--- a/public/assets/docs/trim1/requisitos/1_especificacion_requisitos.docx
+++ b/public/assets/docs/trim1/requisitos/1_especificacion_requisitos.docx
@@ -217,9 +217,9 @@
         <w:tblLook w:val="0000" w:firstRow="0" w:lastRow="0" w:firstColumn="0" w:lastColumn="0" w:noHBand="0" w:noVBand="0"/>
       </w:tblPr>
       <w:tblGrid>
-        <w:gridCol w:w="2673"/>
-        <w:gridCol w:w="678"/>
-        <w:gridCol w:w="2453"/>
+        <w:gridCol w:w="2844"/>
+        <w:gridCol w:w="641"/>
+        <w:gridCol w:w="2319"/>
       </w:tblGrid>
       <w:tr>
         <w:tc>
@@ -232,30 +232,27 @@
               <w:jc w:val="center"/>
             </w:pPr>
             <w:r>
-              <w:br/>
-            </w:r>
-            <w:r>
               <w:rPr>
                 <w:noProof/>
                 <w:lang w:val="es-CO" w:eastAsia="es-CO"/>
               </w:rPr>
               <w:drawing>
-                <wp:anchor distT="0" distB="0" distL="114300" distR="114300" simplePos="0" relativeHeight="251659264" behindDoc="1" locked="0" layoutInCell="1" allowOverlap="1" wp14:anchorId="34AD4AAA" wp14:editId="7716390A">
+                <wp:anchor distT="0" distB="0" distL="114300" distR="114300" simplePos="0" relativeHeight="251659264" behindDoc="1" locked="0" layoutInCell="1" allowOverlap="1" wp14:anchorId="34AD4AAA" wp14:editId="066D4A81">
                   <wp:simplePos x="0" y="0"/>
                   <wp:positionH relativeFrom="column">
-                    <wp:posOffset>0</wp:posOffset>
+                    <wp:posOffset>-3810</wp:posOffset>
                   </wp:positionH>
                   <wp:positionV relativeFrom="paragraph">
-                    <wp:posOffset>299720</wp:posOffset>
+                    <wp:posOffset>295910</wp:posOffset>
                   </wp:positionV>
-                  <wp:extent cx="1608455" cy="651510"/>
+                  <wp:extent cx="1717040" cy="651510"/>
                   <wp:effectExtent l="0" t="0" r="0" b="0"/>
                   <wp:wrapTight wrapText="bothSides">
                     <wp:wrapPolygon edited="0">
                       <wp:start x="0" y="0"/>
                       <wp:lineTo x="0" y="20842"/>
-                      <wp:lineTo x="21233" y="20842"/>
-                      <wp:lineTo x="21233" y="0"/>
+                      <wp:lineTo x="21328" y="20842"/>
+                      <wp:lineTo x="21328" y="0"/>
                       <wp:lineTo x="0" y="0"/>
                     </wp:wrapPolygon>
                   </wp:wrapTight>
@@ -286,7 +283,7 @@
                         <pic:spPr>
                           <a:xfrm>
                             <a:off x="0" y="0"/>
-                            <a:ext cx="1608455" cy="651510"/>
+                            <a:ext cx="1717040" cy="651510"/>
                           </a:xfrm>
                           <a:prstGeom prst="rect">
                             <a:avLst/>
@@ -303,6 +300,9 @@
                   </wp14:sizeRelV>
                 </wp:anchor>
               </w:drawing>
+            </w:r>
+            <w:r>
+              <w:br/>
             </w:r>
           </w:p>
         </w:tc>
@@ -925,7 +925,10 @@
           </w:tcPr>
           <w:p>
             <w:r>
-              <w:t>10</w:t>
+              <w:t>1</w:t>
+            </w:r>
+            <w:r>
+              <w:t>1</w:t>
             </w:r>
             <w:r>
               <w:t>/</w:t>
@@ -4182,7 +4185,7 @@
               <w:ind w:left="0"/>
             </w:pPr>
             <w:r>
-              <w:t>Segundo Integrante proyecto</w:t>
+              <w:t>Diseño Web</w:t>
             </w:r>
           </w:p>
         </w:tc>
@@ -4517,10 +4520,7 @@
               <w:ind w:left="0"/>
             </w:pPr>
             <w:r>
-              <w:t>Tercer</w:t>
-            </w:r>
-            <w:r>
-              <w:t xml:space="preserve"> Integrante proyecto</w:t>
+              <w:t>Documentación y Arquitectura</w:t>
             </w:r>
           </w:p>
         </w:tc>
@@ -4712,10 +4712,7 @@
               <w:t xml:space="preserve">, Celular: </w:t>
             </w:r>
             <w:r>
-              <w:t>32</w:t>
-            </w:r>
-            <w:r>
-              <w:t>23410998</w:t>
+              <w:t>3223410998</w:t>
             </w:r>
           </w:p>
         </w:tc>
@@ -5048,13 +5045,7 @@
                 <w:rPr>
                   <w:rStyle w:val="Hipervnculo"/>
                 </w:rPr>
-                <w:t>requisitos/</w:t>
-              </w:r>
-              <w:r>
-                <w:rPr>
-                  <w:rStyle w:val="Hipervnculo"/>
-                </w:rPr>
-                <w:t>3_historias_usuario</w:t>
+                <w:t>requisitos/3_historias_usuario</w:t>
               </w:r>
             </w:hyperlink>
           </w:p>
@@ -8456,9 +8447,9 @@
           <w:color w:val="auto"/>
         </w:rPr>
         <w:drawing>
-          <wp:inline distT="0" distB="0" distL="0" distR="0" wp14:anchorId="5CAAF2F4" wp14:editId="7F14C1B3">
-            <wp:extent cx="1467134" cy="1484100"/>
-            <wp:effectExtent l="0" t="0" r="0" b="1905"/>
+          <wp:inline distT="0" distB="0" distL="0" distR="0" wp14:anchorId="5CAAF2F4" wp14:editId="4F4D55F3">
+            <wp:extent cx="1785668" cy="1806319"/>
+            <wp:effectExtent l="0" t="0" r="5080" b="3810"/>
             <wp:docPr id="67" name="Imagen 67"/>
             <wp:cNvGraphicFramePr>
               <a:graphicFrameLocks xmlns:a="http://schemas.openxmlformats.org/drawingml/2006/main" noChangeAspect="1"/>
@@ -8478,7 +8469,7 @@
                   <pic:spPr bwMode="auto">
                     <a:xfrm>
                       <a:off x="0" y="0"/>
-                      <a:ext cx="1478179" cy="1495273"/>
+                      <a:ext cx="1810963" cy="1831906"/>
                     </a:xfrm>
                     <a:prstGeom prst="rect">
                       <a:avLst/>
@@ -8618,6 +8609,13 @@
           <w:color w:val="auto"/>
         </w:rPr>
       </w:pPr>
+      <w:r>
+        <w:rPr>
+          <w:i w:val="0"/>
+          <w:color w:val="auto"/>
+        </w:rPr>
+        <w:t>Vista de apartado de Perfil:</w:t>
+      </w:r>
     </w:p>
     <w:p>
       <w:pPr>
@@ -8643,6 +8641,290 @@
       <w:r>
         <w:rPr>
           <w:i w:val="0"/>
+          <w:noProof/>
+          <w:color w:val="auto"/>
+        </w:rPr>
+        <w:drawing>
+          <wp:inline distT="0" distB="0" distL="0" distR="0" wp14:anchorId="7A6BC416" wp14:editId="3FA5C78A">
+            <wp:extent cx="4359600" cy="2198256"/>
+            <wp:effectExtent l="0" t="0" r="3175" b="0"/>
+            <wp:docPr id="16" name="Imagen 16"/>
+            <wp:cNvGraphicFramePr>
+              <a:graphicFrameLocks xmlns:a="http://schemas.openxmlformats.org/drawingml/2006/main" noChangeAspect="1"/>
+            </wp:cNvGraphicFramePr>
+            <a:graphic xmlns:a="http://schemas.openxmlformats.org/drawingml/2006/main">
+              <a:graphicData uri="http://schemas.openxmlformats.org/drawingml/2006/picture">
+                <pic:pic xmlns:pic="http://schemas.openxmlformats.org/drawingml/2006/picture">
+                  <pic:nvPicPr>
+                    <pic:cNvPr id="16" name="Imagen 16"/>
+                    <pic:cNvPicPr/>
+                  </pic:nvPicPr>
+                  <pic:blipFill>
+                    <a:blip r:embed="rId53"/>
+                    <a:stretch>
+                      <a:fillRect/>
+                    </a:stretch>
+                  </pic:blipFill>
+                  <pic:spPr>
+                    <a:xfrm>
+                      <a:off x="0" y="0"/>
+                      <a:ext cx="4359600" cy="2198256"/>
+                    </a:xfrm>
+                    <a:prstGeom prst="rect">
+                      <a:avLst/>
+                    </a:prstGeom>
+                  </pic:spPr>
+                </pic:pic>
+              </a:graphicData>
+            </a:graphic>
+          </wp:inline>
+        </w:drawing>
+      </w:r>
+    </w:p>
+    <w:p>
+      <w:pPr>
+        <w:pStyle w:val="guiazul"/>
+        <w:ind w:left="1200"/>
+        <w:jc w:val="both"/>
+        <w:rPr>
+          <w:i w:val="0"/>
+          <w:color w:val="auto"/>
+        </w:rPr>
+      </w:pPr>
+    </w:p>
+    <w:p>
+      <w:pPr>
+        <w:pStyle w:val="guiazul"/>
+        <w:ind w:left="1200"/>
+        <w:jc w:val="both"/>
+        <w:rPr>
+          <w:i w:val="0"/>
+          <w:color w:val="auto"/>
+        </w:rPr>
+      </w:pPr>
+    </w:p>
+    <w:p>
+      <w:pPr>
+        <w:pStyle w:val="guiazul"/>
+        <w:ind w:left="1200"/>
+        <w:jc w:val="both"/>
+        <w:rPr>
+          <w:i w:val="0"/>
+          <w:color w:val="auto"/>
+        </w:rPr>
+      </w:pPr>
+      <w:r>
+        <w:rPr>
+          <w:i w:val="0"/>
+          <w:noProof/>
+          <w:color w:val="auto"/>
+        </w:rPr>
+        <w:drawing>
+          <wp:anchor distT="0" distB="0" distL="114300" distR="114300" simplePos="0" relativeHeight="251665408" behindDoc="1" locked="0" layoutInCell="1" allowOverlap="1" wp14:anchorId="21F60F6E" wp14:editId="3AD92445">
+            <wp:simplePos x="0" y="0"/>
+            <wp:positionH relativeFrom="margin">
+              <wp:posOffset>745490</wp:posOffset>
+            </wp:positionH>
+            <wp:positionV relativeFrom="paragraph">
+              <wp:posOffset>2492375</wp:posOffset>
+            </wp:positionV>
+            <wp:extent cx="4359275" cy="2201545"/>
+            <wp:effectExtent l="0" t="0" r="3175" b="8255"/>
+            <wp:wrapTight wrapText="bothSides">
+              <wp:wrapPolygon edited="0">
+                <wp:start x="0" y="0"/>
+                <wp:lineTo x="0" y="21494"/>
+                <wp:lineTo x="21521" y="21494"/>
+                <wp:lineTo x="21521" y="0"/>
+                <wp:lineTo x="0" y="0"/>
+              </wp:wrapPolygon>
+            </wp:wrapTight>
+            <wp:docPr id="18" name="Imagen 18"/>
+            <wp:cNvGraphicFramePr>
+              <a:graphicFrameLocks xmlns:a="http://schemas.openxmlformats.org/drawingml/2006/main" noChangeAspect="1"/>
+            </wp:cNvGraphicFramePr>
+            <a:graphic xmlns:a="http://schemas.openxmlformats.org/drawingml/2006/main">
+              <a:graphicData uri="http://schemas.openxmlformats.org/drawingml/2006/picture">
+                <pic:pic xmlns:pic="http://schemas.openxmlformats.org/drawingml/2006/picture">
+                  <pic:nvPicPr>
+                    <pic:cNvPr id="18" name="Imagen 18"/>
+                    <pic:cNvPicPr/>
+                  </pic:nvPicPr>
+                  <pic:blipFill>
+                    <a:blip r:embed="rId54"/>
+                    <a:stretch>
+                      <a:fillRect/>
+                    </a:stretch>
+                  </pic:blipFill>
+                  <pic:spPr>
+                    <a:xfrm>
+                      <a:off x="0" y="0"/>
+                      <a:ext cx="4359275" cy="2201545"/>
+                    </a:xfrm>
+                    <a:prstGeom prst="rect">
+                      <a:avLst/>
+                    </a:prstGeom>
+                  </pic:spPr>
+                </pic:pic>
+              </a:graphicData>
+            </a:graphic>
+          </wp:anchor>
+        </w:drawing>
+      </w:r>
+      <w:r>
+        <w:rPr>
+          <w:i w:val="0"/>
+          <w:noProof/>
+          <w:color w:val="auto"/>
+        </w:rPr>
+        <w:drawing>
+          <wp:anchor distT="0" distB="0" distL="114300" distR="114300" simplePos="0" relativeHeight="251664384" behindDoc="1" locked="0" layoutInCell="1" allowOverlap="1" wp14:anchorId="6BD00C45" wp14:editId="5299C512">
+            <wp:simplePos x="0" y="0"/>
+            <wp:positionH relativeFrom="column">
+              <wp:posOffset>747826</wp:posOffset>
+            </wp:positionH>
+            <wp:positionV relativeFrom="paragraph">
+              <wp:posOffset>306573</wp:posOffset>
+            </wp:positionV>
+            <wp:extent cx="4359600" cy="2191078"/>
+            <wp:effectExtent l="0" t="0" r="3175" b="0"/>
+            <wp:wrapTight wrapText="bothSides">
+              <wp:wrapPolygon edited="0">
+                <wp:start x="0" y="0"/>
+                <wp:lineTo x="0" y="21412"/>
+                <wp:lineTo x="21521" y="21412"/>
+                <wp:lineTo x="21521" y="0"/>
+                <wp:lineTo x="0" y="0"/>
+              </wp:wrapPolygon>
+            </wp:wrapTight>
+            <wp:docPr id="17" name="Imagen 17"/>
+            <wp:cNvGraphicFramePr>
+              <a:graphicFrameLocks xmlns:a="http://schemas.openxmlformats.org/drawingml/2006/main" noChangeAspect="1"/>
+            </wp:cNvGraphicFramePr>
+            <a:graphic xmlns:a="http://schemas.openxmlformats.org/drawingml/2006/main">
+              <a:graphicData uri="http://schemas.openxmlformats.org/drawingml/2006/picture">
+                <pic:pic xmlns:pic="http://schemas.openxmlformats.org/drawingml/2006/picture">
+                  <pic:nvPicPr>
+                    <pic:cNvPr id="17" name="Imagen 17"/>
+                    <pic:cNvPicPr/>
+                  </pic:nvPicPr>
+                  <pic:blipFill>
+                    <a:blip r:embed="rId55"/>
+                    <a:stretch>
+                      <a:fillRect/>
+                    </a:stretch>
+                  </pic:blipFill>
+                  <pic:spPr>
+                    <a:xfrm>
+                      <a:off x="0" y="0"/>
+                      <a:ext cx="4359600" cy="2191078"/>
+                    </a:xfrm>
+                    <a:prstGeom prst="rect">
+                      <a:avLst/>
+                    </a:prstGeom>
+                  </pic:spPr>
+                </pic:pic>
+              </a:graphicData>
+            </a:graphic>
+          </wp:anchor>
+        </w:drawing>
+      </w:r>
+      <w:r>
+        <w:rPr>
+          <w:i w:val="0"/>
+          <w:color w:val="auto"/>
+        </w:rPr>
+        <w:t>Estadísticas de Ventas:</w:t>
+      </w:r>
+    </w:p>
+    <w:p>
+      <w:pPr>
+        <w:pStyle w:val="guiazul"/>
+        <w:ind w:left="1200"/>
+        <w:jc w:val="both"/>
+        <w:rPr>
+          <w:i w:val="0"/>
+          <w:color w:val="auto"/>
+        </w:rPr>
+      </w:pPr>
+      <w:r>
+        <w:rPr>
+          <w:i w:val="0"/>
+          <w:noProof/>
+          <w:color w:val="auto"/>
+        </w:rPr>
+        <w:lastRenderedPageBreak/>
+        <w:drawing>
+          <wp:inline distT="0" distB="0" distL="0" distR="0" wp14:anchorId="74CFDBB8" wp14:editId="0235F3AA">
+            <wp:extent cx="4359600" cy="2203895"/>
+            <wp:effectExtent l="0" t="0" r="3175" b="6350"/>
+            <wp:docPr id="19" name="Imagen 19"/>
+            <wp:cNvGraphicFramePr>
+              <a:graphicFrameLocks xmlns:a="http://schemas.openxmlformats.org/drawingml/2006/main" noChangeAspect="1"/>
+            </wp:cNvGraphicFramePr>
+            <a:graphic xmlns:a="http://schemas.openxmlformats.org/drawingml/2006/main">
+              <a:graphicData uri="http://schemas.openxmlformats.org/drawingml/2006/picture">
+                <pic:pic xmlns:pic="http://schemas.openxmlformats.org/drawingml/2006/picture">
+                  <pic:nvPicPr>
+                    <pic:cNvPr id="19" name="Imagen 19"/>
+                    <pic:cNvPicPr/>
+                  </pic:nvPicPr>
+                  <pic:blipFill>
+                    <a:blip r:embed="rId56"/>
+                    <a:stretch>
+                      <a:fillRect/>
+                    </a:stretch>
+                  </pic:blipFill>
+                  <pic:spPr>
+                    <a:xfrm>
+                      <a:off x="0" y="0"/>
+                      <a:ext cx="4359600" cy="2203895"/>
+                    </a:xfrm>
+                    <a:prstGeom prst="rect">
+                      <a:avLst/>
+                    </a:prstGeom>
+                  </pic:spPr>
+                </pic:pic>
+              </a:graphicData>
+            </a:graphic>
+          </wp:inline>
+        </w:drawing>
+      </w:r>
+    </w:p>
+    <w:p>
+      <w:pPr>
+        <w:pStyle w:val="guiazul"/>
+        <w:ind w:left="1200"/>
+        <w:jc w:val="both"/>
+        <w:rPr>
+          <w:i w:val="0"/>
+          <w:color w:val="auto"/>
+        </w:rPr>
+      </w:pPr>
+    </w:p>
+    <w:p>
+      <w:pPr>
+        <w:pStyle w:val="guiazul"/>
+        <w:jc w:val="both"/>
+        <w:rPr>
+          <w:i w:val="0"/>
+          <w:color w:val="auto"/>
+        </w:rPr>
+      </w:pPr>
+    </w:p>
+    <w:p>
+      <w:pPr>
+        <w:pStyle w:val="guiazul"/>
+        <w:ind w:left="1200"/>
+        <w:jc w:val="both"/>
+        <w:rPr>
+          <w:i w:val="0"/>
+          <w:color w:val="auto"/>
+        </w:rPr>
+      </w:pPr>
+      <w:r>
+        <w:rPr>
+          <w:i w:val="0"/>
           <w:color w:val="auto"/>
         </w:rPr>
         <w:t>Podrá</w:t>
@@ -8659,14 +8941,7 @@
           <w:i w:val="0"/>
           <w:color w:val="auto"/>
         </w:rPr>
-        <w:t xml:space="preserve">todos los productos registrados. </w:t>
-      </w:r>
-      <w:r>
-        <w:rPr>
-          <w:i w:val="0"/>
-          <w:color w:val="auto"/>
-        </w:rPr>
-        <w:t>A</w:t>
+        <w:t>todos los productos registrados. A</w:t>
       </w:r>
       <w:r>
         <w:rPr>
@@ -8694,14 +8969,7 @@
           <w:i w:val="0"/>
           <w:color w:val="auto"/>
         </w:rPr>
-        <w:t>s</w:t>
-      </w:r>
-      <w:r>
-        <w:rPr>
-          <w:i w:val="0"/>
-          <w:color w:val="auto"/>
-        </w:rPr>
-        <w:t>:</w:t>
+        <w:t>s:</w:t>
       </w:r>
     </w:p>
     <w:p>
@@ -8746,7 +9014,7 @@
                     <pic:cNvPicPr/>
                   </pic:nvPicPr>
                   <pic:blipFill>
-                    <a:blip r:embed="rId53"/>
+                    <a:blip r:embed="rId57"/>
                     <a:stretch>
                       <a:fillRect/>
                     </a:stretch>
@@ -8846,7 +9114,7 @@
                     <pic:cNvPicPr/>
                   </pic:nvPicPr>
                   <pic:blipFill>
-                    <a:blip r:embed="rId54"/>
+                    <a:blip r:embed="rId58"/>
                     <a:stretch>
                       <a:fillRect/>
                     </a:stretch>
@@ -8923,6 +9191,7 @@
           <w:noProof/>
           <w:color w:val="auto"/>
         </w:rPr>
+        <w:lastRenderedPageBreak/>
         <w:drawing>
           <wp:inline distT="0" distB="0" distL="0" distR="0" wp14:anchorId="754A45C8" wp14:editId="22A37A1E">
             <wp:extent cx="4360459" cy="2198688"/>
@@ -8939,7 +9208,7 @@
                     <pic:cNvPicPr/>
                   </pic:nvPicPr>
                   <pic:blipFill>
-                    <a:blip r:embed="rId55"/>
+                    <a:blip r:embed="rId59"/>
                     <a:stretch>
                       <a:fillRect/>
                     </a:stretch>
@@ -9024,16 +9293,6 @@
     <w:p>
       <w:pPr>
         <w:pStyle w:val="guiazul"/>
-        <w:jc w:val="both"/>
-        <w:rPr>
-          <w:i w:val="0"/>
-          <w:color w:val="auto"/>
-        </w:rPr>
-      </w:pPr>
-    </w:p>
-    <w:p>
-      <w:pPr>
-        <w:pStyle w:val="guiazul"/>
         <w:ind w:left="1200"/>
         <w:jc w:val="both"/>
         <w:rPr>
@@ -9053,14 +9312,7 @@
           <w:i w:val="0"/>
           <w:color w:val="auto"/>
         </w:rPr>
-        <w:t>todas las Categorías de productos creadas</w:t>
-      </w:r>
-      <w:r>
-        <w:rPr>
-          <w:i w:val="0"/>
-          <w:color w:val="auto"/>
-        </w:rPr>
-        <w:t>. A</w:t>
+        <w:t>todas las Categorías de productos creadas. A</w:t>
       </w:r>
       <w:r>
         <w:rPr>
@@ -9127,7 +9379,7 @@
                     <pic:cNvPicPr/>
                   </pic:nvPicPr>
                   <pic:blipFill>
-                    <a:blip r:embed="rId56"/>
+                    <a:blip r:embed="rId60"/>
                     <a:stretch>
                       <a:fillRect/>
                     </a:stretch>
@@ -9231,7 +9483,7 @@
                     <pic:cNvPicPr/>
                   </pic:nvPicPr>
                   <pic:blipFill>
-                    <a:blip r:embed="rId57"/>
+                    <a:blip r:embed="rId61"/>
                     <a:stretch>
                       <a:fillRect/>
                     </a:stretch>
@@ -9277,21 +9529,7 @@
           <w:i w:val="0"/>
           <w:color w:val="auto"/>
         </w:rPr>
-        <w:t xml:space="preserve">Formulario para </w:t>
-      </w:r>
-      <w:r>
-        <w:rPr>
-          <w:i w:val="0"/>
-          <w:color w:val="auto"/>
-        </w:rPr>
-        <w:t>Editar</w:t>
-      </w:r>
-      <w:r>
-        <w:rPr>
-          <w:i w:val="0"/>
-          <w:color w:val="auto"/>
-        </w:rPr>
-        <w:t xml:space="preserve"> Categoría de Productos:</w:t>
+        <w:t>Formulario para Editar Categoría de Productos:</w:t>
       </w:r>
     </w:p>
     <w:p>
@@ -9337,7 +9575,7 @@
                     <pic:cNvPicPr/>
                   </pic:nvPicPr>
                   <pic:blipFill>
-                    <a:blip r:embed="rId58"/>
+                    <a:blip r:embed="rId62"/>
                     <a:stretch>
                       <a:fillRect/>
                     </a:stretch>
@@ -9361,6 +9599,1355 @@
     <w:p>
       <w:pPr>
         <w:pStyle w:val="guiazul"/>
+        <w:ind w:left="1200"/>
+        <w:jc w:val="both"/>
+        <w:rPr>
+          <w:i w:val="0"/>
+          <w:color w:val="auto"/>
+        </w:rPr>
+      </w:pPr>
+    </w:p>
+    <w:p>
+      <w:pPr>
+        <w:pStyle w:val="guiazul"/>
+        <w:ind w:left="1200"/>
+        <w:jc w:val="both"/>
+        <w:rPr>
+          <w:i w:val="0"/>
+          <w:color w:val="auto"/>
+        </w:rPr>
+      </w:pPr>
+      <w:r>
+        <w:rPr>
+          <w:i w:val="0"/>
+          <w:color w:val="auto"/>
+        </w:rPr>
+        <w:t xml:space="preserve">Podrá ver </w:t>
+      </w:r>
+      <w:r>
+        <w:rPr>
+          <w:i w:val="0"/>
+          <w:color w:val="auto"/>
+        </w:rPr>
+        <w:t xml:space="preserve">todos los </w:t>
+      </w:r>
+      <w:r>
+        <w:rPr>
+          <w:i w:val="0"/>
+          <w:color w:val="auto"/>
+        </w:rPr>
+        <w:t xml:space="preserve">inventarios </w:t>
+      </w:r>
+      <w:r>
+        <w:rPr>
+          <w:i w:val="0"/>
+          <w:color w:val="auto"/>
+        </w:rPr>
+        <w:t>registrados. A</w:t>
+      </w:r>
+      <w:r>
+        <w:rPr>
+          <w:i w:val="0"/>
+          <w:color w:val="auto"/>
+        </w:rPr>
+        <w:t xml:space="preserve">sí como la opción </w:t>
+      </w:r>
+      <w:r>
+        <w:rPr>
+          <w:i w:val="0"/>
+          <w:color w:val="auto"/>
+        </w:rPr>
+        <w:t xml:space="preserve">de </w:t>
+      </w:r>
+      <w:r>
+        <w:rPr>
+          <w:i w:val="0"/>
+          <w:color w:val="auto"/>
+        </w:rPr>
+        <w:t xml:space="preserve">ver, añadir, editar y eliminar </w:t>
+      </w:r>
+      <w:r>
+        <w:rPr>
+          <w:i w:val="0"/>
+          <w:color w:val="auto"/>
+        </w:rPr>
+        <w:t>inventarios</w:t>
+      </w:r>
+      <w:r>
+        <w:rPr>
+          <w:i w:val="0"/>
+          <w:color w:val="auto"/>
+        </w:rPr>
+        <w:t>:</w:t>
+      </w:r>
+    </w:p>
+    <w:p>
+      <w:pPr>
+        <w:pStyle w:val="guiazul"/>
+        <w:ind w:left="1200"/>
+        <w:jc w:val="both"/>
+        <w:rPr>
+          <w:i w:val="0"/>
+          <w:color w:val="auto"/>
+        </w:rPr>
+      </w:pPr>
+    </w:p>
+    <w:p>
+      <w:pPr>
+        <w:pStyle w:val="guiazul"/>
+        <w:ind w:left="1200"/>
+        <w:jc w:val="both"/>
+        <w:rPr>
+          <w:i w:val="0"/>
+          <w:color w:val="auto"/>
+        </w:rPr>
+      </w:pPr>
+      <w:r>
+        <w:rPr>
+          <w:i w:val="0"/>
+          <w:noProof/>
+          <w:color w:val="auto"/>
+        </w:rPr>
+        <w:drawing>
+          <wp:inline distT="0" distB="0" distL="0" distR="0" wp14:anchorId="7E8E463A" wp14:editId="3CF0B34D">
+            <wp:extent cx="4359600" cy="2189028"/>
+            <wp:effectExtent l="0" t="0" r="3175" b="1905"/>
+            <wp:docPr id="3" name="Imagen 3"/>
+            <wp:cNvGraphicFramePr>
+              <a:graphicFrameLocks xmlns:a="http://schemas.openxmlformats.org/drawingml/2006/main" noChangeAspect="1"/>
+            </wp:cNvGraphicFramePr>
+            <a:graphic xmlns:a="http://schemas.openxmlformats.org/drawingml/2006/main">
+              <a:graphicData uri="http://schemas.openxmlformats.org/drawingml/2006/picture">
+                <pic:pic xmlns:pic="http://schemas.openxmlformats.org/drawingml/2006/picture">
+                  <pic:nvPicPr>
+                    <pic:cNvPr id="3" name="Imagen 3"/>
+                    <pic:cNvPicPr/>
+                  </pic:nvPicPr>
+                  <pic:blipFill>
+                    <a:blip r:embed="rId63"/>
+                    <a:stretch>
+                      <a:fillRect/>
+                    </a:stretch>
+                  </pic:blipFill>
+                  <pic:spPr>
+                    <a:xfrm>
+                      <a:off x="0" y="0"/>
+                      <a:ext cx="4359600" cy="2189028"/>
+                    </a:xfrm>
+                    <a:prstGeom prst="rect">
+                      <a:avLst/>
+                    </a:prstGeom>
+                  </pic:spPr>
+                </pic:pic>
+              </a:graphicData>
+            </a:graphic>
+          </wp:inline>
+        </w:drawing>
+      </w:r>
+    </w:p>
+    <w:p>
+      <w:pPr>
+        <w:pStyle w:val="guiazul"/>
+        <w:ind w:left="1200"/>
+        <w:jc w:val="both"/>
+        <w:rPr>
+          <w:i w:val="0"/>
+          <w:color w:val="auto"/>
+        </w:rPr>
+      </w:pPr>
+    </w:p>
+    <w:p>
+      <w:pPr>
+        <w:pStyle w:val="guiazul"/>
+        <w:ind w:left="1200"/>
+        <w:jc w:val="both"/>
+        <w:rPr>
+          <w:i w:val="0"/>
+          <w:color w:val="auto"/>
+        </w:rPr>
+      </w:pPr>
+    </w:p>
+    <w:p>
+      <w:pPr>
+        <w:pStyle w:val="guiazul"/>
+        <w:ind w:left="1200"/>
+        <w:jc w:val="both"/>
+        <w:rPr>
+          <w:i w:val="0"/>
+          <w:color w:val="auto"/>
+        </w:rPr>
+      </w:pPr>
+      <w:r>
+        <w:rPr>
+          <w:i w:val="0"/>
+          <w:color w:val="auto"/>
+        </w:rPr>
+        <w:t>Formulario de Registrar Inventario:</w:t>
+      </w:r>
+    </w:p>
+    <w:p>
+      <w:pPr>
+        <w:pStyle w:val="guiazul"/>
+        <w:ind w:left="1200"/>
+        <w:jc w:val="both"/>
+        <w:rPr>
+          <w:i w:val="0"/>
+          <w:color w:val="auto"/>
+        </w:rPr>
+      </w:pPr>
+    </w:p>
+    <w:p>
+      <w:pPr>
+        <w:pStyle w:val="guiazul"/>
+        <w:ind w:left="1200"/>
+        <w:jc w:val="both"/>
+        <w:rPr>
+          <w:i w:val="0"/>
+          <w:color w:val="auto"/>
+        </w:rPr>
+      </w:pPr>
+      <w:r>
+        <w:rPr>
+          <w:i w:val="0"/>
+          <w:noProof/>
+          <w:color w:val="auto"/>
+        </w:rPr>
+        <w:drawing>
+          <wp:inline distT="0" distB="0" distL="0" distR="0" wp14:anchorId="01FFB224" wp14:editId="3C074BF3">
+            <wp:extent cx="4359600" cy="2192616"/>
+            <wp:effectExtent l="0" t="0" r="3175" b="0"/>
+            <wp:docPr id="6" name="Imagen 6"/>
+            <wp:cNvGraphicFramePr>
+              <a:graphicFrameLocks xmlns:a="http://schemas.openxmlformats.org/drawingml/2006/main" noChangeAspect="1"/>
+            </wp:cNvGraphicFramePr>
+            <a:graphic xmlns:a="http://schemas.openxmlformats.org/drawingml/2006/main">
+              <a:graphicData uri="http://schemas.openxmlformats.org/drawingml/2006/picture">
+                <pic:pic xmlns:pic="http://schemas.openxmlformats.org/drawingml/2006/picture">
+                  <pic:nvPicPr>
+                    <pic:cNvPr id="6" name="Imagen 6"/>
+                    <pic:cNvPicPr/>
+                  </pic:nvPicPr>
+                  <pic:blipFill>
+                    <a:blip r:embed="rId64"/>
+                    <a:stretch>
+                      <a:fillRect/>
+                    </a:stretch>
+                  </pic:blipFill>
+                  <pic:spPr>
+                    <a:xfrm>
+                      <a:off x="0" y="0"/>
+                      <a:ext cx="4359600" cy="2192616"/>
+                    </a:xfrm>
+                    <a:prstGeom prst="rect">
+                      <a:avLst/>
+                    </a:prstGeom>
+                  </pic:spPr>
+                </pic:pic>
+              </a:graphicData>
+            </a:graphic>
+          </wp:inline>
+        </w:drawing>
+      </w:r>
+    </w:p>
+    <w:p>
+      <w:pPr>
+        <w:pStyle w:val="guiazul"/>
+        <w:ind w:left="1200"/>
+        <w:jc w:val="both"/>
+        <w:rPr>
+          <w:i w:val="0"/>
+          <w:color w:val="auto"/>
+        </w:rPr>
+      </w:pPr>
+    </w:p>
+    <w:p>
+      <w:pPr>
+        <w:pStyle w:val="guiazul"/>
+        <w:ind w:left="1202"/>
+        <w:jc w:val="both"/>
+        <w:rPr>
+          <w:b/>
+          <w:i w:val="0"/>
+          <w:color w:val="auto"/>
+        </w:rPr>
+      </w:pPr>
+    </w:p>
+    <w:p>
+      <w:pPr>
+        <w:pStyle w:val="guiazul"/>
+        <w:ind w:left="1202"/>
+        <w:jc w:val="both"/>
+        <w:rPr>
+          <w:bCs/>
+          <w:i w:val="0"/>
+          <w:color w:val="auto"/>
+        </w:rPr>
+      </w:pPr>
+      <w:r>
+        <w:rPr>
+          <w:bCs/>
+          <w:i w:val="0"/>
+          <w:color w:val="auto"/>
+        </w:rPr>
+        <w:t>Formulario para Editar Inventario:</w:t>
+      </w:r>
+    </w:p>
+    <w:p>
+      <w:pPr>
+        <w:pStyle w:val="guiazul"/>
+        <w:ind w:left="1202"/>
+        <w:jc w:val="both"/>
+        <w:rPr>
+          <w:b/>
+          <w:i w:val="0"/>
+          <w:color w:val="auto"/>
+        </w:rPr>
+      </w:pPr>
+    </w:p>
+    <w:p>
+      <w:pPr>
+        <w:pStyle w:val="guiazul"/>
+        <w:ind w:left="1202"/>
+        <w:jc w:val="both"/>
+        <w:rPr>
+          <w:b/>
+          <w:i w:val="0"/>
+          <w:color w:val="auto"/>
+        </w:rPr>
+      </w:pPr>
+      <w:r>
+        <w:rPr>
+          <w:b/>
+          <w:i w:val="0"/>
+          <w:noProof/>
+          <w:color w:val="auto"/>
+        </w:rPr>
+        <w:drawing>
+          <wp:inline distT="0" distB="0" distL="0" distR="0" wp14:anchorId="598CE8DB" wp14:editId="02AF7831">
+            <wp:extent cx="4359600" cy="2200306"/>
+            <wp:effectExtent l="0" t="0" r="3175" b="0"/>
+            <wp:docPr id="7" name="Imagen 7"/>
+            <wp:cNvGraphicFramePr>
+              <a:graphicFrameLocks xmlns:a="http://schemas.openxmlformats.org/drawingml/2006/main" noChangeAspect="1"/>
+            </wp:cNvGraphicFramePr>
+            <a:graphic xmlns:a="http://schemas.openxmlformats.org/drawingml/2006/main">
+              <a:graphicData uri="http://schemas.openxmlformats.org/drawingml/2006/picture">
+                <pic:pic xmlns:pic="http://schemas.openxmlformats.org/drawingml/2006/picture">
+                  <pic:nvPicPr>
+                    <pic:cNvPr id="7" name="Imagen 7"/>
+                    <pic:cNvPicPr/>
+                  </pic:nvPicPr>
+                  <pic:blipFill>
+                    <a:blip r:embed="rId65"/>
+                    <a:stretch>
+                      <a:fillRect/>
+                    </a:stretch>
+                  </pic:blipFill>
+                  <pic:spPr>
+                    <a:xfrm>
+                      <a:off x="0" y="0"/>
+                      <a:ext cx="4359600" cy="2200306"/>
+                    </a:xfrm>
+                    <a:prstGeom prst="rect">
+                      <a:avLst/>
+                    </a:prstGeom>
+                  </pic:spPr>
+                </pic:pic>
+              </a:graphicData>
+            </a:graphic>
+          </wp:inline>
+        </w:drawing>
+      </w:r>
+    </w:p>
+    <w:p>
+      <w:pPr>
+        <w:pStyle w:val="guiazul"/>
+        <w:ind w:left="1202"/>
+        <w:jc w:val="both"/>
+        <w:rPr>
+          <w:i w:val="0"/>
+          <w:color w:val="auto"/>
+        </w:rPr>
+      </w:pPr>
+      <w:r>
+        <w:rPr>
+          <w:i w:val="0"/>
+          <w:color w:val="auto"/>
+        </w:rPr>
+        <w:t xml:space="preserve">Podrá ver </w:t>
+      </w:r>
+      <w:r>
+        <w:rPr>
+          <w:i w:val="0"/>
+          <w:color w:val="auto"/>
+        </w:rPr>
+        <w:t>tod</w:t>
+      </w:r>
+      <w:r>
+        <w:rPr>
+          <w:i w:val="0"/>
+          <w:color w:val="auto"/>
+        </w:rPr>
+        <w:t>a</w:t>
+      </w:r>
+      <w:r>
+        <w:rPr>
+          <w:i w:val="0"/>
+          <w:color w:val="auto"/>
+        </w:rPr>
+        <w:t xml:space="preserve">s los </w:t>
+      </w:r>
+      <w:r>
+        <w:rPr>
+          <w:i w:val="0"/>
+          <w:color w:val="auto"/>
+        </w:rPr>
+        <w:t>creadas</w:t>
+      </w:r>
+      <w:r>
+        <w:rPr>
+          <w:i w:val="0"/>
+          <w:color w:val="auto"/>
+        </w:rPr>
+        <w:t>. A</w:t>
+      </w:r>
+      <w:r>
+        <w:rPr>
+          <w:i w:val="0"/>
+          <w:color w:val="auto"/>
+        </w:rPr>
+        <w:t xml:space="preserve">sí como la opción </w:t>
+      </w:r>
+      <w:r>
+        <w:rPr>
+          <w:i w:val="0"/>
+          <w:color w:val="auto"/>
+        </w:rPr>
+        <w:t xml:space="preserve">de </w:t>
+      </w:r>
+      <w:r>
+        <w:rPr>
+          <w:i w:val="0"/>
+          <w:color w:val="auto"/>
+        </w:rPr>
+        <w:t>ver, añadir, editar</w:t>
+      </w:r>
+      <w:r>
+        <w:rPr>
+          <w:i w:val="0"/>
+          <w:color w:val="auto"/>
+        </w:rPr>
+        <w:t>, exportar PDF</w:t>
+      </w:r>
+      <w:r>
+        <w:rPr>
+          <w:i w:val="0"/>
+          <w:color w:val="auto"/>
+        </w:rPr>
+        <w:t xml:space="preserve"> y eliminar </w:t>
+      </w:r>
+      <w:r>
+        <w:rPr>
+          <w:i w:val="0"/>
+          <w:color w:val="auto"/>
+        </w:rPr>
+        <w:t>facturas</w:t>
+      </w:r>
+      <w:r>
+        <w:rPr>
+          <w:i w:val="0"/>
+          <w:color w:val="auto"/>
+        </w:rPr>
+        <w:t>:</w:t>
+      </w:r>
+    </w:p>
+    <w:p>
+      <w:pPr>
+        <w:pStyle w:val="guiazul"/>
+        <w:ind w:left="1202"/>
+        <w:jc w:val="both"/>
+        <w:rPr>
+          <w:i w:val="0"/>
+          <w:color w:val="auto"/>
+        </w:rPr>
+      </w:pPr>
+    </w:p>
+    <w:p>
+      <w:pPr>
+        <w:pStyle w:val="guiazul"/>
+        <w:ind w:left="1202"/>
+        <w:jc w:val="both"/>
+        <w:rPr>
+          <w:i w:val="0"/>
+          <w:color w:val="auto"/>
+        </w:rPr>
+      </w:pPr>
+      <w:r>
+        <w:rPr>
+          <w:b/>
+          <w:i w:val="0"/>
+          <w:noProof/>
+          <w:color w:val="auto"/>
+        </w:rPr>
+        <w:drawing>
+          <wp:inline distT="0" distB="0" distL="0" distR="0" wp14:anchorId="1F84F11E" wp14:editId="400565DA">
+            <wp:extent cx="4359600" cy="2203895"/>
+            <wp:effectExtent l="0" t="0" r="3175" b="6350"/>
+            <wp:docPr id="8" name="Imagen 8"/>
+            <wp:cNvGraphicFramePr>
+              <a:graphicFrameLocks xmlns:a="http://schemas.openxmlformats.org/drawingml/2006/main" noChangeAspect="1"/>
+            </wp:cNvGraphicFramePr>
+            <a:graphic xmlns:a="http://schemas.openxmlformats.org/drawingml/2006/main">
+              <a:graphicData uri="http://schemas.openxmlformats.org/drawingml/2006/picture">
+                <pic:pic xmlns:pic="http://schemas.openxmlformats.org/drawingml/2006/picture">
+                  <pic:nvPicPr>
+                    <pic:cNvPr id="8" name="Imagen 8"/>
+                    <pic:cNvPicPr/>
+                  </pic:nvPicPr>
+                  <pic:blipFill>
+                    <a:blip r:embed="rId66"/>
+                    <a:stretch>
+                      <a:fillRect/>
+                    </a:stretch>
+                  </pic:blipFill>
+                  <pic:spPr>
+                    <a:xfrm>
+                      <a:off x="0" y="0"/>
+                      <a:ext cx="4359600" cy="2203895"/>
+                    </a:xfrm>
+                    <a:prstGeom prst="rect">
+                      <a:avLst/>
+                    </a:prstGeom>
+                  </pic:spPr>
+                </pic:pic>
+              </a:graphicData>
+            </a:graphic>
+          </wp:inline>
+        </w:drawing>
+      </w:r>
+    </w:p>
+    <w:p>
+      <w:pPr>
+        <w:pStyle w:val="guiazul"/>
+        <w:ind w:left="1202"/>
+        <w:jc w:val="both"/>
+        <w:rPr>
+          <w:b/>
+          <w:i w:val="0"/>
+          <w:color w:val="auto"/>
+        </w:rPr>
+      </w:pPr>
+    </w:p>
+    <w:p>
+      <w:pPr>
+        <w:pStyle w:val="guiazul"/>
+        <w:ind w:left="1202"/>
+        <w:jc w:val="both"/>
+        <w:rPr>
+          <w:bCs/>
+          <w:i w:val="0"/>
+          <w:color w:val="auto"/>
+        </w:rPr>
+      </w:pPr>
+      <w:r>
+        <w:rPr>
+          <w:bCs/>
+          <w:i w:val="0"/>
+          <w:color w:val="auto"/>
+        </w:rPr>
+        <w:t>Para crear una Nueva Factura deberá llenar datos propios de factura como la fecha y el cliente, además podrá añadir productos mediante un botón que añadirá la fila de producto:</w:t>
+      </w:r>
+    </w:p>
+    <w:p>
+      <w:pPr>
+        <w:pStyle w:val="guiazul"/>
+        <w:ind w:left="1202"/>
+        <w:jc w:val="both"/>
+        <w:rPr>
+          <w:b/>
+          <w:i w:val="0"/>
+          <w:color w:val="auto"/>
+        </w:rPr>
+      </w:pPr>
+    </w:p>
+    <w:p>
+      <w:pPr>
+        <w:pStyle w:val="guiazul"/>
+        <w:ind w:left="1202"/>
+        <w:jc w:val="both"/>
+        <w:rPr>
+          <w:b/>
+          <w:i w:val="0"/>
+          <w:color w:val="auto"/>
+        </w:rPr>
+      </w:pPr>
+      <w:r>
+        <w:rPr>
+          <w:b/>
+          <w:i w:val="0"/>
+          <w:noProof/>
+          <w:color w:val="auto"/>
+        </w:rPr>
+        <w:drawing>
+          <wp:inline distT="0" distB="0" distL="0" distR="0" wp14:anchorId="013E2761" wp14:editId="37650B53">
+            <wp:extent cx="4359600" cy="2198256"/>
+            <wp:effectExtent l="0" t="0" r="3175" b="0"/>
+            <wp:docPr id="9" name="Imagen 9"/>
+            <wp:cNvGraphicFramePr>
+              <a:graphicFrameLocks xmlns:a="http://schemas.openxmlformats.org/drawingml/2006/main" noChangeAspect="1"/>
+            </wp:cNvGraphicFramePr>
+            <a:graphic xmlns:a="http://schemas.openxmlformats.org/drawingml/2006/main">
+              <a:graphicData uri="http://schemas.openxmlformats.org/drawingml/2006/picture">
+                <pic:pic xmlns:pic="http://schemas.openxmlformats.org/drawingml/2006/picture">
+                  <pic:nvPicPr>
+                    <pic:cNvPr id="9" name="Imagen 9"/>
+                    <pic:cNvPicPr/>
+                  </pic:nvPicPr>
+                  <pic:blipFill>
+                    <a:blip r:embed="rId67"/>
+                    <a:stretch>
+                      <a:fillRect/>
+                    </a:stretch>
+                  </pic:blipFill>
+                  <pic:spPr>
+                    <a:xfrm>
+                      <a:off x="0" y="0"/>
+                      <a:ext cx="4359600" cy="2198256"/>
+                    </a:xfrm>
+                    <a:prstGeom prst="rect">
+                      <a:avLst/>
+                    </a:prstGeom>
+                  </pic:spPr>
+                </pic:pic>
+              </a:graphicData>
+            </a:graphic>
+          </wp:inline>
+        </w:drawing>
+      </w:r>
+    </w:p>
+    <w:p>
+      <w:pPr>
+        <w:pStyle w:val="guiazul"/>
+        <w:ind w:left="1202"/>
+        <w:jc w:val="both"/>
+        <w:rPr>
+          <w:b/>
+          <w:i w:val="0"/>
+          <w:color w:val="auto"/>
+        </w:rPr>
+      </w:pPr>
+    </w:p>
+    <w:p>
+      <w:pPr>
+        <w:pStyle w:val="guiazul"/>
+        <w:ind w:left="1202"/>
+        <w:jc w:val="both"/>
+        <w:rPr>
+          <w:bCs/>
+          <w:i w:val="0"/>
+          <w:color w:val="auto"/>
+        </w:rPr>
+      </w:pPr>
+      <w:r>
+        <w:rPr>
+          <w:bCs/>
+          <w:i w:val="0"/>
+          <w:color w:val="auto"/>
+        </w:rPr>
+        <w:t>Formulario para Editar Factura:</w:t>
+      </w:r>
+    </w:p>
+    <w:p>
+      <w:pPr>
+        <w:pStyle w:val="guiazul"/>
+        <w:ind w:left="1202"/>
+        <w:jc w:val="both"/>
+        <w:rPr>
+          <w:bCs/>
+          <w:i w:val="0"/>
+          <w:color w:val="auto"/>
+        </w:rPr>
+      </w:pPr>
+    </w:p>
+    <w:p>
+      <w:pPr>
+        <w:pStyle w:val="guiazul"/>
+        <w:ind w:left="1202"/>
+        <w:jc w:val="both"/>
+        <w:rPr>
+          <w:b/>
+          <w:i w:val="0"/>
+          <w:color w:val="auto"/>
+        </w:rPr>
+      </w:pPr>
+      <w:r>
+        <w:rPr>
+          <w:b/>
+          <w:i w:val="0"/>
+          <w:noProof/>
+          <w:color w:val="auto"/>
+        </w:rPr>
+        <w:lastRenderedPageBreak/>
+        <w:drawing>
+          <wp:inline distT="0" distB="0" distL="0" distR="0" wp14:anchorId="7CB56095" wp14:editId="5C64024F">
+            <wp:extent cx="4359600" cy="2194667"/>
+            <wp:effectExtent l="0" t="0" r="3175" b="0"/>
+            <wp:docPr id="10" name="Imagen 10"/>
+            <wp:cNvGraphicFramePr>
+              <a:graphicFrameLocks xmlns:a="http://schemas.openxmlformats.org/drawingml/2006/main" noChangeAspect="1"/>
+            </wp:cNvGraphicFramePr>
+            <a:graphic xmlns:a="http://schemas.openxmlformats.org/drawingml/2006/main">
+              <a:graphicData uri="http://schemas.openxmlformats.org/drawingml/2006/picture">
+                <pic:pic xmlns:pic="http://schemas.openxmlformats.org/drawingml/2006/picture">
+                  <pic:nvPicPr>
+                    <pic:cNvPr id="10" name="Imagen 10"/>
+                    <pic:cNvPicPr/>
+                  </pic:nvPicPr>
+                  <pic:blipFill>
+                    <a:blip r:embed="rId68"/>
+                    <a:stretch>
+                      <a:fillRect/>
+                    </a:stretch>
+                  </pic:blipFill>
+                  <pic:spPr>
+                    <a:xfrm>
+                      <a:off x="0" y="0"/>
+                      <a:ext cx="4359600" cy="2194667"/>
+                    </a:xfrm>
+                    <a:prstGeom prst="rect">
+                      <a:avLst/>
+                    </a:prstGeom>
+                  </pic:spPr>
+                </pic:pic>
+              </a:graphicData>
+            </a:graphic>
+          </wp:inline>
+        </w:drawing>
+      </w:r>
+    </w:p>
+    <w:p>
+      <w:pPr>
+        <w:pStyle w:val="guiazul"/>
+        <w:ind w:left="1202"/>
+        <w:jc w:val="both"/>
+        <w:rPr>
+          <w:i w:val="0"/>
+          <w:color w:val="auto"/>
+        </w:rPr>
+      </w:pPr>
+      <w:r>
+        <w:rPr>
+          <w:i w:val="0"/>
+          <w:color w:val="auto"/>
+        </w:rPr>
+        <w:t xml:space="preserve">Podrá ver </w:t>
+      </w:r>
+      <w:r>
+        <w:rPr>
+          <w:i w:val="0"/>
+          <w:color w:val="auto"/>
+        </w:rPr>
+        <w:t xml:space="preserve">todos los </w:t>
+      </w:r>
+      <w:r>
+        <w:rPr>
+          <w:i w:val="0"/>
+          <w:color w:val="auto"/>
+        </w:rPr>
+        <w:t>clientes</w:t>
+      </w:r>
+      <w:r>
+        <w:rPr>
+          <w:i w:val="0"/>
+          <w:color w:val="auto"/>
+        </w:rPr>
+        <w:t xml:space="preserve"> </w:t>
+      </w:r>
+      <w:r>
+        <w:rPr>
+          <w:i w:val="0"/>
+          <w:color w:val="auto"/>
+        </w:rPr>
+        <w:t>creados</w:t>
+      </w:r>
+      <w:r>
+        <w:rPr>
+          <w:i w:val="0"/>
+          <w:color w:val="auto"/>
+        </w:rPr>
+        <w:t>. A</w:t>
+      </w:r>
+      <w:r>
+        <w:rPr>
+          <w:i w:val="0"/>
+          <w:color w:val="auto"/>
+        </w:rPr>
+        <w:t xml:space="preserve">sí como la opción </w:t>
+      </w:r>
+      <w:r>
+        <w:rPr>
+          <w:i w:val="0"/>
+          <w:color w:val="auto"/>
+        </w:rPr>
+        <w:t xml:space="preserve">de </w:t>
+      </w:r>
+      <w:r>
+        <w:rPr>
+          <w:i w:val="0"/>
+          <w:color w:val="auto"/>
+        </w:rPr>
+        <w:t xml:space="preserve">ver, </w:t>
+      </w:r>
+      <w:r>
+        <w:rPr>
+          <w:i w:val="0"/>
+          <w:color w:val="auto"/>
+        </w:rPr>
+        <w:t>crear</w:t>
+      </w:r>
+      <w:r>
+        <w:rPr>
+          <w:i w:val="0"/>
+          <w:color w:val="auto"/>
+        </w:rPr>
+        <w:t>, editar</w:t>
+      </w:r>
+      <w:r>
+        <w:rPr>
+          <w:i w:val="0"/>
+          <w:color w:val="auto"/>
+        </w:rPr>
+        <w:t xml:space="preserve"> </w:t>
+      </w:r>
+      <w:r>
+        <w:rPr>
+          <w:i w:val="0"/>
+          <w:color w:val="auto"/>
+        </w:rPr>
+        <w:t xml:space="preserve">y eliminar </w:t>
+      </w:r>
+      <w:r>
+        <w:rPr>
+          <w:i w:val="0"/>
+          <w:color w:val="auto"/>
+        </w:rPr>
+        <w:t>clientes</w:t>
+      </w:r>
+      <w:r>
+        <w:rPr>
+          <w:i w:val="0"/>
+          <w:color w:val="auto"/>
+        </w:rPr>
+        <w:t>:</w:t>
+      </w:r>
+    </w:p>
+    <w:p>
+      <w:pPr>
+        <w:pStyle w:val="guiazul"/>
+        <w:ind w:left="1202"/>
+        <w:jc w:val="both"/>
+        <w:rPr>
+          <w:b/>
+          <w:i w:val="0"/>
+          <w:color w:val="auto"/>
+        </w:rPr>
+      </w:pPr>
+    </w:p>
+    <w:p>
+      <w:pPr>
+        <w:pStyle w:val="guiazul"/>
+        <w:ind w:left="1202"/>
+        <w:jc w:val="both"/>
+        <w:rPr>
+          <w:b/>
+          <w:i w:val="0"/>
+          <w:color w:val="auto"/>
+        </w:rPr>
+      </w:pPr>
+      <w:r>
+        <w:rPr>
+          <w:b/>
+          <w:i w:val="0"/>
+          <w:noProof/>
+          <w:color w:val="auto"/>
+        </w:rPr>
+        <w:drawing>
+          <wp:inline distT="0" distB="0" distL="0" distR="0" wp14:anchorId="6D129E13" wp14:editId="42947DB6">
+            <wp:extent cx="4359600" cy="2200306"/>
+            <wp:effectExtent l="0" t="0" r="3175" b="0"/>
+            <wp:docPr id="12" name="Imagen 12"/>
+            <wp:cNvGraphicFramePr>
+              <a:graphicFrameLocks xmlns:a="http://schemas.openxmlformats.org/drawingml/2006/main" noChangeAspect="1"/>
+            </wp:cNvGraphicFramePr>
+            <a:graphic xmlns:a="http://schemas.openxmlformats.org/drawingml/2006/main">
+              <a:graphicData uri="http://schemas.openxmlformats.org/drawingml/2006/picture">
+                <pic:pic xmlns:pic="http://schemas.openxmlformats.org/drawingml/2006/picture">
+                  <pic:nvPicPr>
+                    <pic:cNvPr id="12" name="Imagen 12"/>
+                    <pic:cNvPicPr/>
+                  </pic:nvPicPr>
+                  <pic:blipFill>
+                    <a:blip r:embed="rId69"/>
+                    <a:stretch>
+                      <a:fillRect/>
+                    </a:stretch>
+                  </pic:blipFill>
+                  <pic:spPr>
+                    <a:xfrm>
+                      <a:off x="0" y="0"/>
+                      <a:ext cx="4359600" cy="2200306"/>
+                    </a:xfrm>
+                    <a:prstGeom prst="rect">
+                      <a:avLst/>
+                    </a:prstGeom>
+                  </pic:spPr>
+                </pic:pic>
+              </a:graphicData>
+            </a:graphic>
+          </wp:inline>
+        </w:drawing>
+      </w:r>
+    </w:p>
+    <w:p>
+      <w:pPr>
+        <w:pStyle w:val="guiazul"/>
+        <w:ind w:left="1202"/>
+        <w:jc w:val="both"/>
+        <w:rPr>
+          <w:b/>
+          <w:i w:val="0"/>
+          <w:color w:val="auto"/>
+        </w:rPr>
+      </w:pPr>
+    </w:p>
+    <w:p>
+      <w:pPr>
+        <w:pStyle w:val="guiazul"/>
+        <w:ind w:left="1202"/>
+        <w:jc w:val="both"/>
+        <w:rPr>
+          <w:b/>
+          <w:i w:val="0"/>
+          <w:color w:val="auto"/>
+        </w:rPr>
+      </w:pPr>
+    </w:p>
+    <w:p>
+      <w:pPr>
+        <w:pStyle w:val="guiazul"/>
+        <w:ind w:left="1202"/>
+        <w:jc w:val="both"/>
+        <w:rPr>
+          <w:bCs/>
+          <w:i w:val="0"/>
+          <w:color w:val="auto"/>
+        </w:rPr>
+      </w:pPr>
+      <w:r>
+        <w:rPr>
+          <w:bCs/>
+          <w:i w:val="0"/>
+          <w:color w:val="auto"/>
+        </w:rPr>
+        <w:t>Formulario para Crear Cliente:</w:t>
+      </w:r>
+    </w:p>
+    <w:p>
+      <w:pPr>
+        <w:pStyle w:val="guiazul"/>
+        <w:ind w:left="1202"/>
+        <w:jc w:val="both"/>
+        <w:rPr>
+          <w:bCs/>
+          <w:i w:val="0"/>
+          <w:color w:val="auto"/>
+        </w:rPr>
+      </w:pPr>
+    </w:p>
+    <w:p>
+      <w:pPr>
+        <w:pStyle w:val="guiazul"/>
+        <w:ind w:left="1202"/>
+        <w:jc w:val="both"/>
+        <w:rPr>
+          <w:bCs/>
+          <w:i w:val="0"/>
+          <w:color w:val="auto"/>
+        </w:rPr>
+      </w:pPr>
+      <w:r>
+        <w:rPr>
+          <w:bCs/>
+          <w:i w:val="0"/>
+          <w:noProof/>
+          <w:color w:val="auto"/>
+        </w:rPr>
+        <w:drawing>
+          <wp:inline distT="0" distB="0" distL="0" distR="0" wp14:anchorId="120480D4" wp14:editId="291D9180">
+            <wp:extent cx="4359600" cy="2186977"/>
+            <wp:effectExtent l="0" t="0" r="3175" b="3810"/>
+            <wp:docPr id="13" name="Imagen 13"/>
+            <wp:cNvGraphicFramePr>
+              <a:graphicFrameLocks xmlns:a="http://schemas.openxmlformats.org/drawingml/2006/main" noChangeAspect="1"/>
+            </wp:cNvGraphicFramePr>
+            <a:graphic xmlns:a="http://schemas.openxmlformats.org/drawingml/2006/main">
+              <a:graphicData uri="http://schemas.openxmlformats.org/drawingml/2006/picture">
+                <pic:pic xmlns:pic="http://schemas.openxmlformats.org/drawingml/2006/picture">
+                  <pic:nvPicPr>
+                    <pic:cNvPr id="13" name="Imagen 13"/>
+                    <pic:cNvPicPr/>
+                  </pic:nvPicPr>
+                  <pic:blipFill>
+                    <a:blip r:embed="rId70"/>
+                    <a:stretch>
+                      <a:fillRect/>
+                    </a:stretch>
+                  </pic:blipFill>
+                  <pic:spPr>
+                    <a:xfrm>
+                      <a:off x="0" y="0"/>
+                      <a:ext cx="4359600" cy="2186977"/>
+                    </a:xfrm>
+                    <a:prstGeom prst="rect">
+                      <a:avLst/>
+                    </a:prstGeom>
+                  </pic:spPr>
+                </pic:pic>
+              </a:graphicData>
+            </a:graphic>
+          </wp:inline>
+        </w:drawing>
+      </w:r>
+    </w:p>
+    <w:p>
+      <w:pPr>
+        <w:pStyle w:val="guiazul"/>
+        <w:ind w:left="1202"/>
+        <w:jc w:val="both"/>
+        <w:rPr>
+          <w:b/>
+          <w:i w:val="0"/>
+          <w:color w:val="auto"/>
+        </w:rPr>
+      </w:pPr>
+    </w:p>
+    <w:p>
+      <w:pPr>
+        <w:pStyle w:val="guiazul"/>
+        <w:ind w:left="1202"/>
+        <w:jc w:val="both"/>
+        <w:rPr>
+          <w:b/>
+          <w:i w:val="0"/>
+          <w:color w:val="auto"/>
+        </w:rPr>
+      </w:pPr>
+    </w:p>
+    <w:p>
+      <w:pPr>
+        <w:pStyle w:val="guiazul"/>
+        <w:ind w:left="1202"/>
+        <w:jc w:val="both"/>
+        <w:rPr>
+          <w:bCs/>
+          <w:i w:val="0"/>
+          <w:color w:val="auto"/>
+        </w:rPr>
+      </w:pPr>
+      <w:r>
+        <w:rPr>
+          <w:bCs/>
+          <w:i w:val="0"/>
+          <w:color w:val="auto"/>
+        </w:rPr>
+        <w:t>Formulario para Editar Cliente:</w:t>
+      </w:r>
+    </w:p>
+    <w:p>
+      <w:pPr>
+        <w:pStyle w:val="guiazul"/>
+        <w:ind w:left="1202"/>
+        <w:jc w:val="both"/>
+        <w:rPr>
+          <w:bCs/>
+          <w:i w:val="0"/>
+          <w:color w:val="auto"/>
+        </w:rPr>
+      </w:pPr>
+    </w:p>
+    <w:p>
+      <w:pPr>
+        <w:pStyle w:val="guiazul"/>
+        <w:ind w:left="1202"/>
+        <w:jc w:val="both"/>
+        <w:rPr>
+          <w:bCs/>
+          <w:i w:val="0"/>
+          <w:color w:val="auto"/>
+        </w:rPr>
+      </w:pPr>
+      <w:r>
+        <w:rPr>
+          <w:bCs/>
+          <w:i w:val="0"/>
+          <w:noProof/>
+          <w:color w:val="auto"/>
+        </w:rPr>
+        <w:lastRenderedPageBreak/>
+        <w:drawing>
+          <wp:inline distT="0" distB="0" distL="0" distR="0" wp14:anchorId="2E6A3095" wp14:editId="500F9EC2">
+            <wp:extent cx="4359600" cy="2193642"/>
+            <wp:effectExtent l="0" t="0" r="3175" b="0"/>
+            <wp:docPr id="14" name="Imagen 14"/>
+            <wp:cNvGraphicFramePr>
+              <a:graphicFrameLocks xmlns:a="http://schemas.openxmlformats.org/drawingml/2006/main" noChangeAspect="1"/>
+            </wp:cNvGraphicFramePr>
+            <a:graphic xmlns:a="http://schemas.openxmlformats.org/drawingml/2006/main">
+              <a:graphicData uri="http://schemas.openxmlformats.org/drawingml/2006/picture">
+                <pic:pic xmlns:pic="http://schemas.openxmlformats.org/drawingml/2006/picture">
+                  <pic:nvPicPr>
+                    <pic:cNvPr id="14" name="Imagen 14"/>
+                    <pic:cNvPicPr/>
+                  </pic:nvPicPr>
+                  <pic:blipFill>
+                    <a:blip r:embed="rId71"/>
+                    <a:stretch>
+                      <a:fillRect/>
+                    </a:stretch>
+                  </pic:blipFill>
+                  <pic:spPr>
+                    <a:xfrm>
+                      <a:off x="0" y="0"/>
+                      <a:ext cx="4359600" cy="2193642"/>
+                    </a:xfrm>
+                    <a:prstGeom prst="rect">
+                      <a:avLst/>
+                    </a:prstGeom>
+                  </pic:spPr>
+                </pic:pic>
+              </a:graphicData>
+            </a:graphic>
+          </wp:inline>
+        </w:drawing>
+      </w:r>
+    </w:p>
+    <w:p>
+      <w:pPr>
+        <w:pStyle w:val="guiazul"/>
+        <w:ind w:left="1202"/>
+        <w:jc w:val="both"/>
+        <w:rPr>
+          <w:bCs/>
+          <w:i w:val="0"/>
+          <w:color w:val="auto"/>
+        </w:rPr>
+      </w:pPr>
+    </w:p>
+    <w:p>
+      <w:pPr>
+        <w:pStyle w:val="guiazul"/>
+        <w:ind w:left="1416"/>
+        <w:jc w:val="both"/>
+        <w:rPr>
+          <w:bCs/>
+          <w:i w:val="0"/>
+          <w:color w:val="auto"/>
+        </w:rPr>
+      </w:pPr>
+    </w:p>
+    <w:p>
+      <w:pPr>
+        <w:pStyle w:val="guiazul"/>
+        <w:ind w:left="1202"/>
+        <w:jc w:val="both"/>
+        <w:rPr>
+          <w:i w:val="0"/>
+          <w:color w:val="auto"/>
+        </w:rPr>
+      </w:pPr>
+      <w:r>
+        <w:rPr>
+          <w:i w:val="0"/>
+          <w:color w:val="auto"/>
+        </w:rPr>
+        <w:t xml:space="preserve">Podrá ver </w:t>
+      </w:r>
+      <w:r>
+        <w:rPr>
+          <w:i w:val="0"/>
+          <w:color w:val="auto"/>
+        </w:rPr>
+        <w:t>tod</w:t>
+      </w:r>
+      <w:r>
+        <w:rPr>
+          <w:i w:val="0"/>
+          <w:color w:val="auto"/>
+        </w:rPr>
+        <w:t xml:space="preserve">as las ventas registradas. </w:t>
+      </w:r>
+      <w:r>
+        <w:rPr>
+          <w:i w:val="0"/>
+          <w:color w:val="auto"/>
+        </w:rPr>
+        <w:t>A</w:t>
+      </w:r>
+      <w:r>
+        <w:rPr>
+          <w:i w:val="0"/>
+          <w:color w:val="auto"/>
+        </w:rPr>
+        <w:t xml:space="preserve">sí como la opción </w:t>
+      </w:r>
+      <w:r>
+        <w:rPr>
+          <w:i w:val="0"/>
+          <w:color w:val="auto"/>
+        </w:rPr>
+        <w:t xml:space="preserve">de </w:t>
+      </w:r>
+      <w:r>
+        <w:rPr>
+          <w:i w:val="0"/>
+          <w:color w:val="auto"/>
+        </w:rPr>
+        <w:t xml:space="preserve">ver, </w:t>
+      </w:r>
+      <w:r>
+        <w:rPr>
+          <w:i w:val="0"/>
+          <w:color w:val="auto"/>
+        </w:rPr>
+        <w:t>crear</w:t>
+      </w:r>
+      <w:r>
+        <w:rPr>
+          <w:i w:val="0"/>
+          <w:color w:val="auto"/>
+        </w:rPr>
+        <w:t>, editar</w:t>
+      </w:r>
+      <w:r>
+        <w:rPr>
+          <w:i w:val="0"/>
+          <w:color w:val="auto"/>
+        </w:rPr>
+        <w:t xml:space="preserve"> </w:t>
+      </w:r>
+      <w:r>
+        <w:rPr>
+          <w:i w:val="0"/>
+          <w:color w:val="auto"/>
+        </w:rPr>
+        <w:t xml:space="preserve">y eliminar </w:t>
+      </w:r>
+      <w:r>
+        <w:rPr>
+          <w:i w:val="0"/>
+          <w:color w:val="auto"/>
+        </w:rPr>
+        <w:t>ventas</w:t>
+      </w:r>
+      <w:r>
+        <w:rPr>
+          <w:i w:val="0"/>
+          <w:color w:val="auto"/>
+        </w:rPr>
+        <w:t>:</w:t>
+      </w:r>
+    </w:p>
+    <w:p>
+      <w:pPr>
+        <w:pStyle w:val="guiazul"/>
+        <w:ind w:left="1202"/>
+        <w:jc w:val="both"/>
+        <w:rPr>
+          <w:bCs/>
+          <w:i w:val="0"/>
+          <w:color w:val="auto"/>
+        </w:rPr>
+      </w:pPr>
+    </w:p>
+    <w:p>
+      <w:pPr>
+        <w:pStyle w:val="guiazul"/>
+        <w:ind w:left="1202"/>
+        <w:jc w:val="both"/>
+        <w:rPr>
+          <w:bCs/>
+          <w:i w:val="0"/>
+          <w:color w:val="auto"/>
+        </w:rPr>
+      </w:pPr>
+    </w:p>
+    <w:p>
+      <w:pPr>
+        <w:pStyle w:val="guiazul"/>
+        <w:ind w:left="1202"/>
+        <w:jc w:val="both"/>
+        <w:rPr>
+          <w:bCs/>
+          <w:i w:val="0"/>
+          <w:color w:val="auto"/>
+        </w:rPr>
+      </w:pPr>
+      <w:r>
+        <w:rPr>
+          <w:bCs/>
+          <w:i w:val="0"/>
+          <w:color w:val="auto"/>
+        </w:rPr>
+        <w:t>Formulario para Registrar venta:</w:t>
+      </w:r>
+    </w:p>
+    <w:p>
+      <w:pPr>
+        <w:pStyle w:val="guiazul"/>
+        <w:ind w:left="1202"/>
+        <w:jc w:val="both"/>
+        <w:rPr>
+          <w:bCs/>
+          <w:i w:val="0"/>
+          <w:color w:val="auto"/>
+        </w:rPr>
+      </w:pPr>
+    </w:p>
+    <w:p>
+      <w:pPr>
+        <w:pStyle w:val="guiazul"/>
+        <w:ind w:left="1202"/>
+        <w:jc w:val="both"/>
+        <w:rPr>
+          <w:bCs/>
+          <w:i w:val="0"/>
+          <w:color w:val="auto"/>
+        </w:rPr>
+      </w:pPr>
+    </w:p>
+    <w:p>
+      <w:pPr>
+        <w:pStyle w:val="guiazul"/>
+        <w:ind w:left="1202"/>
+        <w:jc w:val="both"/>
+        <w:rPr>
+          <w:bCs/>
+          <w:i w:val="0"/>
+          <w:color w:val="auto"/>
+        </w:rPr>
+      </w:pPr>
+      <w:r>
+        <w:rPr>
+          <w:bCs/>
+          <w:i w:val="0"/>
+          <w:color w:val="auto"/>
+        </w:rPr>
+        <w:t>Formulario para Editar Venta:</w:t>
+      </w:r>
+    </w:p>
+    <w:p>
+      <w:pPr>
+        <w:pStyle w:val="guiazul"/>
         <w:ind w:left="1202"/>
         <w:jc w:val="both"/>
         <w:rPr>
@@ -9594,6 +11181,7 @@
       <w:bookmarkStart w:id="52" w:name="_Toc33238252"/>
       <w:bookmarkStart w:id="53" w:name="_Toc415129898"/>
       <w:r>
+        <w:lastRenderedPageBreak/>
         <w:t>Requisitos funcionales</w:t>
       </w:r>
       <w:bookmarkEnd w:id="52"/>
@@ -10965,7 +12553,6 @@
                 <w:iCs/>
                 <w:color w:val="auto"/>
               </w:rPr>
-              <w:lastRenderedPageBreak/>
               <w:t>RF09</w:t>
             </w:r>
           </w:p>
@@ -12064,15 +13651,7 @@
                 <w:iCs/>
                 <w:color w:val="auto"/>
               </w:rPr>
-              <w:t>RF1</w:t>
-            </w:r>
-            <w:r>
-              <w:rPr>
-                <w:i w:val="0"/>
-                <w:iCs/>
-                <w:color w:val="auto"/>
-              </w:rPr>
-              <w:t>8</w:t>
+              <w:t>RF18</w:t>
             </w:r>
           </w:p>
         </w:tc>
@@ -12190,15 +13769,7 @@
                 <w:iCs/>
                 <w:color w:val="auto"/>
               </w:rPr>
-              <w:t>RF1</w:t>
-            </w:r>
-            <w:r>
-              <w:rPr>
-                <w:i w:val="0"/>
-                <w:iCs/>
-                <w:color w:val="auto"/>
-              </w:rPr>
-              <w:t>9</w:t>
+              <w:t>RF19</w:t>
             </w:r>
           </w:p>
         </w:tc>
@@ -12316,6 +13887,7 @@
                 <w:iCs/>
                 <w:color w:val="auto"/>
               </w:rPr>
+              <w:lastRenderedPageBreak/>
               <w:t>RF20</w:t>
             </w:r>
           </w:p>
@@ -13242,7 +14814,6 @@
           <w:i/>
           <w:color w:val="0000FF"/>
         </w:rPr>
-        <w:lastRenderedPageBreak/>
         <w:t>Alta/Esencial</w:t>
       </w:r>
     </w:p>
@@ -13892,6 +15463,7 @@
           <w:i w:val="0"/>
           <w:color w:val="auto"/>
         </w:rPr>
+        <w:lastRenderedPageBreak/>
         <w:t>Fiabilidad:</w:t>
       </w:r>
       <w:r>
@@ -14035,7 +15607,7 @@
       </w:r>
     </w:p>
     <w:sectPr>
-      <w:headerReference w:type="first" r:id="rId59"/>
+      <w:headerReference w:type="first" r:id="rId72"/>
       <w:pgSz w:w="11906" w:h="16838"/>
       <w:pgMar w:top="1418" w:right="1701" w:bottom="1418" w:left="1701" w:header="709" w:footer="709" w:gutter="0"/>
       <w:cols w:space="708"/>
@@ -14075,15 +15647,7 @@
         <w:annotationRef/>
       </w:r>
       <w:r>
-        <w:t xml:space="preserve">Agregar </w:t>
-      </w:r>
-      <w:proofErr w:type="gramStart"/>
-      <w:r>
-        <w:t>los diagrama</w:t>
-      </w:r>
-      <w:proofErr w:type="gramEnd"/>
-      <w:r>
-        <w:t xml:space="preserve"> de casos de uso.</w:t>
+        <w:t>Agregar los diagrama de casos de uso.</w:t>
       </w:r>
     </w:p>
     <w:p>
@@ -14131,15 +15695,7 @@
         <w:annotationRef/>
       </w:r>
       <w:r>
-        <w:t xml:space="preserve">Son los </w:t>
-      </w:r>
-      <w:proofErr w:type="gramStart"/>
-      <w:r>
-        <w:t>casos  en</w:t>
-      </w:r>
-      <w:proofErr w:type="gramEnd"/>
-      <w:r>
-        <w:t xml:space="preserve"> donde se alteran las restricciones o se cambian, es decir que factores podrían alterar el desarrollo del sistema. Por ejemplo:</w:t>
+        <w:t>Son los casos  en donde se alteran las restricciones o se cambian, es decir que factores podrían alterar el desarrollo del sistema. Por ejemplo:</w:t>
       </w:r>
     </w:p>
     <w:p>
@@ -14363,15 +15919,7 @@
         <w:annotationRef/>
       </w:r>
       <w:r>
-        <w:t xml:space="preserve">Son las nuevas funcionalidades que podría tener si se sigue con el proyecto: Por </w:t>
-      </w:r>
-      <w:proofErr w:type="gramStart"/>
-      <w:r>
-        <w:t>ejemplo</w:t>
-      </w:r>
-      <w:proofErr w:type="gramEnd"/>
-      <w:r>
-        <w:t xml:space="preserve"> agregar lector de huellas dactilares, utilizar código de barras para determinada función. </w:t>
+        <w:t xml:space="preserve">Son las nuevas funcionalidades que podría tener si se sigue con el proyecto: Por ejemplo agregar lector de huellas dactilares, utilizar código de barras para determinada función. </w:t>
       </w:r>
       <w:r>
         <w:rPr>
@@ -14380,19 +15928,30 @@
           <w:szCs w:val="19"/>
           <w:lang w:val="es-CO" w:eastAsia="es-CO"/>
         </w:rPr>
-        <w:t xml:space="preserve">Tener en cuenta algún proceso, por </w:t>
-      </w:r>
-      <w:proofErr w:type="gramStart"/>
-      <w:r>
+        <w:t>Tener en cuenta algún proceso, por ejemplo agregar facturación, ventas o inventario.</w:t>
+      </w:r>
+    </w:p>
+    <w:p>
+      <w:pPr>
+        <w:autoSpaceDE w:val="0"/>
+        <w:autoSpaceDN w:val="0"/>
+        <w:adjustRightInd w:val="0"/>
         <w:rPr>
           <w:rFonts w:ascii="Tahoma" w:hAnsi="Tahoma" w:cs="Tahoma"/>
           <w:sz w:val="19"/>
           <w:szCs w:val="19"/>
           <w:lang w:val="es-CO" w:eastAsia="es-CO"/>
         </w:rPr>
-        <w:t>ejemplo</w:t>
-      </w:r>
-      <w:proofErr w:type="gramEnd"/>
+      </w:pPr>
+      <w:r>
+        <w:rPr>
+          <w:rFonts w:ascii="SymbolMT" w:hAnsi="SymbolMT" w:cs="SymbolMT"/>
+          <w:sz w:val="19"/>
+          <w:szCs w:val="19"/>
+          <w:lang w:val="es-CO" w:eastAsia="es-CO"/>
+        </w:rPr>
+        <w:t xml:space="preserve">• </w:t>
+      </w:r>
       <w:r>
         <w:rPr>
           <w:rFonts w:ascii="Tahoma" w:hAnsi="Tahoma" w:cs="Tahoma"/>
@@ -14400,7 +15959,7 @@
           <w:szCs w:val="19"/>
           <w:lang w:val="es-CO" w:eastAsia="es-CO"/>
         </w:rPr>
-        <w:t xml:space="preserve"> agregar facturación, ventas o inventario.</w:t>
+        <w:t>Crear un repositorio de algunos procesos.</w:t>
       </w:r>
     </w:p>
     <w:p>
@@ -14431,7 +15990,7 @@
           <w:szCs w:val="19"/>
           <w:lang w:val="es-CO" w:eastAsia="es-CO"/>
         </w:rPr>
-        <w:t>Crear un repositorio de algunos procesos.</w:t>
+        <w:t>Tener en cuenta algún estándar.</w:t>
       </w:r>
     </w:p>
     <w:p>
@@ -14462,7 +16021,7 @@
           <w:szCs w:val="19"/>
           <w:lang w:val="es-CO" w:eastAsia="es-CO"/>
         </w:rPr>
-        <w:t>Tener en cuenta algún estándar.</w:t>
+        <w:t>Ofrecer diferentes opciones de idioma en el sistema.</w:t>
       </w:r>
     </w:p>
     <w:p>
@@ -14493,80 +16052,29 @@
           <w:szCs w:val="19"/>
           <w:lang w:val="es-CO" w:eastAsia="es-CO"/>
         </w:rPr>
-        <w:t>Ofrecer diferentes opciones de idioma en el sistema.</w:t>
-      </w:r>
-    </w:p>
-    <w:p>
-      <w:pPr>
-        <w:autoSpaceDE w:val="0"/>
-        <w:autoSpaceDN w:val="0"/>
-        <w:adjustRightInd w:val="0"/>
+        <w:t>Permitir que el sistema se conecte con el Sistema de Información  de otra entidad .</w:t>
+      </w:r>
+    </w:p>
+    <w:p>
+      <w:pPr>
+        <w:pStyle w:val="Textocomentario"/>
+      </w:pPr>
+      <w:r>
+        <w:rPr>
+          <w:rFonts w:ascii="SymbolMT" w:hAnsi="SymbolMT" w:cs="SymbolMT"/>
+          <w:sz w:val="19"/>
+          <w:szCs w:val="19"/>
+          <w:lang w:val="es-CO" w:eastAsia="es-CO"/>
+        </w:rPr>
+        <w:t xml:space="preserve">• </w:t>
+      </w:r>
+      <w:r>
         <w:rPr>
           <w:rFonts w:ascii="Tahoma" w:hAnsi="Tahoma" w:cs="Tahoma"/>
           <w:sz w:val="19"/>
           <w:szCs w:val="19"/>
           <w:lang w:val="es-CO" w:eastAsia="es-CO"/>
         </w:rPr>
-      </w:pPr>
-      <w:r>
-        <w:rPr>
-          <w:rFonts w:ascii="SymbolMT" w:hAnsi="SymbolMT" w:cs="SymbolMT"/>
-          <w:sz w:val="19"/>
-          <w:szCs w:val="19"/>
-          <w:lang w:val="es-CO" w:eastAsia="es-CO"/>
-        </w:rPr>
-        <w:t xml:space="preserve">• </w:t>
-      </w:r>
-      <w:r>
-        <w:rPr>
-          <w:rFonts w:ascii="Tahoma" w:hAnsi="Tahoma" w:cs="Tahoma"/>
-          <w:sz w:val="19"/>
-          <w:szCs w:val="19"/>
-          <w:lang w:val="es-CO" w:eastAsia="es-CO"/>
-        </w:rPr>
-        <w:t xml:space="preserve">Permitir que el sistema se conecte con el Sistema de </w:t>
-      </w:r>
-      <w:proofErr w:type="gramStart"/>
-      <w:r>
-        <w:rPr>
-          <w:rFonts w:ascii="Tahoma" w:hAnsi="Tahoma" w:cs="Tahoma"/>
-          <w:sz w:val="19"/>
-          <w:szCs w:val="19"/>
-          <w:lang w:val="es-CO" w:eastAsia="es-CO"/>
-        </w:rPr>
-        <w:t>Información  de</w:t>
-      </w:r>
-      <w:proofErr w:type="gramEnd"/>
-      <w:r>
-        <w:rPr>
-          <w:rFonts w:ascii="Tahoma" w:hAnsi="Tahoma" w:cs="Tahoma"/>
-          <w:sz w:val="19"/>
-          <w:szCs w:val="19"/>
-          <w:lang w:val="es-CO" w:eastAsia="es-CO"/>
-        </w:rPr>
-        <w:t xml:space="preserve"> otra entidad .</w:t>
-      </w:r>
-    </w:p>
-    <w:p>
-      <w:pPr>
-        <w:pStyle w:val="Textocomentario"/>
-      </w:pPr>
-      <w:r>
-        <w:rPr>
-          <w:rFonts w:ascii="SymbolMT" w:hAnsi="SymbolMT" w:cs="SymbolMT"/>
-          <w:sz w:val="19"/>
-          <w:szCs w:val="19"/>
-          <w:lang w:val="es-CO" w:eastAsia="es-CO"/>
-        </w:rPr>
-        <w:t xml:space="preserve">• </w:t>
-      </w:r>
-      <w:r>
-        <w:rPr>
-          <w:rFonts w:ascii="Tahoma" w:hAnsi="Tahoma" w:cs="Tahoma"/>
-          <w:sz w:val="19"/>
-          <w:szCs w:val="19"/>
-          <w:lang w:val="es-CO" w:eastAsia="es-CO"/>
-        </w:rPr>
         <w:t>Ampliar los tipos de herramientas para realizar determinados procesos. Etc…</w:t>
       </w:r>
     </w:p>
@@ -14699,13 +16207,11 @@
       <w:r>
         <w:t xml:space="preserve">¿Existen sistemas externos con los cuales tenga que interaccionar el software? ¿Existen restricciones debido a la naturaleza de la interfaz, tales como el formato de datos que se transfiere? ¿Dichas interfaces usan un protocolo específico? Describir la interfaz o   </w:t>
       </w:r>
-      <w:proofErr w:type="gramStart"/>
-      <w:r>
-        <w:t xml:space="preserve">interfaces,   </w:t>
-      </w:r>
-      <w:proofErr w:type="gramEnd"/>
-      <w:r>
-        <w:t>que   el sistema   tenga   con   otros   sistemas. Dichas   interfaces   pueden   incluir</w:t>
+      <w:r>
+        <w:t>interfaces, que</w:t>
+      </w:r>
+      <w:r>
+        <w:t xml:space="preserve">   el sistema   tenga   con   otros   sistemas. Dichas   interfaces   pueden   incluir</w:t>
       </w:r>
     </w:p>
     <w:p>
@@ -14717,11 +16223,9 @@
       <w:r>
         <w:t xml:space="preserve">componentes comprados, componentes reusados desde otra aplicación, componentes que deben ser desarrollados por subsistemas que se encuentran fuera del ámbito del </w:t>
       </w:r>
-      <w:proofErr w:type="gramStart"/>
-      <w:r>
-        <w:t>proyecto</w:t>
-      </w:r>
-      <w:proofErr w:type="gramEnd"/>
+      <w:r>
+        <w:t>proyecto,</w:t>
+      </w:r>
       <w:r>
         <w:t xml:space="preserve"> pero con los cuales se tiene que interaccionar. Para cada sistema se deben considerar tanto las interfaces requeridas como las provistas.</w:t>
       </w:r>
@@ -15293,9 +16797,9 @@
       <w:tblLook w:val="0000" w:firstRow="0" w:lastRow="0" w:firstColumn="0" w:lastColumn="0" w:noHBand="0" w:noVBand="0"/>
     </w:tblPr>
     <w:tblGrid>
-      <w:gridCol w:w="2218"/>
-      <w:gridCol w:w="4807"/>
-      <w:gridCol w:w="1479"/>
+      <w:gridCol w:w="1928"/>
+      <w:gridCol w:w="5044"/>
+      <w:gridCol w:w="1532"/>
     </w:tblGrid>
     <w:tr>
       <w:tc>
@@ -15309,7 +16813,6 @@
         <w:p>
           <w:pPr>
             <w:pStyle w:val="Encabezado"/>
-            <w:jc w:val="center"/>
             <w:rPr>
               <w:rFonts w:cs="Arial"/>
               <w:sz w:val="16"/>
@@ -15317,30 +16820,15 @@
           </w:pPr>
           <w:r>
             <w:rPr>
+              <w:rFonts w:cs="Arial"/>
               <w:noProof/>
-              <w:lang w:val="es-CO" w:eastAsia="es-CO"/>
+              <w:sz w:val="16"/>
             </w:rPr>
             <w:drawing>
-              <wp:anchor distT="0" distB="0" distL="114300" distR="114300" simplePos="0" relativeHeight="251659264" behindDoc="1" locked="0" layoutInCell="1" allowOverlap="1" wp14:anchorId="39BE7BDC" wp14:editId="35847324">
-                <wp:simplePos x="0" y="0"/>
-                <wp:positionH relativeFrom="column">
-                  <wp:posOffset>-3810</wp:posOffset>
-                </wp:positionH>
-                <wp:positionV relativeFrom="paragraph">
-                  <wp:posOffset>94615</wp:posOffset>
-                </wp:positionV>
-                <wp:extent cx="1319530" cy="497205"/>
+              <wp:inline distT="0" distB="0" distL="0" distR="0" wp14:anchorId="2E6A7F44" wp14:editId="177D5C67">
+                <wp:extent cx="707366" cy="707366"/>
                 <wp:effectExtent l="0" t="0" r="0" b="0"/>
-                <wp:wrapTight wrapText="bothSides">
-                  <wp:wrapPolygon edited="0">
-                    <wp:start x="0" y="0"/>
-                    <wp:lineTo x="0" y="20690"/>
-                    <wp:lineTo x="21205" y="20690"/>
-                    <wp:lineTo x="21205" y="0"/>
-                    <wp:lineTo x="0" y="0"/>
-                  </wp:wrapPolygon>
-                </wp:wrapTight>
-                <wp:docPr id="1" name="Imagen 1"/>
+                <wp:docPr id="15" name="Imagen 15"/>
                 <wp:cNvGraphicFramePr>
                   <a:graphicFrameLocks xmlns:a="http://schemas.openxmlformats.org/drawingml/2006/main" noChangeAspect="1"/>
                 </wp:cNvGraphicFramePr>
@@ -15348,26 +16836,19 @@
                   <a:graphicData uri="http://schemas.openxmlformats.org/drawingml/2006/picture">
                     <pic:pic xmlns:pic="http://schemas.openxmlformats.org/drawingml/2006/picture">
                       <pic:nvPicPr>
-                        <pic:cNvPr id="2" name="Imagen 1"/>
-                        <pic:cNvPicPr>
-                          <a:picLocks noChangeAspect="1"/>
-                        </pic:cNvPicPr>
+                        <pic:cNvPr id="15" name="Imagen 15"/>
+                        <pic:cNvPicPr/>
                       </pic:nvPicPr>
-                      <pic:blipFill rotWithShape="1">
-                        <a:blip r:embed="rId1">
-                          <a:extLst>
-                            <a:ext uri="{28A0092B-C50C-407E-A947-70E740481C1C}">
-                              <a14:useLocalDpi xmlns:a14="http://schemas.microsoft.com/office/drawing/2010/main" val="0"/>
-                            </a:ext>
-                          </a:extLst>
-                        </a:blip>
-                        <a:srcRect t="20241" b="18437"/>
-                        <a:stretch/>
+                      <pic:blipFill>
+                        <a:blip r:embed="rId1"/>
+                        <a:stretch>
+                          <a:fillRect/>
+                        </a:stretch>
                       </pic:blipFill>
                       <pic:spPr>
                         <a:xfrm>
                           <a:off x="0" y="0"/>
-                          <a:ext cx="1319530" cy="497205"/>
+                          <a:ext cx="736826" cy="736826"/>
                         </a:xfrm>
                         <a:prstGeom prst="rect">
                           <a:avLst/>
@@ -15376,13 +16857,7 @@
                     </pic:pic>
                   </a:graphicData>
                 </a:graphic>
-                <wp14:sizeRelH relativeFrom="margin">
-                  <wp14:pctWidth>0</wp14:pctWidth>
-                </wp14:sizeRelH>
-                <wp14:sizeRelV relativeFrom="margin">
-                  <wp14:pctHeight>0</wp14:pctHeight>
-                </wp14:sizeRelV>
-              </wp:anchor>
+              </wp:inline>
             </w:drawing>
           </w:r>
         </w:p>
@@ -17258,6 +18733,7 @@
     <w:lsdException w:name="HTML Sample" w:semiHidden="1" w:unhideWhenUsed="1"/>
     <w:lsdException w:name="HTML Typewriter" w:semiHidden="1" w:unhideWhenUsed="1"/>
     <w:lsdException w:name="HTML Variable" w:semiHidden="1" w:unhideWhenUsed="1"/>
+    <w:lsdException w:name="Normal Table" w:semiHidden="1" w:unhideWhenUsed="1"/>
     <w:lsdException w:name="annotation subject" w:semiHidden="1" w:unhideWhenUsed="1"/>
     <w:lsdException w:name="No List" w:semiHidden="1" w:unhideWhenUsed="1"/>
     <w:lsdException w:name="Outline List 1" w:semiHidden="1" w:unhideWhenUsed="1"/>
@@ -17300,8 +18776,11 @@
     <w:lsdException w:name="Table Contemporary" w:semiHidden="1" w:unhideWhenUsed="1"/>
     <w:lsdException w:name="Table Elegant" w:semiHidden="1" w:unhideWhenUsed="1"/>
     <w:lsdException w:name="Table Professional" w:semiHidden="1" w:unhideWhenUsed="1"/>
+    <w:lsdException w:name="Table Subtle 1" w:semiHidden="1" w:unhideWhenUsed="1"/>
     <w:lsdException w:name="Table Subtle 2" w:semiHidden="1" w:unhideWhenUsed="1"/>
     <w:lsdException w:name="Table Web 1" w:semiHidden="1" w:unhideWhenUsed="1"/>
+    <w:lsdException w:name="Table Web 2" w:semiHidden="1" w:unhideWhenUsed="1"/>
+    <w:lsdException w:name="Table Web 3" w:semiHidden="1" w:unhideWhenUsed="1"/>
     <w:lsdException w:name="Balloon Text" w:semiHidden="1" w:unhideWhenUsed="1"/>
     <w:lsdException w:name="Table Grid" w:uiPriority="59"/>
     <w:lsdException w:name="Table Theme" w:semiHidden="1" w:unhideWhenUsed="1"/>
@@ -17701,6 +19180,7 @@
   <w:style w:type="character" w:default="1" w:styleId="Fuentedeprrafopredeter">
     <w:name w:val="Default Paragraph Font"/>
     <w:uiPriority w:val="1"/>
+    <w:semiHidden/>
     <w:unhideWhenUsed/>
   </w:style>
   <w:style w:type="table" w:default="1" w:styleId="Tablanormal">

--- a/public/assets/docs/trim1/requisitos/1_especificacion_requisitos.docx
+++ b/public/assets/docs/trim1/requisitos/1_especificacion_requisitos.docx
@@ -1,6 +1,6 @@
 
 <file path=word/document.xml><?xml version="1.0" encoding="utf-8"?>
-<w:document xmlns:wpc="http://schemas.microsoft.com/office/word/2010/wordprocessingCanvas" xmlns:cx="http://schemas.microsoft.com/office/drawing/2014/chartex" xmlns:cx1="http://schemas.microsoft.com/office/drawing/2015/9/8/chartex" xmlns:cx2="http://schemas.microsoft.com/office/drawing/2015/10/21/chartex" xmlns:cx3="http://schemas.microsoft.com/office/drawing/2016/5/9/chartex" xmlns:cx4="http://schemas.microsoft.com/office/drawing/2016/5/10/chartex" xmlns:cx5="http://schemas.microsoft.com/office/drawing/2016/5/11/chartex" xmlns:cx6="http://schemas.microsoft.com/office/drawing/2016/5/12/chartex" xmlns:cx7="http://schemas.microsoft.com/office/drawing/2016/5/13/chartex" xmlns:cx8="http://schemas.microsoft.com/office/drawing/2016/5/14/chartex" xmlns:mc="http://schemas.openxmlformats.org/markup-compatibility/2006" xmlns:aink="http://schemas.microsoft.com/office/drawing/2016/ink" xmlns:am3d="http://schemas.microsoft.com/office/drawing/2017/model3d" xmlns:o="urn:schemas-microsoft-com:office:office" xmlns:r="http://schemas.openxmlformats.org/officeDocument/2006/relationships" xmlns:m="http://schemas.openxmlformats.org/officeDocument/2006/math" xmlns:v="urn:schemas-microsoft-com:vml" xmlns:wp14="http://schemas.microsoft.com/office/word/2010/wordprocessingDrawing" xmlns:wp="http://schemas.openxmlformats.org/drawingml/2006/wordprocessingDrawing" xmlns:w10="urn:schemas-microsoft-com:office:word" xmlns:w="http://schemas.openxmlformats.org/wordprocessingml/2006/main" xmlns:w14="http://schemas.microsoft.com/office/word/2010/wordml" xmlns:w15="http://schemas.microsoft.com/office/word/2012/wordml" xmlns:w16cex="http://schemas.microsoft.com/office/word/2018/wordml/cex" xmlns:w16cid="http://schemas.microsoft.com/office/word/2016/wordml/cid" xmlns:w16="http://schemas.microsoft.com/office/word/2018/wordml" xmlns:w16sdtdh="http://schemas.microsoft.com/office/word/2020/wordml/sdtdatahash" xmlns:w16se="http://schemas.microsoft.com/office/word/2015/wordml/symex" xmlns:wpg="http://schemas.microsoft.com/office/word/2010/wordprocessingGroup" xmlns:wpi="http://schemas.microsoft.com/office/word/2010/wordprocessingInk" xmlns:wne="http://schemas.microsoft.com/office/word/2006/wordml" xmlns:wps="http://schemas.microsoft.com/office/word/2010/wordprocessingShape" mc:Ignorable="w14 w15 w16se w16cid w16 w16cex w16sdtdh wp14">
+<w:document xmlns:wpc="http://schemas.microsoft.com/office/word/2010/wordprocessingCanvas" xmlns:cx="http://schemas.microsoft.com/office/drawing/2014/chartex" xmlns:cx1="http://schemas.microsoft.com/office/drawing/2015/9/8/chartex" xmlns:cx2="http://schemas.microsoft.com/office/drawing/2015/10/21/chartex" xmlns:cx3="http://schemas.microsoft.com/office/drawing/2016/5/9/chartex" xmlns:cx4="http://schemas.microsoft.com/office/drawing/2016/5/10/chartex" xmlns:cx5="http://schemas.microsoft.com/office/drawing/2016/5/11/chartex" xmlns:cx6="http://schemas.microsoft.com/office/drawing/2016/5/12/chartex" xmlns:cx7="http://schemas.microsoft.com/office/drawing/2016/5/13/chartex" xmlns:cx8="http://schemas.microsoft.com/office/drawing/2016/5/14/chartex" xmlns:mc="http://schemas.openxmlformats.org/markup-compatibility/2006" xmlns:aink="http://schemas.microsoft.com/office/drawing/2016/ink" xmlns:am3d="http://schemas.microsoft.com/office/drawing/2017/model3d" xmlns:o="urn:schemas-microsoft-com:office:office" xmlns:oel="http://schemas.microsoft.com/office/2019/extlst" xmlns:r="http://schemas.openxmlformats.org/officeDocument/2006/relationships" xmlns:m="http://schemas.openxmlformats.org/officeDocument/2006/math" xmlns:v="urn:schemas-microsoft-com:vml" xmlns:wp14="http://schemas.microsoft.com/office/word/2010/wordprocessingDrawing" xmlns:wp="http://schemas.openxmlformats.org/drawingml/2006/wordprocessingDrawing" xmlns:w10="urn:schemas-microsoft-com:office:word" xmlns:w="http://schemas.openxmlformats.org/wordprocessingml/2006/main" xmlns:w14="http://schemas.microsoft.com/office/word/2010/wordml" xmlns:w15="http://schemas.microsoft.com/office/word/2012/wordml" xmlns:w16cex="http://schemas.microsoft.com/office/word/2018/wordml/cex" xmlns:w16cid="http://schemas.microsoft.com/office/word/2016/wordml/cid" xmlns:w16="http://schemas.microsoft.com/office/word/2018/wordml" xmlns:w16sdtdh="http://schemas.microsoft.com/office/word/2020/wordml/sdtdatahash" xmlns:w16se="http://schemas.microsoft.com/office/word/2015/wordml/symex" xmlns:wpg="http://schemas.microsoft.com/office/word/2010/wordprocessingGroup" xmlns:wpi="http://schemas.microsoft.com/office/word/2010/wordprocessingInk" xmlns:wne="http://schemas.microsoft.com/office/word/2006/wordml" xmlns:wps="http://schemas.microsoft.com/office/word/2010/wordprocessingShape" mc:Ignorable="w14 w15 w16se w16cid w16 w16cex w16sdtdh wp14">
   <w:body>
     <w:p/>
     <w:p/>
@@ -3870,6 +3870,9 @@
             <w:r>
               <w:t>Líder de proyecto</w:t>
             </w:r>
+            <w:r>
+              <w:t>, Desarrollador Principal</w:t>
+            </w:r>
           </w:p>
         </w:tc>
       </w:tr>
@@ -5237,6 +5240,7 @@
     <w:p>
       <w:pPr>
         <w:pStyle w:val="Ttulo2"/>
+        <w:ind w:left="1416" w:hanging="849"/>
       </w:pPr>
       <w:bookmarkStart w:id="20" w:name="_Toc532878319"/>
       <w:bookmarkStart w:id="21" w:name="_Toc33238241"/>
@@ -8138,20 +8142,21 @@
         <w:jc w:val="both"/>
         <w:rPr>
           <w:i w:val="0"/>
-          <w:color w:val="auto"/>
-        </w:rPr>
-      </w:pPr>
-      <w:r>
-        <w:rPr>
-          <w:i w:val="0"/>
           <w:noProof/>
           <w:color w:val="auto"/>
         </w:rPr>
+      </w:pPr>
+      <w:r>
+        <w:rPr>
+          <w:i w:val="0"/>
+          <w:noProof/>
+          <w:color w:val="auto"/>
+        </w:rPr>
         <w:drawing>
-          <wp:inline distT="0" distB="0" distL="0" distR="0" wp14:anchorId="5E06B8B4" wp14:editId="5A0CBE18">
-            <wp:extent cx="4681220" cy="1704442"/>
-            <wp:effectExtent l="0" t="0" r="5080" b="0"/>
-            <wp:docPr id="64" name="Imagen 64"/>
+          <wp:inline distT="0" distB="0" distL="0" distR="0" wp14:anchorId="56FD4A47" wp14:editId="3AC63C4F">
+            <wp:extent cx="4855872" cy="2340000"/>
+            <wp:effectExtent l="0" t="0" r="1905" b="3175"/>
+            <wp:docPr id="2065244048" name="Imagen 1"/>
             <wp:cNvGraphicFramePr>
               <a:graphicFrameLocks xmlns:a="http://schemas.openxmlformats.org/drawingml/2006/main" noChangeAspect="1"/>
             </wp:cNvGraphicFramePr>
@@ -8159,7 +8164,7 @@
               <a:graphicData uri="http://schemas.openxmlformats.org/drawingml/2006/picture">
                 <pic:pic xmlns:pic="http://schemas.openxmlformats.org/drawingml/2006/picture">
                   <pic:nvPicPr>
-                    <pic:cNvPr id="64" name="Imagen 64"/>
+                    <pic:cNvPr id="2065244048" name="Imagen 2065244048"/>
                     <pic:cNvPicPr/>
                   </pic:nvPicPr>
                   <pic:blipFill>
@@ -8171,7 +8176,7 @@
                   <pic:spPr>
                     <a:xfrm>
                       <a:off x="0" y="0"/>
-                      <a:ext cx="4696368" cy="1709957"/>
+                      <a:ext cx="4855872" cy="2340000"/>
                     </a:xfrm>
                     <a:prstGeom prst="rect">
                       <a:avLst/>
@@ -8187,7 +8192,6 @@
     <w:p>
       <w:pPr>
         <w:pStyle w:val="guiazul"/>
-        <w:ind w:left="1200"/>
         <w:jc w:val="both"/>
         <w:rPr>
           <w:i w:val="0"/>
@@ -8205,6 +8209,34 @@
           <w:color w:val="auto"/>
         </w:rPr>
       </w:pPr>
+      <w:r>
+        <w:rPr>
+          <w:i w:val="0"/>
+          <w:color w:val="auto"/>
+        </w:rPr>
+        <w:t>En el menú superior encontrará los apartados: “Inicio”, la página principal; “Estadísticas”, las estadísticas de productos más vendidos y de usua</w:t>
+      </w:r>
+      <w:r>
+        <w:rPr>
+          <w:i w:val="0"/>
+          <w:color w:val="auto"/>
+        </w:rPr>
+        <w:t>rios dentro del S.I.; “Ventas”</w:t>
+      </w:r>
+      <w:r>
+        <w:rPr>
+          <w:i w:val="0"/>
+          <w:color w:val="auto"/>
+        </w:rPr>
+        <w:t>, todas las ventas registradas, “Facturas”, todas las facturas creadas; “Productos”, todos los productos añadidos, “Inventarios”, todos los inventarios de productos registrados</w:t>
+      </w:r>
+      <w:r>
+        <w:rPr>
+          <w:i w:val="0"/>
+          <w:color w:val="auto"/>
+        </w:rPr>
+        <w:t>.</w:t>
+      </w:r>
     </w:p>
     <w:p>
       <w:pPr>
@@ -8216,34 +8248,6 @@
           <w:color w:val="auto"/>
         </w:rPr>
       </w:pPr>
-      <w:r>
-        <w:rPr>
-          <w:i w:val="0"/>
-          <w:color w:val="auto"/>
-        </w:rPr>
-        <w:t>En el menú superior encontrará los apartados: “Inicio”, la página principal; “Estadísticas”, las estadísticas de productos más vendidos y de usua</w:t>
-      </w:r>
-      <w:r>
-        <w:rPr>
-          <w:i w:val="0"/>
-          <w:color w:val="auto"/>
-        </w:rPr>
-        <w:t>rios dentro del S.I.; “Ventas”</w:t>
-      </w:r>
-      <w:r>
-        <w:rPr>
-          <w:i w:val="0"/>
-          <w:color w:val="auto"/>
-        </w:rPr>
-        <w:t>, todas las ventas registradas, “Facturas”, todas las facturas creadas; “Productos”, todos los productos añadidos, “Inventarios”, todos los inventarios de productos registrados</w:t>
-      </w:r>
-      <w:r>
-        <w:rPr>
-          <w:i w:val="0"/>
-          <w:color w:val="auto"/>
-        </w:rPr>
-        <w:t>.</w:t>
-      </w:r>
     </w:p>
     <w:p>
       <w:pPr>
@@ -8251,17 +8255,6 @@
         <w:ind w:left="1200"/>
         <w:jc w:val="both"/>
         <w:rPr>
-          <w:i w:val="0"/>
-          <w:color w:val="auto"/>
-        </w:rPr>
-      </w:pPr>
-    </w:p>
-    <w:p>
-      <w:pPr>
-        <w:pStyle w:val="guiazul"/>
-        <w:ind w:left="1200"/>
-        <w:jc w:val="both"/>
-        <w:rPr>
           <w:noProof/>
           <w:lang w:val="es-CO" w:eastAsia="es-CO"/>
         </w:rPr>
@@ -8274,16 +8267,16 @@
         <mc:AlternateContent>
           <mc:Choice Requires="wps">
             <w:drawing>
-              <wp:anchor distT="0" distB="0" distL="114300" distR="114300" simplePos="0" relativeHeight="251663360" behindDoc="0" locked="0" layoutInCell="1" allowOverlap="1" wp14:anchorId="05DC39F8" wp14:editId="28D44F35">
+              <wp:anchor distT="0" distB="0" distL="114300" distR="114300" simplePos="0" relativeHeight="251663360" behindDoc="0" locked="0" layoutInCell="1" allowOverlap="1" wp14:anchorId="05DC39F8" wp14:editId="03B8FFCE">
                 <wp:simplePos x="0" y="0"/>
                 <wp:positionH relativeFrom="column">
-                  <wp:posOffset>4889068</wp:posOffset>
+                  <wp:posOffset>5174964</wp:posOffset>
                 </wp:positionH>
                 <wp:positionV relativeFrom="paragraph">
-                  <wp:posOffset>237388</wp:posOffset>
+                  <wp:posOffset>179496</wp:posOffset>
                 </wp:positionV>
-                <wp:extent cx="212141" cy="351130"/>
-                <wp:effectExtent l="0" t="38100" r="54610" b="30480"/>
+                <wp:extent cx="202042" cy="193012"/>
+                <wp:effectExtent l="0" t="38100" r="64770" b="17145"/>
                 <wp:wrapNone/>
                 <wp:docPr id="66" name="Conector recto de flecha 66"/>
                 <wp:cNvGraphicFramePr/>
@@ -8294,7 +8287,7 @@
                       <wps:spPr>
                         <a:xfrm flipV="1">
                           <a:off x="0" y="0"/>
-                          <a:ext cx="212141" cy="351130"/>
+                          <a:ext cx="202042" cy="193012"/>
                         </a:xfrm>
                         <a:prstGeom prst="straightConnector1">
                           <a:avLst/>
@@ -8321,16 +8314,22 @@
                     </wps:wsp>
                   </a:graphicData>
                 </a:graphic>
+                <wp14:sizeRelH relativeFrom="margin">
+                  <wp14:pctWidth>0</wp14:pctWidth>
+                </wp14:sizeRelH>
+                <wp14:sizeRelV relativeFrom="margin">
+                  <wp14:pctHeight>0</wp14:pctHeight>
+                </wp14:sizeRelV>
               </wp:anchor>
             </w:drawing>
           </mc:Choice>
           <mc:Fallback>
             <w:pict>
-              <v:shapetype w14:anchorId="5B4A23E8" id="_x0000_t32" coordsize="21600,21600" o:spt="32" o:oned="t" path="m,l21600,21600e" filled="f">
+              <v:shapetype w14:anchorId="09527BC0" id="_x0000_t32" coordsize="21600,21600" o:spt="32" o:oned="t" path="m,l21600,21600e" filled="f">
                 <v:path arrowok="t" fillok="f" o:connecttype="none"/>
                 <o:lock v:ext="edit" shapetype="t"/>
               </v:shapetype>
-              <v:shape id="Conector recto de flecha 66" o:spid="_x0000_s1026" type="#_x0000_t32" style="position:absolute;margin-left:384.95pt;margin-top:18.7pt;width:16.7pt;height:27.65pt;flip:y;z-index:251663360;visibility:visible;mso-wrap-style:square;mso-wrap-distance-left:9pt;mso-wrap-distance-top:0;mso-wrap-distance-right:9pt;mso-wrap-distance-bottom:0;mso-position-horizontal:absolute;mso-position-horizontal-relative:text;mso-position-vertical:absolute;mso-position-vertical-relative:text" o:gfxdata="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" strokecolor="black [3200]" strokeweight="1.5pt">
+              <v:shape id="Conector recto de flecha 66" o:spid="_x0000_s1026" type="#_x0000_t32" style="position:absolute;margin-left:407.5pt;margin-top:14.15pt;width:15.9pt;height:15.2pt;flip:y;z-index:251663360;visibility:visible;mso-wrap-style:square;mso-width-percent:0;mso-height-percent:0;mso-wrap-distance-left:9pt;mso-wrap-distance-top:0;mso-wrap-distance-right:9pt;mso-wrap-distance-bottom:0;mso-position-horizontal:absolute;mso-position-horizontal-relative:text;mso-position-vertical:absolute;mso-position-vertical-relative:text;mso-width-percent:0;mso-height-percent:0;mso-width-relative:margin;mso-height-relative:margin" o:gfxdata="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" strokecolor="black [3200]" strokeweight="1.5pt">
                 <v:stroke endarrow="block" joinstyle="miter"/>
               </v:shape>
             </w:pict>
@@ -8343,10 +8342,10 @@
           <w:lang w:val="es-CO" w:eastAsia="es-CO"/>
         </w:rPr>
         <w:drawing>
-          <wp:inline distT="0" distB="0" distL="0" distR="0" wp14:anchorId="27D0D84E" wp14:editId="1A4C0212">
-            <wp:extent cx="4725620" cy="357867"/>
-            <wp:effectExtent l="0" t="0" r="0" b="4445"/>
-            <wp:docPr id="65" name="Imagen 65"/>
+          <wp:inline distT="0" distB="0" distL="0" distR="0" wp14:anchorId="458B3095" wp14:editId="65A900D6">
+            <wp:extent cx="5104562" cy="239395"/>
+            <wp:effectExtent l="0" t="0" r="1270" b="8255"/>
+            <wp:docPr id="551770176" name="Imagen 2"/>
             <wp:cNvGraphicFramePr>
               <a:graphicFrameLocks xmlns:a="http://schemas.openxmlformats.org/drawingml/2006/main" noChangeAspect="1"/>
             </wp:cNvGraphicFramePr>
@@ -8354,7 +8353,7 @@
               <a:graphicData uri="http://schemas.openxmlformats.org/drawingml/2006/picture">
                 <pic:pic xmlns:pic="http://schemas.openxmlformats.org/drawingml/2006/picture">
                   <pic:nvPicPr>
-                    <pic:cNvPr id="65" name="Imagen 65"/>
+                    <pic:cNvPr id="551770176" name="Imagen 551770176"/>
                     <pic:cNvPicPr/>
                   </pic:nvPicPr>
                   <pic:blipFill>
@@ -8366,7 +8365,7 @@
                   <pic:spPr>
                     <a:xfrm>
                       <a:off x="0" y="0"/>
-                      <a:ext cx="4772505" cy="361418"/>
+                      <a:ext cx="5269619" cy="247136"/>
                     </a:xfrm>
                     <a:prstGeom prst="rect">
                       <a:avLst/>
@@ -8437,20 +8436,21 @@
         <w:jc w:val="both"/>
         <w:rPr>
           <w:i w:val="0"/>
-          <w:color w:val="auto"/>
-        </w:rPr>
-      </w:pPr>
-      <w:r>
-        <w:rPr>
-          <w:i w:val="0"/>
           <w:noProof/>
           <w:color w:val="auto"/>
         </w:rPr>
+      </w:pPr>
+      <w:r>
+        <w:rPr>
+          <w:i w:val="0"/>
+          <w:noProof/>
+          <w:color w:val="auto"/>
+        </w:rPr>
         <w:drawing>
-          <wp:inline distT="0" distB="0" distL="0" distR="0" wp14:anchorId="5CAAF2F4" wp14:editId="4F4D55F3">
-            <wp:extent cx="1785668" cy="1806319"/>
-            <wp:effectExtent l="0" t="0" r="5080" b="3810"/>
-            <wp:docPr id="67" name="Imagen 67"/>
+          <wp:inline distT="0" distB="0" distL="0" distR="0" wp14:anchorId="2309A67E" wp14:editId="6068DDA3">
+            <wp:extent cx="4925584" cy="2340000"/>
+            <wp:effectExtent l="0" t="0" r="8890" b="3175"/>
+            <wp:docPr id="2142952321" name="Imagen 3"/>
             <wp:cNvGraphicFramePr>
               <a:graphicFrameLocks xmlns:a="http://schemas.openxmlformats.org/drawingml/2006/main" noChangeAspect="1"/>
             </wp:cNvGraphicFramePr>
@@ -8458,30 +8458,23 @@
               <a:graphicData uri="http://schemas.openxmlformats.org/drawingml/2006/picture">
                 <pic:pic xmlns:pic="http://schemas.openxmlformats.org/drawingml/2006/picture">
                   <pic:nvPicPr>
-                    <pic:cNvPr id="67" name="Imagen 67"/>
+                    <pic:cNvPr id="2142952321" name="Imagen 2142952321"/>
                     <pic:cNvPicPr/>
                   </pic:nvPicPr>
-                  <pic:blipFill rotWithShape="1">
+                  <pic:blipFill>
                     <a:blip r:embed="rId52"/>
-                    <a:srcRect l="4792" t="799" r="2913" b="62086"/>
-                    <a:stretch/>
+                    <a:stretch>
+                      <a:fillRect/>
+                    </a:stretch>
                   </pic:blipFill>
-                  <pic:spPr bwMode="auto">
+                  <pic:spPr>
                     <a:xfrm>
                       <a:off x="0" y="0"/>
-                      <a:ext cx="1810963" cy="1831906"/>
+                      <a:ext cx="4925584" cy="2340000"/>
                     </a:xfrm>
                     <a:prstGeom prst="rect">
                       <a:avLst/>
                     </a:prstGeom>
-                    <a:ln>
-                      <a:noFill/>
-                    </a:ln>
-                    <a:extLst>
-                      <a:ext uri="{53640926-AAD7-44D8-BBD7-CCE9431645EC}">
-                        <a14:shadowObscured xmlns:a14="http://schemas.microsoft.com/office/drawing/2010/main"/>
-                      </a:ext>
-                    </a:extLst>
                   </pic:spPr>
                 </pic:pic>
               </a:graphicData>
@@ -8497,6 +8490,7 @@
         <w:jc w:val="both"/>
         <w:rPr>
           <w:i w:val="0"/>
+          <w:noProof/>
           <w:color w:val="auto"/>
         </w:rPr>
       </w:pPr>
@@ -8511,27 +8505,16 @@
           <w:color w:val="auto"/>
         </w:rPr>
       </w:pPr>
-      <w:r>
-        <w:rPr>
-          <w:i w:val="0"/>
-          <w:color w:val="auto"/>
-        </w:rPr>
-        <w:t>En este estará “Mi perfil”, en donde el Administrador podrá ver información de su perfil como su Nombre y su correo Electrónico registrados</w:t>
-      </w:r>
-      <w:r>
-        <w:rPr>
-          <w:i w:val="0"/>
-          <w:color w:val="auto"/>
-        </w:rPr>
-        <w:t>; y “Cerrar Sesión”, en el cual el usuario podrá cerrar su sesión</w:t>
-      </w:r>
-      <w:r>
-        <w:rPr>
-          <w:i w:val="0"/>
-          <w:color w:val="auto"/>
-        </w:rPr>
-        <w:t>.</w:t>
-      </w:r>
+    </w:p>
+    <w:p>
+      <w:pPr>
+        <w:pStyle w:val="guiazul"/>
+        <w:jc w:val="both"/>
+        <w:rPr>
+          <w:i w:val="0"/>
+          <w:color w:val="auto"/>
+        </w:rPr>
+      </w:pPr>
     </w:p>
     <w:p>
       <w:pPr>
@@ -8543,6 +8526,28 @@
           <w:color w:val="auto"/>
         </w:rPr>
       </w:pPr>
+      <w:r>
+        <w:rPr>
+          <w:i w:val="0"/>
+          <w:color w:val="auto"/>
+        </w:rPr>
+        <w:lastRenderedPageBreak/>
+        <w:t>En este estará “Mi perfil”, en donde el Administrador podrá ver información de su perfil como su Nombre y su correo Electrónico registrados</w:t>
+      </w:r>
+      <w:r>
+        <w:rPr>
+          <w:i w:val="0"/>
+          <w:color w:val="auto"/>
+        </w:rPr>
+        <w:t>; y “Cerrar Sesión”, en el cual el usuario podrá cerrar su sesión</w:t>
+      </w:r>
+      <w:r>
+        <w:rPr>
+          <w:i w:val="0"/>
+          <w:color w:val="auto"/>
+        </w:rPr>
+        <w:t>.</w:t>
+      </w:r>
     </w:p>
     <w:p>
       <w:pPr>
@@ -8565,6 +8570,13 @@
           <w:color w:val="auto"/>
         </w:rPr>
       </w:pPr>
+      <w:r>
+        <w:rPr>
+          <w:i w:val="0"/>
+          <w:color w:val="auto"/>
+        </w:rPr>
+        <w:t>Vista de apartado de Perfil:</w:t>
+      </w:r>
     </w:p>
     <w:p>
       <w:pPr>
@@ -8587,57 +8599,6 @@
           <w:color w:val="auto"/>
         </w:rPr>
       </w:pPr>
-    </w:p>
-    <w:p>
-      <w:pPr>
-        <w:pStyle w:val="guiazul"/>
-        <w:ind w:left="1200"/>
-        <w:jc w:val="both"/>
-        <w:rPr>
-          <w:i w:val="0"/>
-          <w:color w:val="auto"/>
-        </w:rPr>
-      </w:pPr>
-    </w:p>
-    <w:p>
-      <w:pPr>
-        <w:pStyle w:val="guiazul"/>
-        <w:ind w:left="1200"/>
-        <w:jc w:val="both"/>
-        <w:rPr>
-          <w:i w:val="0"/>
-          <w:color w:val="auto"/>
-        </w:rPr>
-      </w:pPr>
-      <w:r>
-        <w:rPr>
-          <w:i w:val="0"/>
-          <w:color w:val="auto"/>
-        </w:rPr>
-        <w:t>Vista de apartado de Perfil:</w:t>
-      </w:r>
-    </w:p>
-    <w:p>
-      <w:pPr>
-        <w:pStyle w:val="guiazul"/>
-        <w:ind w:left="1200"/>
-        <w:jc w:val="both"/>
-        <w:rPr>
-          <w:i w:val="0"/>
-          <w:color w:val="auto"/>
-        </w:rPr>
-      </w:pPr>
-    </w:p>
-    <w:p>
-      <w:pPr>
-        <w:pStyle w:val="guiazul"/>
-        <w:ind w:left="1200"/>
-        <w:jc w:val="both"/>
-        <w:rPr>
-          <w:i w:val="0"/>
-          <w:color w:val="auto"/>
-        </w:rPr>
-      </w:pPr>
       <w:r>
         <w:rPr>
           <w:i w:val="0"/>
@@ -8645,9 +8606,9 @@
           <w:color w:val="auto"/>
         </w:rPr>
         <w:drawing>
-          <wp:inline distT="0" distB="0" distL="0" distR="0" wp14:anchorId="7A6BC416" wp14:editId="3FA5C78A">
-            <wp:extent cx="4359600" cy="2198256"/>
-            <wp:effectExtent l="0" t="0" r="3175" b="0"/>
+          <wp:inline distT="0" distB="0" distL="0" distR="0" wp14:anchorId="7A6BC416" wp14:editId="521D216F">
+            <wp:extent cx="4924800" cy="2483249"/>
+            <wp:effectExtent l="0" t="0" r="0" b="0"/>
             <wp:docPr id="16" name="Imagen 16"/>
             <wp:cNvGraphicFramePr>
               <a:graphicFrameLocks xmlns:a="http://schemas.openxmlformats.org/drawingml/2006/main" noChangeAspect="1"/>
@@ -8668,7 +8629,7 @@
                   <pic:spPr>
                     <a:xfrm>
                       <a:off x="0" y="0"/>
-                      <a:ext cx="4359600" cy="2198256"/>
+                      <a:ext cx="4924800" cy="2483249"/>
                     </a:xfrm>
                     <a:prstGeom prst="rect">
                       <a:avLst/>
@@ -8684,7 +8645,16 @@
     <w:p>
       <w:pPr>
         <w:pStyle w:val="guiazul"/>
-        <w:ind w:left="1200"/>
+        <w:jc w:val="both"/>
+        <w:rPr>
+          <w:i w:val="0"/>
+          <w:color w:val="auto"/>
+        </w:rPr>
+      </w:pPr>
+    </w:p>
+    <w:p>
+      <w:pPr>
+        <w:pStyle w:val="guiazul"/>
         <w:jc w:val="both"/>
         <w:rPr>
           <w:i w:val="0"/>
@@ -8702,6 +8672,65 @@
           <w:color w:val="auto"/>
         </w:rPr>
       </w:pPr>
+      <w:r>
+        <w:rPr>
+          <w:i w:val="0"/>
+          <w:color w:val="auto"/>
+        </w:rPr>
+        <w:t>Podrá</w:t>
+      </w:r>
+      <w:r>
+        <w:rPr>
+          <w:i w:val="0"/>
+          <w:color w:val="auto"/>
+        </w:rPr>
+        <w:t xml:space="preserve"> ver </w:t>
+      </w:r>
+      <w:r>
+        <w:rPr>
+          <w:i w:val="0"/>
+          <w:color w:val="auto"/>
+        </w:rPr>
+        <w:t>todos los productos registrados. A</w:t>
+      </w:r>
+      <w:r>
+        <w:rPr>
+          <w:i w:val="0"/>
+          <w:color w:val="auto"/>
+        </w:rPr>
+        <w:t xml:space="preserve">sí como la opción </w:t>
+      </w:r>
+      <w:r>
+        <w:rPr>
+          <w:i w:val="0"/>
+          <w:color w:val="auto"/>
+        </w:rPr>
+        <w:t xml:space="preserve">de </w:t>
+      </w:r>
+      <w:r>
+        <w:rPr>
+          <w:i w:val="0"/>
+          <w:color w:val="auto"/>
+        </w:rPr>
+        <w:t>ver, añadir, editar y eliminar producto</w:t>
+      </w:r>
+      <w:r>
+        <w:rPr>
+          <w:i w:val="0"/>
+          <w:color w:val="auto"/>
+        </w:rPr>
+        <w:t>s:</w:t>
+      </w:r>
+    </w:p>
+    <w:p>
+      <w:pPr>
+        <w:pStyle w:val="guiazul"/>
+        <w:jc w:val="both"/>
+        <w:rPr>
+          <w:i w:val="0"/>
+          <w:color w:val="auto"/>
+        </w:rPr>
+      </w:pPr>
     </w:p>
     <w:p>
       <w:pPr>
@@ -8720,26 +8749,10 @@
           <w:color w:val="auto"/>
         </w:rPr>
         <w:drawing>
-          <wp:anchor distT="0" distB="0" distL="114300" distR="114300" simplePos="0" relativeHeight="251665408" behindDoc="1" locked="0" layoutInCell="1" allowOverlap="1" wp14:anchorId="21F60F6E" wp14:editId="3AD92445">
-            <wp:simplePos x="0" y="0"/>
-            <wp:positionH relativeFrom="margin">
-              <wp:posOffset>745490</wp:posOffset>
-            </wp:positionH>
-            <wp:positionV relativeFrom="paragraph">
-              <wp:posOffset>2492375</wp:posOffset>
-            </wp:positionV>
-            <wp:extent cx="4359275" cy="2201545"/>
-            <wp:effectExtent l="0" t="0" r="3175" b="8255"/>
-            <wp:wrapTight wrapText="bothSides">
-              <wp:wrapPolygon edited="0">
-                <wp:start x="0" y="0"/>
-                <wp:lineTo x="0" y="21494"/>
-                <wp:lineTo x="21521" y="21494"/>
-                <wp:lineTo x="21521" y="0"/>
-                <wp:lineTo x="0" y="0"/>
-              </wp:wrapPolygon>
-            </wp:wrapTight>
-            <wp:docPr id="18" name="Imagen 18"/>
+          <wp:inline distT="0" distB="0" distL="0" distR="0" wp14:anchorId="5970AC04" wp14:editId="10B5C24F">
+            <wp:extent cx="4924800" cy="2375533"/>
+            <wp:effectExtent l="0" t="0" r="0" b="6350"/>
+            <wp:docPr id="648185934" name="Imagen 4"/>
             <wp:cNvGraphicFramePr>
               <a:graphicFrameLocks xmlns:a="http://schemas.openxmlformats.org/drawingml/2006/main" noChangeAspect="1"/>
             </wp:cNvGraphicFramePr>
@@ -8747,7 +8760,7 @@
               <a:graphicData uri="http://schemas.openxmlformats.org/drawingml/2006/picture">
                 <pic:pic xmlns:pic="http://schemas.openxmlformats.org/drawingml/2006/picture">
                   <pic:nvPicPr>
-                    <pic:cNvPr id="18" name="Imagen 18"/>
+                    <pic:cNvPr id="648185934" name="Imagen 648185934"/>
                     <pic:cNvPicPr/>
                   </pic:nvPicPr>
                   <pic:blipFill>
@@ -8759,7 +8772,7 @@
                   <pic:spPr>
                     <a:xfrm>
                       <a:off x="0" y="0"/>
-                      <a:ext cx="4359275" cy="2201545"/>
+                      <a:ext cx="4924800" cy="2375533"/>
                     </a:xfrm>
                     <a:prstGeom prst="rect">
                       <a:avLst/>
@@ -8768,9 +8781,188 @@
                 </pic:pic>
               </a:graphicData>
             </a:graphic>
-          </wp:anchor>
+          </wp:inline>
         </w:drawing>
       </w:r>
+    </w:p>
+    <w:p>
+      <w:pPr>
+        <w:pStyle w:val="guiazul"/>
+        <w:ind w:left="1200"/>
+        <w:jc w:val="both"/>
+        <w:rPr>
+          <w:i w:val="0"/>
+          <w:color w:val="auto"/>
+        </w:rPr>
+      </w:pPr>
+    </w:p>
+    <w:p>
+      <w:pPr>
+        <w:pStyle w:val="guiazul"/>
+        <w:ind w:left="1200"/>
+        <w:jc w:val="both"/>
+        <w:rPr>
+          <w:i w:val="0"/>
+          <w:color w:val="auto"/>
+        </w:rPr>
+      </w:pPr>
+    </w:p>
+    <w:p>
+      <w:pPr>
+        <w:pStyle w:val="guiazul"/>
+        <w:ind w:left="1200"/>
+        <w:jc w:val="both"/>
+        <w:rPr>
+          <w:i w:val="0"/>
+          <w:color w:val="auto"/>
+        </w:rPr>
+      </w:pPr>
+    </w:p>
+    <w:p>
+      <w:pPr>
+        <w:pStyle w:val="guiazul"/>
+        <w:ind w:left="1200"/>
+        <w:jc w:val="both"/>
+        <w:rPr>
+          <w:i w:val="0"/>
+          <w:color w:val="auto"/>
+        </w:rPr>
+      </w:pPr>
+    </w:p>
+    <w:p>
+      <w:pPr>
+        <w:pStyle w:val="guiazul"/>
+        <w:ind w:left="1200"/>
+        <w:jc w:val="both"/>
+        <w:rPr>
+          <w:i w:val="0"/>
+          <w:color w:val="auto"/>
+        </w:rPr>
+      </w:pPr>
+    </w:p>
+    <w:p>
+      <w:pPr>
+        <w:pStyle w:val="guiazul"/>
+        <w:ind w:left="1200"/>
+        <w:jc w:val="both"/>
+        <w:rPr>
+          <w:i w:val="0"/>
+          <w:color w:val="auto"/>
+        </w:rPr>
+      </w:pPr>
+    </w:p>
+    <w:p>
+      <w:pPr>
+        <w:pStyle w:val="guiazul"/>
+        <w:ind w:left="1200"/>
+        <w:jc w:val="both"/>
+        <w:rPr>
+          <w:i w:val="0"/>
+          <w:color w:val="auto"/>
+        </w:rPr>
+      </w:pPr>
+    </w:p>
+    <w:p>
+      <w:pPr>
+        <w:pStyle w:val="guiazul"/>
+        <w:ind w:left="1200"/>
+        <w:jc w:val="both"/>
+        <w:rPr>
+          <w:i w:val="0"/>
+          <w:color w:val="auto"/>
+        </w:rPr>
+      </w:pPr>
+    </w:p>
+    <w:p>
+      <w:pPr>
+        <w:pStyle w:val="guiazul"/>
+        <w:ind w:left="1200"/>
+        <w:jc w:val="both"/>
+        <w:rPr>
+          <w:i w:val="0"/>
+          <w:color w:val="auto"/>
+        </w:rPr>
+      </w:pPr>
+    </w:p>
+    <w:p>
+      <w:pPr>
+        <w:pStyle w:val="guiazul"/>
+        <w:ind w:left="1200"/>
+        <w:jc w:val="both"/>
+        <w:rPr>
+          <w:i w:val="0"/>
+          <w:color w:val="auto"/>
+        </w:rPr>
+      </w:pPr>
+    </w:p>
+    <w:p>
+      <w:pPr>
+        <w:pStyle w:val="guiazul"/>
+        <w:ind w:left="1200"/>
+        <w:jc w:val="both"/>
+        <w:rPr>
+          <w:i w:val="0"/>
+          <w:color w:val="auto"/>
+        </w:rPr>
+      </w:pPr>
+    </w:p>
+    <w:p>
+      <w:pPr>
+        <w:pStyle w:val="guiazul"/>
+        <w:ind w:left="1200"/>
+        <w:jc w:val="both"/>
+        <w:rPr>
+          <w:i w:val="0"/>
+          <w:color w:val="auto"/>
+        </w:rPr>
+      </w:pPr>
+    </w:p>
+    <w:p>
+      <w:pPr>
+        <w:pStyle w:val="guiazul"/>
+        <w:jc w:val="both"/>
+        <w:rPr>
+          <w:i w:val="0"/>
+          <w:color w:val="auto"/>
+        </w:rPr>
+      </w:pPr>
+    </w:p>
+    <w:p>
+      <w:pPr>
+        <w:pStyle w:val="guiazul"/>
+        <w:ind w:left="492" w:firstLine="708"/>
+        <w:jc w:val="both"/>
+        <w:rPr>
+          <w:i w:val="0"/>
+          <w:color w:val="auto"/>
+        </w:rPr>
+      </w:pPr>
+      <w:r>
+        <w:rPr>
+          <w:i w:val="0"/>
+          <w:color w:val="auto"/>
+        </w:rPr>
+        <w:lastRenderedPageBreak/>
+        <w:t>Formulario para Añadir Producto:</w:t>
+      </w:r>
+      <w:r>
+        <w:rPr>
+          <w:i w:val="0"/>
+          <w:color w:val="auto"/>
+        </w:rPr>
+        <w:tab/>
+      </w:r>
+    </w:p>
+    <w:p>
+      <w:pPr>
+        <w:pStyle w:val="guiazul"/>
+        <w:ind w:left="1200"/>
+        <w:jc w:val="both"/>
+        <w:rPr>
+          <w:i w:val="0"/>
+          <w:color w:val="auto"/>
+        </w:rPr>
+      </w:pPr>
       <w:r>
         <w:rPr>
           <w:i w:val="0"/>
@@ -8778,26 +8970,10 @@
           <w:color w:val="auto"/>
         </w:rPr>
         <w:drawing>
-          <wp:anchor distT="0" distB="0" distL="114300" distR="114300" simplePos="0" relativeHeight="251664384" behindDoc="1" locked="0" layoutInCell="1" allowOverlap="1" wp14:anchorId="6BD00C45" wp14:editId="5299C512">
-            <wp:simplePos x="0" y="0"/>
-            <wp:positionH relativeFrom="column">
-              <wp:posOffset>747826</wp:posOffset>
-            </wp:positionH>
-            <wp:positionV relativeFrom="paragraph">
-              <wp:posOffset>306573</wp:posOffset>
-            </wp:positionV>
-            <wp:extent cx="4359600" cy="2191078"/>
-            <wp:effectExtent l="0" t="0" r="3175" b="0"/>
-            <wp:wrapTight wrapText="bothSides">
-              <wp:wrapPolygon edited="0">
-                <wp:start x="0" y="0"/>
-                <wp:lineTo x="0" y="21412"/>
-                <wp:lineTo x="21521" y="21412"/>
-                <wp:lineTo x="21521" y="0"/>
-                <wp:lineTo x="0" y="0"/>
-              </wp:wrapPolygon>
-            </wp:wrapTight>
-            <wp:docPr id="17" name="Imagen 17"/>
+          <wp:inline distT="0" distB="0" distL="0" distR="0" wp14:anchorId="59E3551C" wp14:editId="59C4DB89">
+            <wp:extent cx="4941429" cy="2376000"/>
+            <wp:effectExtent l="0" t="0" r="0" b="5715"/>
+            <wp:docPr id="1613430460" name="Imagen 5"/>
             <wp:cNvGraphicFramePr>
               <a:graphicFrameLocks xmlns:a="http://schemas.openxmlformats.org/drawingml/2006/main" noChangeAspect="1"/>
             </wp:cNvGraphicFramePr>
@@ -8805,7 +8981,7 @@
               <a:graphicData uri="http://schemas.openxmlformats.org/drawingml/2006/picture">
                 <pic:pic xmlns:pic="http://schemas.openxmlformats.org/drawingml/2006/picture">
                   <pic:nvPicPr>
-                    <pic:cNvPr id="17" name="Imagen 17"/>
+                    <pic:cNvPr id="1613430460" name="Imagen 1613430460"/>
                     <pic:cNvPicPr/>
                   </pic:nvPicPr>
                   <pic:blipFill>
@@ -8817,7 +8993,7 @@
                   <pic:spPr>
                     <a:xfrm>
                       <a:off x="0" y="0"/>
-                      <a:ext cx="4359600" cy="2191078"/>
+                      <a:ext cx="4941429" cy="2376000"/>
                     </a:xfrm>
                     <a:prstGeom prst="rect">
                       <a:avLst/>
@@ -8826,16 +9002,19 @@
                 </pic:pic>
               </a:graphicData>
             </a:graphic>
-          </wp:anchor>
+          </wp:inline>
         </w:drawing>
       </w:r>
-      <w:r>
-        <w:rPr>
-          <w:i w:val="0"/>
-          <w:color w:val="auto"/>
-        </w:rPr>
-        <w:t>Estadísticas de Ventas:</w:t>
-      </w:r>
+    </w:p>
+    <w:p>
+      <w:pPr>
+        <w:pStyle w:val="guiazul"/>
+        <w:jc w:val="both"/>
+        <w:rPr>
+          <w:i w:val="0"/>
+          <w:color w:val="auto"/>
+        </w:rPr>
+      </w:pPr>
     </w:p>
     <w:p>
       <w:pPr>
@@ -8850,15 +9029,44 @@
       <w:r>
         <w:rPr>
           <w:i w:val="0"/>
+          <w:color w:val="auto"/>
+        </w:rPr>
+        <w:t>Formulario para Editar Producto:</w:t>
+      </w:r>
+    </w:p>
+    <w:p>
+      <w:pPr>
+        <w:pStyle w:val="guiazul"/>
+        <w:ind w:left="1200"/>
+        <w:jc w:val="both"/>
+        <w:rPr>
+          <w:i w:val="0"/>
+          <w:color w:val="auto"/>
+        </w:rPr>
+      </w:pPr>
+    </w:p>
+    <w:p>
+      <w:pPr>
+        <w:pStyle w:val="guiazul"/>
+        <w:ind w:left="1200"/>
+        <w:jc w:val="both"/>
+        <w:rPr>
+          <w:i w:val="0"/>
           <w:noProof/>
           <w:color w:val="auto"/>
         </w:rPr>
-        <w:lastRenderedPageBreak/>
+      </w:pPr>
+      <w:r>
+        <w:rPr>
+          <w:i w:val="0"/>
+          <w:noProof/>
+          <w:color w:val="auto"/>
+        </w:rPr>
         <w:drawing>
-          <wp:inline distT="0" distB="0" distL="0" distR="0" wp14:anchorId="74CFDBB8" wp14:editId="0235F3AA">
-            <wp:extent cx="4359600" cy="2203895"/>
-            <wp:effectExtent l="0" t="0" r="3175" b="6350"/>
-            <wp:docPr id="19" name="Imagen 19"/>
+          <wp:inline distT="0" distB="0" distL="0" distR="0" wp14:anchorId="3C7686C1" wp14:editId="2A309ACF">
+            <wp:extent cx="4936600" cy="2376000"/>
+            <wp:effectExtent l="0" t="0" r="0" b="5715"/>
+            <wp:docPr id="448621428" name="Imagen 7"/>
             <wp:cNvGraphicFramePr>
               <a:graphicFrameLocks xmlns:a="http://schemas.openxmlformats.org/drawingml/2006/main" noChangeAspect="1"/>
             </wp:cNvGraphicFramePr>
@@ -8866,7 +9074,7 @@
               <a:graphicData uri="http://schemas.openxmlformats.org/drawingml/2006/picture">
                 <pic:pic xmlns:pic="http://schemas.openxmlformats.org/drawingml/2006/picture">
                   <pic:nvPicPr>
-                    <pic:cNvPr id="19" name="Imagen 19"/>
+                    <pic:cNvPr id="448621428" name="Imagen 448621428"/>
                     <pic:cNvPicPr/>
                   </pic:nvPicPr>
                   <pic:blipFill>
@@ -8878,7 +9086,7 @@
                   <pic:spPr>
                     <a:xfrm>
                       <a:off x="0" y="0"/>
-                      <a:ext cx="4359600" cy="2203895"/>
+                      <a:ext cx="4936600" cy="2376000"/>
                     </a:xfrm>
                     <a:prstGeom prst="rect">
                       <a:avLst/>
@@ -8898,16 +9106,7 @@
         <w:jc w:val="both"/>
         <w:rPr>
           <w:i w:val="0"/>
-          <w:color w:val="auto"/>
-        </w:rPr>
-      </w:pPr>
-    </w:p>
-    <w:p>
-      <w:pPr>
-        <w:pStyle w:val="guiazul"/>
-        <w:jc w:val="both"/>
-        <w:rPr>
-          <w:i w:val="0"/>
+          <w:noProof/>
           <w:color w:val="auto"/>
         </w:rPr>
       </w:pPr>
@@ -8927,60 +9126,36 @@
           <w:i w:val="0"/>
           <w:color w:val="auto"/>
         </w:rPr>
-        <w:t>Podrá</w:t>
-      </w:r>
-      <w:r>
-        <w:rPr>
-          <w:i w:val="0"/>
-          <w:color w:val="auto"/>
-        </w:rPr>
-        <w:t xml:space="preserve"> ver </w:t>
-      </w:r>
-      <w:r>
-        <w:rPr>
-          <w:i w:val="0"/>
-          <w:color w:val="auto"/>
-        </w:rPr>
-        <w:t>todos los productos registrados. A</w:t>
-      </w:r>
-      <w:r>
-        <w:rPr>
-          <w:i w:val="0"/>
-          <w:color w:val="auto"/>
-        </w:rPr>
-        <w:t xml:space="preserve">sí como la opción </w:t>
-      </w:r>
-      <w:r>
-        <w:rPr>
-          <w:i w:val="0"/>
-          <w:color w:val="auto"/>
-        </w:rPr>
-        <w:t xml:space="preserve">de </w:t>
-      </w:r>
-      <w:r>
-        <w:rPr>
-          <w:i w:val="0"/>
-          <w:color w:val="auto"/>
-        </w:rPr>
-        <w:t>ver, añadir, editar y eliminar producto</w:t>
-      </w:r>
-      <w:r>
-        <w:rPr>
-          <w:i w:val="0"/>
-          <w:color w:val="auto"/>
-        </w:rPr>
-        <w:t>s:</w:t>
-      </w:r>
-    </w:p>
-    <w:p>
-      <w:pPr>
-        <w:pStyle w:val="guiazul"/>
-        <w:jc w:val="both"/>
-        <w:rPr>
-          <w:i w:val="0"/>
-          <w:color w:val="auto"/>
-        </w:rPr>
-      </w:pPr>
+        <w:t xml:space="preserve">Podrá ver </w:t>
+      </w:r>
+      <w:r>
+        <w:rPr>
+          <w:i w:val="0"/>
+          <w:color w:val="auto"/>
+        </w:rPr>
+        <w:t>todas las Categorías de productos creadas. A</w:t>
+      </w:r>
+      <w:r>
+        <w:rPr>
+          <w:i w:val="0"/>
+          <w:color w:val="auto"/>
+        </w:rPr>
+        <w:t xml:space="preserve">sí como la opción de ver, añadir, editar y eliminar </w:t>
+      </w:r>
+      <w:r>
+        <w:rPr>
+          <w:i w:val="0"/>
+          <w:color w:val="auto"/>
+        </w:rPr>
+        <w:t>categorías</w:t>
+      </w:r>
+      <w:r>
+        <w:rPr>
+          <w:i w:val="0"/>
+          <w:color w:val="auto"/>
+        </w:rPr>
+        <w:t>:</w:t>
+      </w:r>
     </w:p>
     <w:p>
       <w:pPr>
@@ -8992,6 +9167,17 @@
           <w:color w:val="auto"/>
         </w:rPr>
       </w:pPr>
+    </w:p>
+    <w:p>
+      <w:pPr>
+        <w:pStyle w:val="guiazul"/>
+        <w:ind w:left="1200"/>
+        <w:jc w:val="both"/>
+        <w:rPr>
+          <w:i w:val="0"/>
+          <w:color w:val="auto"/>
+        </w:rPr>
+      </w:pPr>
       <w:r>
         <w:rPr>
           <w:i w:val="0"/>
@@ -8999,10 +9185,10 @@
           <w:color w:val="auto"/>
         </w:rPr>
         <w:drawing>
-          <wp:inline distT="0" distB="0" distL="0" distR="0" wp14:anchorId="49E154B0" wp14:editId="2E903CB3">
-            <wp:extent cx="4366895" cy="2199366"/>
-            <wp:effectExtent l="0" t="0" r="0" b="0"/>
-            <wp:docPr id="68" name="Imagen 68"/>
+          <wp:inline distT="0" distB="0" distL="0" distR="0" wp14:anchorId="7ACFDF45" wp14:editId="5AB3677E">
+            <wp:extent cx="4935600" cy="2375519"/>
+            <wp:effectExtent l="0" t="0" r="0" b="6350"/>
+            <wp:docPr id="1823047725" name="Imagen 8"/>
             <wp:cNvGraphicFramePr>
               <a:graphicFrameLocks xmlns:a="http://schemas.openxmlformats.org/drawingml/2006/main" noChangeAspect="1"/>
             </wp:cNvGraphicFramePr>
@@ -9010,7 +9196,7 @@
               <a:graphicData uri="http://schemas.openxmlformats.org/drawingml/2006/picture">
                 <pic:pic xmlns:pic="http://schemas.openxmlformats.org/drawingml/2006/picture">
                   <pic:nvPicPr>
-                    <pic:cNvPr id="68" name="Imagen 68"/>
+                    <pic:cNvPr id="1823047725" name="Imagen 1823047725"/>
                     <pic:cNvPicPr/>
                   </pic:nvPicPr>
                   <pic:blipFill>
@@ -9022,7 +9208,7 @@
                   <pic:spPr>
                     <a:xfrm>
                       <a:off x="0" y="0"/>
-                      <a:ext cx="4391184" cy="2211599"/>
+                      <a:ext cx="4935600" cy="2375519"/>
                     </a:xfrm>
                     <a:prstGeom prst="rect">
                       <a:avLst/>
@@ -9045,6 +9231,14 @@
           <w:color w:val="auto"/>
         </w:rPr>
       </w:pPr>
+      <w:r>
+        <w:rPr>
+          <w:i w:val="0"/>
+          <w:color w:val="auto"/>
+        </w:rPr>
+        <w:lastRenderedPageBreak/>
+        <w:t>Formulario para Crear Categoría de Productos</w:t>
+      </w:r>
     </w:p>
     <w:p>
       <w:pPr>
@@ -9059,50 +9253,14 @@
       <w:r>
         <w:rPr>
           <w:i w:val="0"/>
-          <w:color w:val="auto"/>
-        </w:rPr>
-        <w:t>Formulario para Añadir Producto:</w:t>
-      </w:r>
-      <w:r>
-        <w:rPr>
-          <w:i w:val="0"/>
-          <w:color w:val="auto"/>
-        </w:rPr>
-        <w:tab/>
-      </w:r>
-    </w:p>
-    <w:p>
-      <w:pPr>
-        <w:pStyle w:val="guiazul"/>
-        <w:ind w:left="1200"/>
-        <w:jc w:val="both"/>
-        <w:rPr>
-          <w:i w:val="0"/>
-          <w:color w:val="auto"/>
-        </w:rPr>
-      </w:pPr>
-    </w:p>
-    <w:p>
-      <w:pPr>
-        <w:pStyle w:val="guiazul"/>
-        <w:ind w:left="1200"/>
-        <w:jc w:val="both"/>
-        <w:rPr>
-          <w:i w:val="0"/>
-          <w:color w:val="auto"/>
-        </w:rPr>
-      </w:pPr>
-      <w:r>
-        <w:rPr>
-          <w:i w:val="0"/>
           <w:noProof/>
           <w:color w:val="auto"/>
         </w:rPr>
         <w:drawing>
-          <wp:inline distT="0" distB="0" distL="0" distR="0" wp14:anchorId="51D982C9" wp14:editId="53BBCB69">
-            <wp:extent cx="4367141" cy="2204113"/>
-            <wp:effectExtent l="0" t="0" r="0" b="5715"/>
-            <wp:docPr id="71" name="Imagen 71"/>
+          <wp:inline distT="0" distB="0" distL="0" distR="0" wp14:anchorId="7CC4C4B0" wp14:editId="1AEE42A5">
+            <wp:extent cx="4935600" cy="2374358"/>
+            <wp:effectExtent l="0" t="0" r="0" b="6985"/>
+            <wp:docPr id="1366213504" name="Imagen 9"/>
             <wp:cNvGraphicFramePr>
               <a:graphicFrameLocks xmlns:a="http://schemas.openxmlformats.org/drawingml/2006/main" noChangeAspect="1"/>
             </wp:cNvGraphicFramePr>
@@ -9110,7 +9268,7 @@
               <a:graphicData uri="http://schemas.openxmlformats.org/drawingml/2006/picture">
                 <pic:pic xmlns:pic="http://schemas.openxmlformats.org/drawingml/2006/picture">
                   <pic:nvPicPr>
-                    <pic:cNvPr id="71" name="Imagen 71"/>
+                    <pic:cNvPr id="1366213504" name="Imagen 1366213504"/>
                     <pic:cNvPicPr/>
                   </pic:nvPicPr>
                   <pic:blipFill>
@@ -9122,7 +9280,7 @@
                   <pic:spPr>
                     <a:xfrm>
                       <a:off x="0" y="0"/>
-                      <a:ext cx="4410993" cy="2226246"/>
+                      <a:ext cx="4935600" cy="2374358"/>
                     </a:xfrm>
                     <a:prstGeom prst="rect">
                       <a:avLst/>
@@ -9138,7 +9296,6 @@
     <w:p>
       <w:pPr>
         <w:pStyle w:val="guiazul"/>
-        <w:ind w:left="1200"/>
         <w:jc w:val="both"/>
         <w:rPr>
           <w:i w:val="0"/>
@@ -9161,7 +9318,7 @@
           <w:i w:val="0"/>
           <w:color w:val="auto"/>
         </w:rPr>
-        <w:t>Formulario para Editar Producto:</w:t>
+        <w:t>Formulario para Editar Categoría de Productos:</w:t>
       </w:r>
     </w:p>
     <w:p>
@@ -9191,12 +9348,11 @@
           <w:noProof/>
           <w:color w:val="auto"/>
         </w:rPr>
-        <w:lastRenderedPageBreak/>
         <w:drawing>
-          <wp:inline distT="0" distB="0" distL="0" distR="0" wp14:anchorId="754A45C8" wp14:editId="22A37A1E">
-            <wp:extent cx="4360459" cy="2198688"/>
-            <wp:effectExtent l="0" t="0" r="2540" b="0"/>
-            <wp:docPr id="72" name="Imagen 72"/>
+          <wp:inline distT="0" distB="0" distL="0" distR="0" wp14:anchorId="5848E697" wp14:editId="6BB60E1D">
+            <wp:extent cx="4935600" cy="2377260"/>
+            <wp:effectExtent l="0" t="0" r="0" b="4445"/>
+            <wp:docPr id="631596129" name="Imagen 10"/>
             <wp:cNvGraphicFramePr>
               <a:graphicFrameLocks xmlns:a="http://schemas.openxmlformats.org/drawingml/2006/main" noChangeAspect="1"/>
             </wp:cNvGraphicFramePr>
@@ -9204,7 +9360,7 @@
               <a:graphicData uri="http://schemas.openxmlformats.org/drawingml/2006/picture">
                 <pic:pic xmlns:pic="http://schemas.openxmlformats.org/drawingml/2006/picture">
                   <pic:nvPicPr>
-                    <pic:cNvPr id="72" name="Imagen 72"/>
+                    <pic:cNvPr id="631596129" name="Imagen 631596129"/>
                     <pic:cNvPicPr/>
                   </pic:nvPicPr>
                   <pic:blipFill>
@@ -9216,7 +9372,7 @@
                   <pic:spPr>
                     <a:xfrm>
                       <a:off x="0" y="0"/>
-                      <a:ext cx="4382835" cy="2209971"/>
+                      <a:ext cx="4935600" cy="2377260"/>
                     </a:xfrm>
                     <a:prstGeom prst="rect">
                       <a:avLst/>
@@ -9232,57 +9388,7 @@
     <w:p>
       <w:pPr>
         <w:pStyle w:val="guiazul"/>
-        <w:jc w:val="both"/>
-        <w:rPr>
-          <w:i w:val="0"/>
-          <w:color w:val="auto"/>
-        </w:rPr>
-      </w:pPr>
-      <w:r>
-        <w:rPr>
-          <w:i w:val="0"/>
-          <w:color w:val="auto"/>
-        </w:rPr>
-        <w:tab/>
-        <w:t xml:space="preserve">         </w:t>
-      </w:r>
-      <w:r>
-        <w:rPr>
-          <w:i w:val="0"/>
-          <w:noProof/>
-          <w:color w:val="auto"/>
-        </w:rPr>
-        <w:tab/>
-      </w:r>
-      <w:r>
-        <w:rPr>
-          <w:i w:val="0"/>
-          <w:color w:val="auto"/>
-        </w:rPr>
-        <w:tab/>
-        <w:t xml:space="preserve"> </w:t>
-      </w:r>
-    </w:p>
-    <w:p>
-      <w:pPr>
-        <w:pStyle w:val="guiazul"/>
-        <w:jc w:val="both"/>
-        <w:rPr>
-          <w:i w:val="0"/>
-          <w:color w:val="auto"/>
-        </w:rPr>
-      </w:pPr>
-      <w:r>
-        <w:rPr>
-          <w:i w:val="0"/>
-          <w:color w:val="auto"/>
-        </w:rPr>
-        <w:tab/>
-      </w:r>
-    </w:p>
-    <w:p>
-      <w:pPr>
-        <w:pStyle w:val="guiazul"/>
+        <w:ind w:left="1200"/>
         <w:jc w:val="both"/>
         <w:rPr>
           <w:i w:val="0"/>
@@ -9312,28 +9418,35 @@
           <w:i w:val="0"/>
           <w:color w:val="auto"/>
         </w:rPr>
-        <w:t>todas las Categorías de productos creadas. A</w:t>
-      </w:r>
-      <w:r>
-        <w:rPr>
-          <w:i w:val="0"/>
-          <w:color w:val="auto"/>
-        </w:rPr>
-        <w:t xml:space="preserve">sí como la opción de ver, añadir, editar y eliminar </w:t>
-      </w:r>
-      <w:r>
-        <w:rPr>
-          <w:i w:val="0"/>
-          <w:color w:val="auto"/>
-        </w:rPr>
-        <w:t>categorías</w:t>
-      </w:r>
-      <w:r>
-        <w:rPr>
-          <w:i w:val="0"/>
-          <w:color w:val="auto"/>
-        </w:rPr>
-        <w:t>:</w:t>
+        <w:t>todos los inventarios registrados. A</w:t>
+      </w:r>
+      <w:r>
+        <w:rPr>
+          <w:i w:val="0"/>
+          <w:color w:val="auto"/>
+        </w:rPr>
+        <w:t xml:space="preserve">sí como la opción </w:t>
+      </w:r>
+      <w:r>
+        <w:rPr>
+          <w:i w:val="0"/>
+          <w:color w:val="auto"/>
+        </w:rPr>
+        <w:t xml:space="preserve">de </w:t>
+      </w:r>
+      <w:r>
+        <w:rPr>
+          <w:i w:val="0"/>
+          <w:color w:val="auto"/>
+        </w:rPr>
+        <w:t xml:space="preserve">ver, añadir, editar y eliminar </w:t>
+      </w:r>
+      <w:r>
+        <w:rPr>
+          <w:i w:val="0"/>
+          <w:color w:val="auto"/>
+        </w:rPr>
+        <w:t>inventarios:</w:t>
       </w:r>
     </w:p>
     <w:p>
@@ -9364,10 +9477,10 @@
           <w:color w:val="auto"/>
         </w:rPr>
         <w:drawing>
-          <wp:inline distT="0" distB="0" distL="0" distR="0" wp14:anchorId="01FDA8B2" wp14:editId="0EEB4B01">
-            <wp:extent cx="4359600" cy="2201845"/>
-            <wp:effectExtent l="0" t="0" r="3175" b="8255"/>
-            <wp:docPr id="73" name="Imagen 73"/>
+          <wp:inline distT="0" distB="0" distL="0" distR="0" wp14:anchorId="07D47457" wp14:editId="2030EE87">
+            <wp:extent cx="4935600" cy="2375519"/>
+            <wp:effectExtent l="0" t="0" r="0" b="6350"/>
+            <wp:docPr id="93029813" name="Imagen 11"/>
             <wp:cNvGraphicFramePr>
               <a:graphicFrameLocks xmlns:a="http://schemas.openxmlformats.org/drawingml/2006/main" noChangeAspect="1"/>
             </wp:cNvGraphicFramePr>
@@ -9375,7 +9488,7 @@
               <a:graphicData uri="http://schemas.openxmlformats.org/drawingml/2006/picture">
                 <pic:pic xmlns:pic="http://schemas.openxmlformats.org/drawingml/2006/picture">
                   <pic:nvPicPr>
-                    <pic:cNvPr id="73" name="Imagen 73"/>
+                    <pic:cNvPr id="93029813" name="Imagen 93029813"/>
                     <pic:cNvPicPr/>
                   </pic:nvPicPr>
                   <pic:blipFill>
@@ -9387,7 +9500,7 @@
                   <pic:spPr>
                     <a:xfrm>
                       <a:off x="0" y="0"/>
-                      <a:ext cx="4359600" cy="2201845"/>
+                      <a:ext cx="4935600" cy="2375519"/>
                     </a:xfrm>
                     <a:prstGeom prst="rect">
                       <a:avLst/>
@@ -9403,13 +9516,21 @@
     <w:p>
       <w:pPr>
         <w:pStyle w:val="guiazul"/>
-        <w:ind w:left="1200"/>
+        <w:ind w:left="492" w:firstLine="708"/>
         <w:jc w:val="both"/>
         <w:rPr>
           <w:i w:val="0"/>
           <w:color w:val="auto"/>
         </w:rPr>
       </w:pPr>
+      <w:r>
+        <w:rPr>
+          <w:i w:val="0"/>
+          <w:color w:val="auto"/>
+        </w:rPr>
+        <w:lastRenderedPageBreak/>
+        <w:t>Formulario de Registrar Inventario:</w:t>
+      </w:r>
     </w:p>
     <w:p>
       <w:pPr>
@@ -9421,46 +9542,6 @@
           <w:color w:val="auto"/>
         </w:rPr>
       </w:pPr>
-    </w:p>
-    <w:p>
-      <w:pPr>
-        <w:pStyle w:val="guiazul"/>
-        <w:ind w:left="1200"/>
-        <w:jc w:val="both"/>
-        <w:rPr>
-          <w:i w:val="0"/>
-          <w:color w:val="auto"/>
-        </w:rPr>
-      </w:pPr>
-      <w:r>
-        <w:rPr>
-          <w:i w:val="0"/>
-          <w:color w:val="auto"/>
-        </w:rPr>
-        <w:t>Formulario para Crear Categoría de Productos:</w:t>
-      </w:r>
-    </w:p>
-    <w:p>
-      <w:pPr>
-        <w:pStyle w:val="guiazul"/>
-        <w:ind w:left="1200"/>
-        <w:jc w:val="both"/>
-        <w:rPr>
-          <w:i w:val="0"/>
-          <w:color w:val="auto"/>
-        </w:rPr>
-      </w:pPr>
-    </w:p>
-    <w:p>
-      <w:pPr>
-        <w:pStyle w:val="guiazul"/>
-        <w:ind w:left="1200"/>
-        <w:jc w:val="both"/>
-        <w:rPr>
-          <w:i w:val="0"/>
-          <w:color w:val="auto"/>
-        </w:rPr>
-      </w:pPr>
       <w:r>
         <w:rPr>
           <w:i w:val="0"/>
@@ -9468,10 +9549,10 @@
           <w:color w:val="auto"/>
         </w:rPr>
         <w:drawing>
-          <wp:inline distT="0" distB="0" distL="0" distR="0" wp14:anchorId="365F0103" wp14:editId="6263D15A">
-            <wp:extent cx="4359600" cy="2197230"/>
-            <wp:effectExtent l="0" t="0" r="3175" b="0"/>
-            <wp:docPr id="74" name="Imagen 74"/>
+          <wp:inline distT="0" distB="0" distL="0" distR="0" wp14:anchorId="4D8EC8FF" wp14:editId="3563331B">
+            <wp:extent cx="4935600" cy="2375519"/>
+            <wp:effectExtent l="0" t="0" r="0" b="6350"/>
+            <wp:docPr id="1127676730" name="Imagen 12"/>
             <wp:cNvGraphicFramePr>
               <a:graphicFrameLocks xmlns:a="http://schemas.openxmlformats.org/drawingml/2006/main" noChangeAspect="1"/>
             </wp:cNvGraphicFramePr>
@@ -9479,7 +9560,7 @@
               <a:graphicData uri="http://schemas.openxmlformats.org/drawingml/2006/picture">
                 <pic:pic xmlns:pic="http://schemas.openxmlformats.org/drawingml/2006/picture">
                   <pic:nvPicPr>
-                    <pic:cNvPr id="74" name="Imagen 74"/>
+                    <pic:cNvPr id="1127676730" name="Imagen 1127676730"/>
                     <pic:cNvPicPr/>
                   </pic:nvPicPr>
                   <pic:blipFill>
@@ -9491,7 +9572,7 @@
                   <pic:spPr>
                     <a:xfrm>
                       <a:off x="0" y="0"/>
-                      <a:ext cx="4359600" cy="2197230"/>
+                      <a:ext cx="4935600" cy="2375519"/>
                     </a:xfrm>
                     <a:prstGeom prst="rect">
                       <a:avLst/>
@@ -9509,6 +9590,7 @@
         <w:pStyle w:val="guiazul"/>
         <w:jc w:val="both"/>
         <w:rPr>
+          <w:b/>
           <w:i w:val="0"/>
           <w:color w:val="auto"/>
         </w:rPr>
@@ -9517,27 +9599,30 @@
     <w:p>
       <w:pPr>
         <w:pStyle w:val="guiazul"/>
-        <w:ind w:left="1200"/>
+        <w:ind w:left="1202"/>
         <w:jc w:val="both"/>
         <w:rPr>
-          <w:i w:val="0"/>
-          <w:color w:val="auto"/>
-        </w:rPr>
-      </w:pPr>
-      <w:r>
-        <w:rPr>
-          <w:i w:val="0"/>
-          <w:color w:val="auto"/>
-        </w:rPr>
-        <w:t>Formulario para Editar Categoría de Productos:</w:t>
+          <w:bCs/>
+          <w:i w:val="0"/>
+          <w:color w:val="auto"/>
+        </w:rPr>
+      </w:pPr>
+      <w:r>
+        <w:rPr>
+          <w:bCs/>
+          <w:i w:val="0"/>
+          <w:color w:val="auto"/>
+        </w:rPr>
+        <w:t>Formulario para Editar Inventario:</w:t>
       </w:r>
     </w:p>
     <w:p>
       <w:pPr>
         <w:pStyle w:val="guiazul"/>
-        <w:ind w:left="1200"/>
+        <w:ind w:left="1202"/>
         <w:jc w:val="both"/>
         <w:rPr>
+          <w:b/>
           <w:i w:val="0"/>
           <w:color w:val="auto"/>
         </w:rPr>
@@ -9546,24 +9631,26 @@
     <w:p>
       <w:pPr>
         <w:pStyle w:val="guiazul"/>
-        <w:ind w:left="1200"/>
+        <w:ind w:left="1202"/>
         <w:jc w:val="both"/>
         <w:rPr>
-          <w:i w:val="0"/>
-          <w:color w:val="auto"/>
-        </w:rPr>
-      </w:pPr>
-      <w:r>
-        <w:rPr>
+          <w:b/>
+          <w:i w:val="0"/>
+          <w:color w:val="auto"/>
+        </w:rPr>
+      </w:pPr>
+      <w:r>
+        <w:rPr>
+          <w:b/>
           <w:i w:val="0"/>
           <w:noProof/>
           <w:color w:val="auto"/>
         </w:rPr>
         <w:drawing>
-          <wp:inline distT="0" distB="0" distL="0" distR="0" wp14:anchorId="05466DDA" wp14:editId="3A3C8E11">
-            <wp:extent cx="4359600" cy="2193642"/>
-            <wp:effectExtent l="0" t="0" r="3175" b="0"/>
-            <wp:docPr id="75" name="Imagen 75"/>
+          <wp:inline distT="0" distB="0" distL="0" distR="0" wp14:anchorId="02AB0563" wp14:editId="75BADDAD">
+            <wp:extent cx="4935600" cy="2367974"/>
+            <wp:effectExtent l="0" t="0" r="0" b="0"/>
+            <wp:docPr id="495820914" name="Imagen 13"/>
             <wp:cNvGraphicFramePr>
               <a:graphicFrameLocks xmlns:a="http://schemas.openxmlformats.org/drawingml/2006/main" noChangeAspect="1"/>
             </wp:cNvGraphicFramePr>
@@ -9571,7 +9658,7 @@
               <a:graphicData uri="http://schemas.openxmlformats.org/drawingml/2006/picture">
                 <pic:pic xmlns:pic="http://schemas.openxmlformats.org/drawingml/2006/picture">
                   <pic:nvPicPr>
-                    <pic:cNvPr id="75" name="Imagen 75"/>
+                    <pic:cNvPr id="495820914" name="Imagen 495820914"/>
                     <pic:cNvPicPr/>
                   </pic:nvPicPr>
                   <pic:blipFill>
@@ -9583,7 +9670,7 @@
                   <pic:spPr>
                     <a:xfrm>
                       <a:off x="0" y="0"/>
-                      <a:ext cx="4359600" cy="2193642"/>
+                      <a:ext cx="4935600" cy="2367974"/>
                     </a:xfrm>
                     <a:prstGeom prst="rect">
                       <a:avLst/>
@@ -9599,9 +9686,10 @@
     <w:p>
       <w:pPr>
         <w:pStyle w:val="guiazul"/>
-        <w:ind w:left="1200"/>
+        <w:ind w:left="1202"/>
         <w:jc w:val="both"/>
         <w:rPr>
+          <w:b/>
           <w:i w:val="0"/>
           <w:color w:val="auto"/>
         </w:rPr>
@@ -9610,7 +9698,7 @@
     <w:p>
       <w:pPr>
         <w:pStyle w:val="guiazul"/>
-        <w:ind w:left="1200"/>
+        <w:ind w:left="1202"/>
         <w:jc w:val="both"/>
         <w:rPr>
           <w:i w:val="0"/>
@@ -9629,21 +9717,7 @@
           <w:i w:val="0"/>
           <w:color w:val="auto"/>
         </w:rPr>
-        <w:t xml:space="preserve">todos los </w:t>
-      </w:r>
-      <w:r>
-        <w:rPr>
-          <w:i w:val="0"/>
-          <w:color w:val="auto"/>
-        </w:rPr>
-        <w:t xml:space="preserve">inventarios </w:t>
-      </w:r>
-      <w:r>
-        <w:rPr>
-          <w:i w:val="0"/>
-          <w:color w:val="auto"/>
-        </w:rPr>
-        <w:t>registrados. A</w:t>
+        <w:t>todas los creadas. A</w:t>
       </w:r>
       <w:r>
         <w:rPr>
@@ -9664,14 +9738,28 @@
           <w:i w:val="0"/>
           <w:color w:val="auto"/>
         </w:rPr>
-        <w:t xml:space="preserve">ver, añadir, editar y eliminar </w:t>
-      </w:r>
-      <w:r>
-        <w:rPr>
-          <w:i w:val="0"/>
-          <w:color w:val="auto"/>
-        </w:rPr>
-        <w:t>inventarios</w:t>
+        <w:t>ver, añadir, editar</w:t>
+      </w:r>
+      <w:r>
+        <w:rPr>
+          <w:i w:val="0"/>
+          <w:color w:val="auto"/>
+        </w:rPr>
+        <w:t>, exportar PDF</w:t>
+      </w:r>
+      <w:r>
+        <w:rPr>
+          <w:i w:val="0"/>
+          <w:color w:val="auto"/>
+        </w:rPr>
+        <w:t xml:space="preserve"> y eliminar </w:t>
+      </w:r>
+      <w:r>
+        <w:rPr>
+          <w:i w:val="0"/>
+          <w:color w:val="auto"/>
+        </w:rPr>
+        <w:t>facturas</w:t>
       </w:r>
       <w:r>
         <w:rPr>
@@ -9684,7 +9772,7 @@
     <w:p>
       <w:pPr>
         <w:pStyle w:val="guiazul"/>
-        <w:ind w:left="1200"/>
+        <w:ind w:left="1202"/>
         <w:jc w:val="both"/>
         <w:rPr>
           <w:i w:val="0"/>
@@ -9695,24 +9783,27 @@
     <w:p>
       <w:pPr>
         <w:pStyle w:val="guiazul"/>
-        <w:ind w:left="1200"/>
+        <w:ind w:left="1202"/>
         <w:jc w:val="both"/>
         <w:rPr>
-          <w:i w:val="0"/>
-          <w:color w:val="auto"/>
-        </w:rPr>
-      </w:pPr>
-      <w:r>
-        <w:rPr>
+          <w:b/>
           <w:i w:val="0"/>
           <w:noProof/>
           <w:color w:val="auto"/>
         </w:rPr>
+      </w:pPr>
+      <w:r>
+        <w:rPr>
+          <w:b/>
+          <w:i w:val="0"/>
+          <w:noProof/>
+          <w:color w:val="auto"/>
+        </w:rPr>
         <w:drawing>
-          <wp:inline distT="0" distB="0" distL="0" distR="0" wp14:anchorId="7E8E463A" wp14:editId="3CF0B34D">
-            <wp:extent cx="4359600" cy="2189028"/>
-            <wp:effectExtent l="0" t="0" r="3175" b="1905"/>
-            <wp:docPr id="3" name="Imagen 3"/>
+          <wp:inline distT="0" distB="0" distL="0" distR="0" wp14:anchorId="45701E65" wp14:editId="464044E0">
+            <wp:extent cx="4935600" cy="2383644"/>
+            <wp:effectExtent l="0" t="0" r="0" b="0"/>
+            <wp:docPr id="1142816758" name="Imagen 14"/>
             <wp:cNvGraphicFramePr>
               <a:graphicFrameLocks xmlns:a="http://schemas.openxmlformats.org/drawingml/2006/main" noChangeAspect="1"/>
             </wp:cNvGraphicFramePr>
@@ -9720,7 +9811,7 @@
               <a:graphicData uri="http://schemas.openxmlformats.org/drawingml/2006/picture">
                 <pic:pic xmlns:pic="http://schemas.openxmlformats.org/drawingml/2006/picture">
                   <pic:nvPicPr>
-                    <pic:cNvPr id="3" name="Imagen 3"/>
+                    <pic:cNvPr id="1142816758" name="Imagen 1142816758"/>
                     <pic:cNvPicPr/>
                   </pic:nvPicPr>
                   <pic:blipFill>
@@ -9732,7 +9823,7 @@
                   <pic:spPr>
                     <a:xfrm>
                       <a:off x="0" y="0"/>
-                      <a:ext cx="4359600" cy="2189028"/>
+                      <a:ext cx="4935600" cy="2383644"/>
                     </a:xfrm>
                     <a:prstGeom prst="rect">
                       <a:avLst/>
@@ -9748,75 +9839,48 @@
     <w:p>
       <w:pPr>
         <w:pStyle w:val="guiazul"/>
-        <w:ind w:left="1200"/>
+        <w:ind w:left="1202"/>
         <w:jc w:val="both"/>
         <w:rPr>
-          <w:i w:val="0"/>
-          <w:color w:val="auto"/>
-        </w:rPr>
-      </w:pPr>
+          <w:bCs/>
+          <w:i w:val="0"/>
+          <w:color w:val="auto"/>
+        </w:rPr>
+      </w:pPr>
+      <w:r>
+        <w:rPr>
+          <w:bCs/>
+          <w:i w:val="0"/>
+          <w:color w:val="auto"/>
+        </w:rPr>
+        <w:lastRenderedPageBreak/>
+        <w:t>Para crear una Nueva Factura deberá llenar datos propios de factura como la fecha y el cliente, además podrá añadir productos mediante un botón que añadirá la fila de producto:</w:t>
+      </w:r>
     </w:p>
     <w:p>
       <w:pPr>
         <w:pStyle w:val="guiazul"/>
-        <w:ind w:left="1200"/>
+        <w:ind w:left="1202"/>
         <w:jc w:val="both"/>
         <w:rPr>
-          <w:i w:val="0"/>
-          <w:color w:val="auto"/>
-        </w:rPr>
-      </w:pPr>
-    </w:p>
-    <w:p>
-      <w:pPr>
-        <w:pStyle w:val="guiazul"/>
-        <w:ind w:left="1200"/>
-        <w:jc w:val="both"/>
-        <w:rPr>
-          <w:i w:val="0"/>
-          <w:color w:val="auto"/>
-        </w:rPr>
-      </w:pPr>
-      <w:r>
-        <w:rPr>
-          <w:i w:val="0"/>
-          <w:color w:val="auto"/>
-        </w:rPr>
-        <w:t>Formulario de Registrar Inventario:</w:t>
-      </w:r>
-    </w:p>
-    <w:p>
-      <w:pPr>
-        <w:pStyle w:val="guiazul"/>
-        <w:ind w:left="1200"/>
-        <w:jc w:val="both"/>
-        <w:rPr>
-          <w:i w:val="0"/>
-          <w:color w:val="auto"/>
-        </w:rPr>
-      </w:pPr>
-    </w:p>
-    <w:p>
-      <w:pPr>
-        <w:pStyle w:val="guiazul"/>
-        <w:ind w:left="1200"/>
-        <w:jc w:val="both"/>
-        <w:rPr>
-          <w:i w:val="0"/>
-          <w:color w:val="auto"/>
-        </w:rPr>
-      </w:pPr>
-      <w:r>
-        <w:rPr>
+          <w:b/>
           <w:i w:val="0"/>
           <w:noProof/>
           <w:color w:val="auto"/>
         </w:rPr>
+      </w:pPr>
+      <w:r>
+        <w:rPr>
+          <w:b/>
+          <w:i w:val="0"/>
+          <w:noProof/>
+          <w:color w:val="auto"/>
+        </w:rPr>
         <w:drawing>
-          <wp:inline distT="0" distB="0" distL="0" distR="0" wp14:anchorId="01FFB224" wp14:editId="3C074BF3">
-            <wp:extent cx="4359600" cy="2192616"/>
-            <wp:effectExtent l="0" t="0" r="3175" b="0"/>
-            <wp:docPr id="6" name="Imagen 6"/>
+          <wp:inline distT="0" distB="0" distL="0" distR="0" wp14:anchorId="157D9B39" wp14:editId="3C746EDF">
+            <wp:extent cx="4935600" cy="2369134"/>
+            <wp:effectExtent l="0" t="0" r="0" b="0"/>
+            <wp:docPr id="367693418" name="Imagen 15"/>
             <wp:cNvGraphicFramePr>
               <a:graphicFrameLocks xmlns:a="http://schemas.openxmlformats.org/drawingml/2006/main" noChangeAspect="1"/>
             </wp:cNvGraphicFramePr>
@@ -9824,7 +9888,7 @@
               <a:graphicData uri="http://schemas.openxmlformats.org/drawingml/2006/picture">
                 <pic:pic xmlns:pic="http://schemas.openxmlformats.org/drawingml/2006/picture">
                   <pic:nvPicPr>
-                    <pic:cNvPr id="6" name="Imagen 6"/>
+                    <pic:cNvPr id="367693418" name="Imagen 367693418"/>
                     <pic:cNvPicPr/>
                   </pic:nvPicPr>
                   <pic:blipFill>
@@ -9836,7 +9900,7 @@
                   <pic:spPr>
                     <a:xfrm>
                       <a:off x="0" y="0"/>
-                      <a:ext cx="4359600" cy="2192616"/>
+                      <a:ext cx="4935600" cy="2369134"/>
                     </a:xfrm>
                     <a:prstGeom prst="rect">
                       <a:avLst/>
@@ -9852,9 +9916,9 @@
     <w:p>
       <w:pPr>
         <w:pStyle w:val="guiazul"/>
-        <w:ind w:left="1200"/>
         <w:jc w:val="both"/>
         <w:rPr>
+          <w:b/>
           <w:i w:val="0"/>
           <w:color w:val="auto"/>
         </w:rPr>
@@ -9866,11 +9930,19 @@
         <w:ind w:left="1202"/>
         <w:jc w:val="both"/>
         <w:rPr>
-          <w:b/>
-          <w:i w:val="0"/>
-          <w:color w:val="auto"/>
-        </w:rPr>
-      </w:pPr>
+          <w:bCs/>
+          <w:i w:val="0"/>
+          <w:color w:val="auto"/>
+        </w:rPr>
+      </w:pPr>
+      <w:r>
+        <w:rPr>
+          <w:bCs/>
+          <w:i w:val="0"/>
+          <w:color w:val="auto"/>
+        </w:rPr>
+        <w:t>Formulario para Editar Factura:</w:t>
+      </w:r>
     </w:p>
     <w:p>
       <w:pPr>
@@ -9887,46 +9959,14 @@
         <w:rPr>
           <w:bCs/>
           <w:i w:val="0"/>
-          <w:color w:val="auto"/>
-        </w:rPr>
-        <w:t>Formulario para Editar Inventario:</w:t>
-      </w:r>
-    </w:p>
-    <w:p>
-      <w:pPr>
-        <w:pStyle w:val="guiazul"/>
-        <w:ind w:left="1202"/>
-        <w:jc w:val="both"/>
-        <w:rPr>
-          <w:b/>
-          <w:i w:val="0"/>
-          <w:color w:val="auto"/>
-        </w:rPr>
-      </w:pPr>
-    </w:p>
-    <w:p>
-      <w:pPr>
-        <w:pStyle w:val="guiazul"/>
-        <w:ind w:left="1202"/>
-        <w:jc w:val="both"/>
-        <w:rPr>
-          <w:b/>
-          <w:i w:val="0"/>
-          <w:color w:val="auto"/>
-        </w:rPr>
-      </w:pPr>
-      <w:r>
-        <w:rPr>
-          <w:b/>
-          <w:i w:val="0"/>
           <w:noProof/>
           <w:color w:val="auto"/>
         </w:rPr>
         <w:drawing>
-          <wp:inline distT="0" distB="0" distL="0" distR="0" wp14:anchorId="598CE8DB" wp14:editId="02AF7831">
-            <wp:extent cx="4359600" cy="2200306"/>
-            <wp:effectExtent l="0" t="0" r="3175" b="0"/>
-            <wp:docPr id="7" name="Imagen 7"/>
+          <wp:inline distT="0" distB="0" distL="0" distR="0" wp14:anchorId="24E37AA8" wp14:editId="70CEABF2">
+            <wp:extent cx="4935600" cy="2371456"/>
+            <wp:effectExtent l="0" t="0" r="0" b="0"/>
+            <wp:docPr id="266978243" name="Imagen 16"/>
             <wp:cNvGraphicFramePr>
               <a:graphicFrameLocks xmlns:a="http://schemas.openxmlformats.org/drawingml/2006/main" noChangeAspect="1"/>
             </wp:cNvGraphicFramePr>
@@ -9934,7 +9974,7 @@
               <a:graphicData uri="http://schemas.openxmlformats.org/drawingml/2006/picture">
                 <pic:pic xmlns:pic="http://schemas.openxmlformats.org/drawingml/2006/picture">
                   <pic:nvPicPr>
-                    <pic:cNvPr id="7" name="Imagen 7"/>
+                    <pic:cNvPr id="266978243" name="Imagen 266978243"/>
                     <pic:cNvPicPr/>
                   </pic:nvPicPr>
                   <pic:blipFill>
@@ -9946,7 +9986,7 @@
                   <pic:spPr>
                     <a:xfrm>
                       <a:off x="0" y="0"/>
-                      <a:ext cx="4359600" cy="2200306"/>
+                      <a:ext cx="4935600" cy="2371456"/>
                     </a:xfrm>
                     <a:prstGeom prst="rect">
                       <a:avLst/>
@@ -9962,104 +10002,13 @@
     <w:p>
       <w:pPr>
         <w:pStyle w:val="guiazul"/>
-        <w:ind w:left="1202"/>
         <w:jc w:val="both"/>
         <w:rPr>
-          <w:i w:val="0"/>
-          <w:color w:val="auto"/>
-        </w:rPr>
-      </w:pPr>
-      <w:r>
-        <w:rPr>
-          <w:i w:val="0"/>
-          <w:color w:val="auto"/>
-        </w:rPr>
-        <w:t xml:space="preserve">Podrá ver </w:t>
-      </w:r>
-      <w:r>
-        <w:rPr>
-          <w:i w:val="0"/>
-          <w:color w:val="auto"/>
-        </w:rPr>
-        <w:t>tod</w:t>
-      </w:r>
-      <w:r>
-        <w:rPr>
-          <w:i w:val="0"/>
-          <w:color w:val="auto"/>
-        </w:rPr>
-        <w:t>a</w:t>
-      </w:r>
-      <w:r>
-        <w:rPr>
-          <w:i w:val="0"/>
-          <w:color w:val="auto"/>
-        </w:rPr>
-        <w:t xml:space="preserve">s los </w:t>
-      </w:r>
-      <w:r>
-        <w:rPr>
-          <w:i w:val="0"/>
-          <w:color w:val="auto"/>
-        </w:rPr>
-        <w:t>creadas</w:t>
-      </w:r>
-      <w:r>
-        <w:rPr>
-          <w:i w:val="0"/>
-          <w:color w:val="auto"/>
-        </w:rPr>
-        <w:t>. A</w:t>
-      </w:r>
-      <w:r>
-        <w:rPr>
-          <w:i w:val="0"/>
-          <w:color w:val="auto"/>
-        </w:rPr>
-        <w:t xml:space="preserve">sí como la opción </w:t>
-      </w:r>
-      <w:r>
-        <w:rPr>
-          <w:i w:val="0"/>
-          <w:color w:val="auto"/>
-        </w:rPr>
-        <w:t xml:space="preserve">de </w:t>
-      </w:r>
-      <w:r>
-        <w:rPr>
-          <w:i w:val="0"/>
-          <w:color w:val="auto"/>
-        </w:rPr>
-        <w:t>ver, añadir, editar</w:t>
-      </w:r>
-      <w:r>
-        <w:rPr>
-          <w:i w:val="0"/>
-          <w:color w:val="auto"/>
-        </w:rPr>
-        <w:t>, exportar PDF</w:t>
-      </w:r>
-      <w:r>
-        <w:rPr>
-          <w:i w:val="0"/>
-          <w:color w:val="auto"/>
-        </w:rPr>
-        <w:t xml:space="preserve"> y eliminar </w:t>
-      </w:r>
-      <w:r>
-        <w:rPr>
-          <w:i w:val="0"/>
-          <w:color w:val="auto"/>
-        </w:rPr>
-        <w:t>facturas</w:t>
-      </w:r>
-      <w:r>
-        <w:rPr>
-          <w:i w:val="0"/>
-          <w:color w:val="auto"/>
-        </w:rPr>
-        <w:t>:</w:t>
-      </w:r>
+          <w:b/>
+          <w:i w:val="0"/>
+          <w:color w:val="auto"/>
+        </w:rPr>
+      </w:pPr>
     </w:p>
     <w:p>
       <w:pPr>
@@ -10071,6 +10020,104 @@
           <w:color w:val="auto"/>
         </w:rPr>
       </w:pPr>
+      <w:r>
+        <w:rPr>
+          <w:i w:val="0"/>
+          <w:color w:val="auto"/>
+        </w:rPr>
+        <w:t xml:space="preserve">Podrá ver </w:t>
+      </w:r>
+      <w:r>
+        <w:rPr>
+          <w:i w:val="0"/>
+          <w:color w:val="auto"/>
+        </w:rPr>
+        <w:t xml:space="preserve">todos los </w:t>
+      </w:r>
+      <w:r>
+        <w:rPr>
+          <w:i w:val="0"/>
+          <w:color w:val="auto"/>
+        </w:rPr>
+        <w:t>clientes</w:t>
+      </w:r>
+      <w:r>
+        <w:rPr>
+          <w:i w:val="0"/>
+          <w:color w:val="auto"/>
+        </w:rPr>
+        <w:t xml:space="preserve"> </w:t>
+      </w:r>
+      <w:r>
+        <w:rPr>
+          <w:i w:val="0"/>
+          <w:color w:val="auto"/>
+        </w:rPr>
+        <w:t>creados</w:t>
+      </w:r>
+      <w:r>
+        <w:rPr>
+          <w:i w:val="0"/>
+          <w:color w:val="auto"/>
+        </w:rPr>
+        <w:t>. A</w:t>
+      </w:r>
+      <w:r>
+        <w:rPr>
+          <w:i w:val="0"/>
+          <w:color w:val="auto"/>
+        </w:rPr>
+        <w:t xml:space="preserve">sí como la opción </w:t>
+      </w:r>
+      <w:r>
+        <w:rPr>
+          <w:i w:val="0"/>
+          <w:color w:val="auto"/>
+        </w:rPr>
+        <w:t xml:space="preserve">de </w:t>
+      </w:r>
+      <w:r>
+        <w:rPr>
+          <w:i w:val="0"/>
+          <w:color w:val="auto"/>
+        </w:rPr>
+        <w:t xml:space="preserve">ver, </w:t>
+      </w:r>
+      <w:r>
+        <w:rPr>
+          <w:i w:val="0"/>
+          <w:color w:val="auto"/>
+        </w:rPr>
+        <w:t>crear</w:t>
+      </w:r>
+      <w:r>
+        <w:rPr>
+          <w:i w:val="0"/>
+          <w:color w:val="auto"/>
+        </w:rPr>
+        <w:t>, editar</w:t>
+      </w:r>
+      <w:r>
+        <w:rPr>
+          <w:i w:val="0"/>
+          <w:color w:val="auto"/>
+        </w:rPr>
+        <w:t xml:space="preserve"> </w:t>
+      </w:r>
+      <w:r>
+        <w:rPr>
+          <w:i w:val="0"/>
+          <w:color w:val="auto"/>
+        </w:rPr>
+        <w:t xml:space="preserve">y eliminar </w:t>
+      </w:r>
+      <w:r>
+        <w:rPr>
+          <w:i w:val="0"/>
+          <w:color w:val="auto"/>
+        </w:rPr>
+        <w:t>clientes:</w:t>
+      </w:r>
     </w:p>
     <w:p>
       <w:pPr>
@@ -10078,22 +10125,24 @@
         <w:ind w:left="1202"/>
         <w:jc w:val="both"/>
         <w:rPr>
-          <w:i w:val="0"/>
-          <w:color w:val="auto"/>
-        </w:rPr>
-      </w:pPr>
-      <w:r>
-        <w:rPr>
           <w:b/>
           <w:i w:val="0"/>
           <w:noProof/>
           <w:color w:val="auto"/>
         </w:rPr>
+      </w:pPr>
+      <w:r>
+        <w:rPr>
+          <w:b/>
+          <w:i w:val="0"/>
+          <w:noProof/>
+          <w:color w:val="auto"/>
+        </w:rPr>
         <w:drawing>
-          <wp:inline distT="0" distB="0" distL="0" distR="0" wp14:anchorId="1F84F11E" wp14:editId="400565DA">
-            <wp:extent cx="4359600" cy="2203895"/>
-            <wp:effectExtent l="0" t="0" r="3175" b="6350"/>
-            <wp:docPr id="8" name="Imagen 8"/>
+          <wp:inline distT="0" distB="0" distL="0" distR="0" wp14:anchorId="15C0EA0F" wp14:editId="1DDFC468">
+            <wp:extent cx="4935600" cy="2381903"/>
+            <wp:effectExtent l="0" t="0" r="0" b="0"/>
+            <wp:docPr id="1639164703" name="Imagen 17"/>
             <wp:cNvGraphicFramePr>
               <a:graphicFrameLocks xmlns:a="http://schemas.openxmlformats.org/drawingml/2006/main" noChangeAspect="1"/>
             </wp:cNvGraphicFramePr>
@@ -10101,7 +10150,7 @@
               <a:graphicData uri="http://schemas.openxmlformats.org/drawingml/2006/picture">
                 <pic:pic xmlns:pic="http://schemas.openxmlformats.org/drawingml/2006/picture">
                   <pic:nvPicPr>
-                    <pic:cNvPr id="8" name="Imagen 8"/>
+                    <pic:cNvPr id="1639164703" name="Imagen 1639164703"/>
                     <pic:cNvPicPr/>
                   </pic:nvPicPr>
                   <pic:blipFill>
@@ -10113,7 +10162,7 @@
                   <pic:spPr>
                     <a:xfrm>
                       <a:off x="0" y="0"/>
-                      <a:ext cx="4359600" cy="2203895"/>
+                      <a:ext cx="4935600" cy="2381903"/>
                     </a:xfrm>
                     <a:prstGeom prst="rect">
                       <a:avLst/>
@@ -10129,14 +10178,39 @@
     <w:p>
       <w:pPr>
         <w:pStyle w:val="guiazul"/>
-        <w:ind w:left="1202"/>
+        <w:ind w:left="494" w:firstLine="708"/>
         <w:jc w:val="both"/>
         <w:rPr>
-          <w:b/>
-          <w:i w:val="0"/>
-          <w:color w:val="auto"/>
-        </w:rPr>
-      </w:pPr>
+          <w:bCs/>
+          <w:i w:val="0"/>
+          <w:color w:val="auto"/>
+        </w:rPr>
+      </w:pPr>
+      <w:r>
+        <w:rPr>
+          <w:bCs/>
+          <w:i w:val="0"/>
+          <w:color w:val="auto"/>
+        </w:rPr>
+        <w:lastRenderedPageBreak/>
+        <w:t xml:space="preserve">Formulario para </w:t>
+      </w:r>
+      <w:r>
+        <w:rPr>
+          <w:bCs/>
+          <w:i w:val="0"/>
+          <w:color w:val="auto"/>
+        </w:rPr>
+        <w:t>Añadir</w:t>
+      </w:r>
+      <w:r>
+        <w:rPr>
+          <w:bCs/>
+          <w:i w:val="0"/>
+          <w:color w:val="auto"/>
+        </w:rPr>
+        <w:t xml:space="preserve"> Cliente:</w:t>
+      </w:r>
     </w:p>
     <w:p>
       <w:pPr>
@@ -10153,46 +10227,14 @@
         <w:rPr>
           <w:bCs/>
           <w:i w:val="0"/>
-          <w:color w:val="auto"/>
-        </w:rPr>
-        <w:t>Para crear una Nueva Factura deberá llenar datos propios de factura como la fecha y el cliente, además podrá añadir productos mediante un botón que añadirá la fila de producto:</w:t>
-      </w:r>
-    </w:p>
-    <w:p>
-      <w:pPr>
-        <w:pStyle w:val="guiazul"/>
-        <w:ind w:left="1202"/>
-        <w:jc w:val="both"/>
-        <w:rPr>
-          <w:b/>
-          <w:i w:val="0"/>
-          <w:color w:val="auto"/>
-        </w:rPr>
-      </w:pPr>
-    </w:p>
-    <w:p>
-      <w:pPr>
-        <w:pStyle w:val="guiazul"/>
-        <w:ind w:left="1202"/>
-        <w:jc w:val="both"/>
-        <w:rPr>
-          <w:b/>
-          <w:i w:val="0"/>
-          <w:color w:val="auto"/>
-        </w:rPr>
-      </w:pPr>
-      <w:r>
-        <w:rPr>
-          <w:b/>
-          <w:i w:val="0"/>
           <w:noProof/>
           <w:color w:val="auto"/>
         </w:rPr>
         <w:drawing>
-          <wp:inline distT="0" distB="0" distL="0" distR="0" wp14:anchorId="013E2761" wp14:editId="37650B53">
-            <wp:extent cx="4359600" cy="2198256"/>
-            <wp:effectExtent l="0" t="0" r="3175" b="0"/>
-            <wp:docPr id="9" name="Imagen 9"/>
+          <wp:inline distT="0" distB="0" distL="0" distR="0" wp14:anchorId="400D4166" wp14:editId="5F62FB92">
+            <wp:extent cx="4935600" cy="2371456"/>
+            <wp:effectExtent l="0" t="0" r="0" b="0"/>
+            <wp:docPr id="1389084784" name="Imagen 18"/>
             <wp:cNvGraphicFramePr>
               <a:graphicFrameLocks xmlns:a="http://schemas.openxmlformats.org/drawingml/2006/main" noChangeAspect="1"/>
             </wp:cNvGraphicFramePr>
@@ -10200,7 +10242,7 @@
               <a:graphicData uri="http://schemas.openxmlformats.org/drawingml/2006/picture">
                 <pic:pic xmlns:pic="http://schemas.openxmlformats.org/drawingml/2006/picture">
                   <pic:nvPicPr>
-                    <pic:cNvPr id="9" name="Imagen 9"/>
+                    <pic:cNvPr id="1389084784" name="Imagen 1389084784"/>
                     <pic:cNvPicPr/>
                   </pic:nvPicPr>
                   <pic:blipFill>
@@ -10212,7 +10254,7 @@
                   <pic:spPr>
                     <a:xfrm>
                       <a:off x="0" y="0"/>
-                      <a:ext cx="4359600" cy="2198256"/>
+                      <a:ext cx="4935600" cy="2371456"/>
                     </a:xfrm>
                     <a:prstGeom prst="rect">
                       <a:avLst/>
@@ -10228,7 +10270,6 @@
     <w:p>
       <w:pPr>
         <w:pStyle w:val="guiazul"/>
-        <w:ind w:left="1202"/>
         <w:jc w:val="both"/>
         <w:rPr>
           <w:b/>
@@ -10254,7 +10295,7 @@
           <w:i w:val="0"/>
           <w:color w:val="auto"/>
         </w:rPr>
-        <w:t>Formulario para Editar Factura:</w:t>
+        <w:t>Formulario para Editar Cliente:</w:t>
       </w:r>
     </w:p>
     <w:p>
@@ -10275,24 +10316,23 @@
         <w:ind w:left="1202"/>
         <w:jc w:val="both"/>
         <w:rPr>
-          <w:b/>
-          <w:i w:val="0"/>
-          <w:color w:val="auto"/>
-        </w:rPr>
-      </w:pPr>
-      <w:r>
-        <w:rPr>
-          <w:b/>
+          <w:bCs/>
+          <w:i w:val="0"/>
+          <w:color w:val="auto"/>
+        </w:rPr>
+      </w:pPr>
+      <w:r>
+        <w:rPr>
+          <w:bCs/>
           <w:i w:val="0"/>
           <w:noProof/>
           <w:color w:val="auto"/>
         </w:rPr>
-        <w:lastRenderedPageBreak/>
         <w:drawing>
-          <wp:inline distT="0" distB="0" distL="0" distR="0" wp14:anchorId="7CB56095" wp14:editId="5C64024F">
-            <wp:extent cx="4359600" cy="2194667"/>
-            <wp:effectExtent l="0" t="0" r="3175" b="0"/>
-            <wp:docPr id="10" name="Imagen 10"/>
+          <wp:inline distT="0" distB="0" distL="0" distR="0" wp14:anchorId="6863C299" wp14:editId="334AB1D9">
+            <wp:extent cx="4935600" cy="2373197"/>
+            <wp:effectExtent l="0" t="0" r="0" b="8255"/>
+            <wp:docPr id="1401734696" name="Imagen 19"/>
             <wp:cNvGraphicFramePr>
               <a:graphicFrameLocks xmlns:a="http://schemas.openxmlformats.org/drawingml/2006/main" noChangeAspect="1"/>
             </wp:cNvGraphicFramePr>
@@ -10300,7 +10340,7 @@
               <a:graphicData uri="http://schemas.openxmlformats.org/drawingml/2006/picture">
                 <pic:pic xmlns:pic="http://schemas.openxmlformats.org/drawingml/2006/picture">
                   <pic:nvPicPr>
-                    <pic:cNvPr id="10" name="Imagen 10"/>
+                    <pic:cNvPr id="1401734696" name="Imagen 1401734696"/>
                     <pic:cNvPicPr/>
                   </pic:nvPicPr>
                   <pic:blipFill>
@@ -10312,7 +10352,7 @@
                   <pic:spPr>
                     <a:xfrm>
                       <a:off x="0" y="0"/>
-                      <a:ext cx="4359600" cy="2194667"/>
+                      <a:ext cx="4935600" cy="2373197"/>
                     </a:xfrm>
                     <a:prstGeom prst="rect">
                       <a:avLst/>
@@ -10328,118 +10368,13 @@
     <w:p>
       <w:pPr>
         <w:pStyle w:val="guiazul"/>
-        <w:ind w:left="1202"/>
         <w:jc w:val="both"/>
         <w:rPr>
-          <w:i w:val="0"/>
-          <w:color w:val="auto"/>
-        </w:rPr>
-      </w:pPr>
-      <w:r>
-        <w:rPr>
-          <w:i w:val="0"/>
-          <w:color w:val="auto"/>
-        </w:rPr>
-        <w:t xml:space="preserve">Podrá ver </w:t>
-      </w:r>
-      <w:r>
-        <w:rPr>
-          <w:i w:val="0"/>
-          <w:color w:val="auto"/>
-        </w:rPr>
-        <w:t xml:space="preserve">todos los </w:t>
-      </w:r>
-      <w:r>
-        <w:rPr>
-          <w:i w:val="0"/>
-          <w:color w:val="auto"/>
-        </w:rPr>
-        <w:t>clientes</w:t>
-      </w:r>
-      <w:r>
-        <w:rPr>
-          <w:i w:val="0"/>
-          <w:color w:val="auto"/>
-        </w:rPr>
-        <w:t xml:space="preserve"> </w:t>
-      </w:r>
-      <w:r>
-        <w:rPr>
-          <w:i w:val="0"/>
-          <w:color w:val="auto"/>
-        </w:rPr>
-        <w:t>creados</w:t>
-      </w:r>
-      <w:r>
-        <w:rPr>
-          <w:i w:val="0"/>
-          <w:color w:val="auto"/>
-        </w:rPr>
-        <w:t>. A</w:t>
-      </w:r>
-      <w:r>
-        <w:rPr>
-          <w:i w:val="0"/>
-          <w:color w:val="auto"/>
-        </w:rPr>
-        <w:t xml:space="preserve">sí como la opción </w:t>
-      </w:r>
-      <w:r>
-        <w:rPr>
-          <w:i w:val="0"/>
-          <w:color w:val="auto"/>
-        </w:rPr>
-        <w:t xml:space="preserve">de </w:t>
-      </w:r>
-      <w:r>
-        <w:rPr>
-          <w:i w:val="0"/>
-          <w:color w:val="auto"/>
-        </w:rPr>
-        <w:t xml:space="preserve">ver, </w:t>
-      </w:r>
-      <w:r>
-        <w:rPr>
-          <w:i w:val="0"/>
-          <w:color w:val="auto"/>
-        </w:rPr>
-        <w:t>crear</w:t>
-      </w:r>
-      <w:r>
-        <w:rPr>
-          <w:i w:val="0"/>
-          <w:color w:val="auto"/>
-        </w:rPr>
-        <w:t>, editar</w:t>
-      </w:r>
-      <w:r>
-        <w:rPr>
-          <w:i w:val="0"/>
-          <w:color w:val="auto"/>
-        </w:rPr>
-        <w:t xml:space="preserve"> </w:t>
-      </w:r>
-      <w:r>
-        <w:rPr>
-          <w:i w:val="0"/>
-          <w:color w:val="auto"/>
-        </w:rPr>
-        <w:t xml:space="preserve">y eliminar </w:t>
-      </w:r>
-      <w:r>
-        <w:rPr>
-          <w:i w:val="0"/>
-          <w:color w:val="auto"/>
-        </w:rPr>
-        <w:t>clientes</w:t>
-      </w:r>
-      <w:r>
-        <w:rPr>
-          <w:i w:val="0"/>
-          <w:color w:val="auto"/>
-        </w:rPr>
-        <w:t>:</w:t>
-      </w:r>
+          <w:bCs/>
+          <w:i w:val="0"/>
+          <w:color w:val="auto"/>
+        </w:rPr>
+      </w:pPr>
     </w:p>
     <w:p>
       <w:pPr>
@@ -10447,11 +10382,101 @@
         <w:ind w:left="1202"/>
         <w:jc w:val="both"/>
         <w:rPr>
-          <w:b/>
-          <w:i w:val="0"/>
-          <w:color w:val="auto"/>
-        </w:rPr>
-      </w:pPr>
+          <w:i w:val="0"/>
+          <w:color w:val="auto"/>
+        </w:rPr>
+      </w:pPr>
+      <w:r>
+        <w:rPr>
+          <w:i w:val="0"/>
+          <w:color w:val="auto"/>
+        </w:rPr>
+        <w:t xml:space="preserve">Podrá ver </w:t>
+      </w:r>
+      <w:r>
+        <w:rPr>
+          <w:i w:val="0"/>
+          <w:color w:val="auto"/>
+        </w:rPr>
+        <w:t>tod</w:t>
+      </w:r>
+      <w:r>
+        <w:rPr>
+          <w:i w:val="0"/>
+          <w:color w:val="auto"/>
+        </w:rPr>
+        <w:t xml:space="preserve">as las ventas registradas. </w:t>
+      </w:r>
+      <w:r>
+        <w:rPr>
+          <w:i w:val="0"/>
+          <w:color w:val="auto"/>
+        </w:rPr>
+        <w:t>A</w:t>
+      </w:r>
+      <w:r>
+        <w:rPr>
+          <w:i w:val="0"/>
+          <w:color w:val="auto"/>
+        </w:rPr>
+        <w:t xml:space="preserve">sí como la opción </w:t>
+      </w:r>
+      <w:r>
+        <w:rPr>
+          <w:i w:val="0"/>
+          <w:color w:val="auto"/>
+        </w:rPr>
+        <w:t xml:space="preserve">de </w:t>
+      </w:r>
+      <w:r>
+        <w:rPr>
+          <w:i w:val="0"/>
+          <w:color w:val="auto"/>
+        </w:rPr>
+        <w:t xml:space="preserve">ver, </w:t>
+      </w:r>
+      <w:r>
+        <w:rPr>
+          <w:i w:val="0"/>
+          <w:color w:val="auto"/>
+        </w:rPr>
+        <w:t>crear</w:t>
+      </w:r>
+      <w:r>
+        <w:rPr>
+          <w:i w:val="0"/>
+          <w:color w:val="auto"/>
+        </w:rPr>
+        <w:t>, editar</w:t>
+      </w:r>
+      <w:r>
+        <w:rPr>
+          <w:i w:val="0"/>
+          <w:color w:val="auto"/>
+        </w:rPr>
+        <w:t xml:space="preserve"> </w:t>
+      </w:r>
+      <w:r>
+        <w:rPr>
+          <w:i w:val="0"/>
+          <w:color w:val="auto"/>
+        </w:rPr>
+        <w:t xml:space="preserve">y eliminar </w:t>
+      </w:r>
+      <w:r>
+        <w:rPr>
+          <w:i w:val="0"/>
+          <w:color w:val="auto"/>
+        </w:rPr>
+        <w:t>ventas</w:t>
+      </w:r>
+      <w:r>
+        <w:rPr>
+          <w:i w:val="0"/>
+          <w:color w:val="auto"/>
+        </w:rPr>
+        <w:t>:</w:t>
+      </w:r>
     </w:p>
     <w:p>
       <w:pPr>
@@ -10459,23 +10484,35 @@
         <w:ind w:left="1202"/>
         <w:jc w:val="both"/>
         <w:rPr>
-          <w:b/>
-          <w:i w:val="0"/>
-          <w:color w:val="auto"/>
-        </w:rPr>
-      </w:pPr>
-      <w:r>
-        <w:rPr>
-          <w:b/>
+          <w:bCs/>
+          <w:i w:val="0"/>
+          <w:color w:val="auto"/>
+        </w:rPr>
+      </w:pPr>
+    </w:p>
+    <w:p>
+      <w:pPr>
+        <w:pStyle w:val="guiazul"/>
+        <w:ind w:left="1202"/>
+        <w:jc w:val="both"/>
+        <w:rPr>
+          <w:bCs/>
+          <w:i w:val="0"/>
+          <w:color w:val="auto"/>
+        </w:rPr>
+      </w:pPr>
+      <w:r>
+        <w:rPr>
+          <w:bCs/>
           <w:i w:val="0"/>
           <w:noProof/>
           <w:color w:val="auto"/>
         </w:rPr>
         <w:drawing>
-          <wp:inline distT="0" distB="0" distL="0" distR="0" wp14:anchorId="6D129E13" wp14:editId="42947DB6">
-            <wp:extent cx="4359600" cy="2200306"/>
-            <wp:effectExtent l="0" t="0" r="3175" b="0"/>
-            <wp:docPr id="12" name="Imagen 12"/>
+          <wp:inline distT="0" distB="0" distL="0" distR="0" wp14:anchorId="344DF91F" wp14:editId="670B8704">
+            <wp:extent cx="4935196" cy="2369489"/>
+            <wp:effectExtent l="0" t="0" r="0" b="0"/>
+            <wp:docPr id="1200969719" name="Imagen 20"/>
             <wp:cNvGraphicFramePr>
               <a:graphicFrameLocks xmlns:a="http://schemas.openxmlformats.org/drawingml/2006/main" noChangeAspect="1"/>
             </wp:cNvGraphicFramePr>
@@ -10483,23 +10520,30 @@
               <a:graphicData uri="http://schemas.openxmlformats.org/drawingml/2006/picture">
                 <pic:pic xmlns:pic="http://schemas.openxmlformats.org/drawingml/2006/picture">
                   <pic:nvPicPr>
-                    <pic:cNvPr id="12" name="Imagen 12"/>
+                    <pic:cNvPr id="1200969719" name="Imagen 1200969719"/>
                     <pic:cNvPicPr/>
                   </pic:nvPicPr>
-                  <pic:blipFill>
+                  <pic:blipFill rotWithShape="1">
                     <a:blip r:embed="rId69"/>
-                    <a:stretch>
-                      <a:fillRect/>
-                    </a:stretch>
+                    <a:srcRect b="996"/>
+                    <a:stretch/>
                   </pic:blipFill>
-                  <pic:spPr>
+                  <pic:spPr bwMode="auto">
                     <a:xfrm>
                       <a:off x="0" y="0"/>
-                      <a:ext cx="4359600" cy="2200306"/>
+                      <a:ext cx="4935600" cy="2369683"/>
                     </a:xfrm>
                     <a:prstGeom prst="rect">
                       <a:avLst/>
                     </a:prstGeom>
+                    <a:ln>
+                      <a:noFill/>
+                    </a:ln>
+                    <a:extLst>
+                      <a:ext uri="{53640926-AAD7-44D8-BBD7-CCE9431645EC}">
+                        <a14:shadowObscured xmlns:a14="http://schemas.microsoft.com/office/drawing/2010/main"/>
+                      </a:ext>
+                    </a:extLst>
                   </pic:spPr>
                 </pic:pic>
               </a:graphicData>
@@ -10511,14 +10555,23 @@
     <w:p>
       <w:pPr>
         <w:pStyle w:val="guiazul"/>
-        <w:ind w:left="1202"/>
+        <w:ind w:left="494" w:firstLine="708"/>
         <w:jc w:val="both"/>
         <w:rPr>
-          <w:b/>
-          <w:i w:val="0"/>
-          <w:color w:val="auto"/>
-        </w:rPr>
-      </w:pPr>
+          <w:bCs/>
+          <w:i w:val="0"/>
+          <w:color w:val="auto"/>
+        </w:rPr>
+      </w:pPr>
+      <w:r>
+        <w:rPr>
+          <w:bCs/>
+          <w:i w:val="0"/>
+          <w:color w:val="auto"/>
+        </w:rPr>
+        <w:lastRenderedPageBreak/>
+        <w:t>Formulario para Registrar venta:</w:t>
+      </w:r>
     </w:p>
     <w:p>
       <w:pPr>
@@ -10526,7 +10579,7 @@
         <w:ind w:left="1202"/>
         <w:jc w:val="both"/>
         <w:rPr>
-          <w:b/>
+          <w:bCs/>
           <w:i w:val="0"/>
           <w:color w:val="auto"/>
         </w:rPr>
@@ -10547,46 +10600,14 @@
         <w:rPr>
           <w:bCs/>
           <w:i w:val="0"/>
-          <w:color w:val="auto"/>
-        </w:rPr>
-        <w:t>Formulario para Crear Cliente:</w:t>
-      </w:r>
-    </w:p>
-    <w:p>
-      <w:pPr>
-        <w:pStyle w:val="guiazul"/>
-        <w:ind w:left="1202"/>
-        <w:jc w:val="both"/>
-        <w:rPr>
-          <w:bCs/>
-          <w:i w:val="0"/>
-          <w:color w:val="auto"/>
-        </w:rPr>
-      </w:pPr>
-    </w:p>
-    <w:p>
-      <w:pPr>
-        <w:pStyle w:val="guiazul"/>
-        <w:ind w:left="1202"/>
-        <w:jc w:val="both"/>
-        <w:rPr>
-          <w:bCs/>
-          <w:i w:val="0"/>
-          <w:color w:val="auto"/>
-        </w:rPr>
-      </w:pPr>
-      <w:r>
-        <w:rPr>
-          <w:bCs/>
-          <w:i w:val="0"/>
           <w:noProof/>
           <w:color w:val="auto"/>
         </w:rPr>
         <w:drawing>
-          <wp:inline distT="0" distB="0" distL="0" distR="0" wp14:anchorId="120480D4" wp14:editId="291D9180">
-            <wp:extent cx="4359600" cy="2186977"/>
-            <wp:effectExtent l="0" t="0" r="3175" b="3810"/>
-            <wp:docPr id="13" name="Imagen 13"/>
+          <wp:inline distT="0" distB="0" distL="0" distR="0" wp14:anchorId="418B1246" wp14:editId="056D22AD">
+            <wp:extent cx="4935600" cy="2380742"/>
+            <wp:effectExtent l="0" t="0" r="0" b="635"/>
+            <wp:docPr id="147112295" name="Imagen 21"/>
             <wp:cNvGraphicFramePr>
               <a:graphicFrameLocks xmlns:a="http://schemas.openxmlformats.org/drawingml/2006/main" noChangeAspect="1"/>
             </wp:cNvGraphicFramePr>
@@ -10594,7 +10615,7 @@
               <a:graphicData uri="http://schemas.openxmlformats.org/drawingml/2006/picture">
                 <pic:pic xmlns:pic="http://schemas.openxmlformats.org/drawingml/2006/picture">
                   <pic:nvPicPr>
-                    <pic:cNvPr id="13" name="Imagen 13"/>
+                    <pic:cNvPr id="147112295" name="Imagen 147112295"/>
                     <pic:cNvPicPr/>
                   </pic:nvPicPr>
                   <pic:blipFill>
@@ -10606,7 +10627,7 @@
                   <pic:spPr>
                     <a:xfrm>
                       <a:off x="0" y="0"/>
-                      <a:ext cx="4359600" cy="2186977"/>
+                      <a:ext cx="4935600" cy="2380742"/>
                     </a:xfrm>
                     <a:prstGeom prst="rect">
                       <a:avLst/>
@@ -10622,10 +10643,20 @@
     <w:p>
       <w:pPr>
         <w:pStyle w:val="guiazul"/>
-        <w:ind w:left="1202"/>
         <w:jc w:val="both"/>
         <w:rPr>
-          <w:b/>
+          <w:bCs/>
+          <w:i w:val="0"/>
+          <w:color w:val="auto"/>
+        </w:rPr>
+      </w:pPr>
+    </w:p>
+    <w:p>
+      <w:pPr>
+        <w:pStyle w:val="guiazul"/>
+        <w:jc w:val="both"/>
+        <w:rPr>
+          <w:bCs/>
           <w:i w:val="0"/>
           <w:color w:val="auto"/>
         </w:rPr>
@@ -10637,11 +10668,19 @@
         <w:ind w:left="1202"/>
         <w:jc w:val="both"/>
         <w:rPr>
-          <w:b/>
-          <w:i w:val="0"/>
-          <w:color w:val="auto"/>
-        </w:rPr>
-      </w:pPr>
+          <w:bCs/>
+          <w:i w:val="0"/>
+          <w:color w:val="auto"/>
+        </w:rPr>
+      </w:pPr>
+      <w:r>
+        <w:rPr>
+          <w:bCs/>
+          <w:i w:val="0"/>
+          <w:color w:val="auto"/>
+        </w:rPr>
+        <w:t>Formulario para Editar Venta:</w:t>
+      </w:r>
     </w:p>
     <w:p>
       <w:pPr>
@@ -10649,19 +10688,11 @@
         <w:ind w:left="1202"/>
         <w:jc w:val="both"/>
         <w:rPr>
-          <w:bCs/>
-          <w:i w:val="0"/>
-          <w:color w:val="auto"/>
-        </w:rPr>
-      </w:pPr>
-      <w:r>
-        <w:rPr>
-          <w:bCs/>
-          <w:i w:val="0"/>
-          <w:color w:val="auto"/>
-        </w:rPr>
-        <w:t>Formulario para Editar Cliente:</w:t>
-      </w:r>
+          <w:b/>
+          <w:i w:val="0"/>
+          <w:color w:val="auto"/>
+        </w:rPr>
+      </w:pPr>
     </w:p>
     <w:p>
       <w:pPr>
@@ -10669,36 +10700,23 @@
         <w:ind w:left="1202"/>
         <w:jc w:val="both"/>
         <w:rPr>
-          <w:bCs/>
-          <w:i w:val="0"/>
-          <w:color w:val="auto"/>
-        </w:rPr>
-      </w:pPr>
-    </w:p>
-    <w:p>
-      <w:pPr>
-        <w:pStyle w:val="guiazul"/>
-        <w:ind w:left="1202"/>
-        <w:jc w:val="both"/>
-        <w:rPr>
-          <w:bCs/>
-          <w:i w:val="0"/>
-          <w:color w:val="auto"/>
-        </w:rPr>
-      </w:pPr>
-      <w:r>
-        <w:rPr>
-          <w:bCs/>
+          <w:b/>
+          <w:i w:val="0"/>
+          <w:color w:val="auto"/>
+        </w:rPr>
+      </w:pPr>
+      <w:r>
+        <w:rPr>
+          <w:b/>
           <w:i w:val="0"/>
           <w:noProof/>
           <w:color w:val="auto"/>
         </w:rPr>
-        <w:lastRenderedPageBreak/>
         <w:drawing>
-          <wp:inline distT="0" distB="0" distL="0" distR="0" wp14:anchorId="2E6A3095" wp14:editId="500F9EC2">
-            <wp:extent cx="4359600" cy="2193642"/>
-            <wp:effectExtent l="0" t="0" r="3175" b="0"/>
-            <wp:docPr id="14" name="Imagen 14"/>
+          <wp:inline distT="0" distB="0" distL="0" distR="0" wp14:anchorId="282DBC06" wp14:editId="1AFD6382">
+            <wp:extent cx="4935600" cy="2376679"/>
+            <wp:effectExtent l="0" t="0" r="0" b="5080"/>
+            <wp:docPr id="1192256960" name="Imagen 22"/>
             <wp:cNvGraphicFramePr>
               <a:graphicFrameLocks xmlns:a="http://schemas.openxmlformats.org/drawingml/2006/main" noChangeAspect="1"/>
             </wp:cNvGraphicFramePr>
@@ -10706,7 +10724,7 @@
               <a:graphicData uri="http://schemas.openxmlformats.org/drawingml/2006/picture">
                 <pic:pic xmlns:pic="http://schemas.openxmlformats.org/drawingml/2006/picture">
                   <pic:nvPicPr>
-                    <pic:cNvPr id="14" name="Imagen 14"/>
+                    <pic:cNvPr id="1192256960" name="Imagen 1192256960"/>
                     <pic:cNvPicPr/>
                   </pic:nvPicPr>
                   <pic:blipFill>
@@ -10718,7 +10736,7 @@
                   <pic:spPr>
                     <a:xfrm>
                       <a:off x="0" y="0"/>
-                      <a:ext cx="4359600" cy="2193642"/>
+                      <a:ext cx="4935600" cy="2376679"/>
                     </a:xfrm>
                     <a:prstGeom prst="rect">
                       <a:avLst/>
@@ -10737,220 +10755,6 @@
         <w:ind w:left="1202"/>
         <w:jc w:val="both"/>
         <w:rPr>
-          <w:bCs/>
-          <w:i w:val="0"/>
-          <w:color w:val="auto"/>
-        </w:rPr>
-      </w:pPr>
-    </w:p>
-    <w:p>
-      <w:pPr>
-        <w:pStyle w:val="guiazul"/>
-        <w:ind w:left="1416"/>
-        <w:jc w:val="both"/>
-        <w:rPr>
-          <w:bCs/>
-          <w:i w:val="0"/>
-          <w:color w:val="auto"/>
-        </w:rPr>
-      </w:pPr>
-    </w:p>
-    <w:p>
-      <w:pPr>
-        <w:pStyle w:val="guiazul"/>
-        <w:ind w:left="1202"/>
-        <w:jc w:val="both"/>
-        <w:rPr>
-          <w:i w:val="0"/>
-          <w:color w:val="auto"/>
-        </w:rPr>
-      </w:pPr>
-      <w:r>
-        <w:rPr>
-          <w:i w:val="0"/>
-          <w:color w:val="auto"/>
-        </w:rPr>
-        <w:t xml:space="preserve">Podrá ver </w:t>
-      </w:r>
-      <w:r>
-        <w:rPr>
-          <w:i w:val="0"/>
-          <w:color w:val="auto"/>
-        </w:rPr>
-        <w:t>tod</w:t>
-      </w:r>
-      <w:r>
-        <w:rPr>
-          <w:i w:val="0"/>
-          <w:color w:val="auto"/>
-        </w:rPr>
-        <w:t xml:space="preserve">as las ventas registradas. </w:t>
-      </w:r>
-      <w:r>
-        <w:rPr>
-          <w:i w:val="0"/>
-          <w:color w:val="auto"/>
-        </w:rPr>
-        <w:t>A</w:t>
-      </w:r>
-      <w:r>
-        <w:rPr>
-          <w:i w:val="0"/>
-          <w:color w:val="auto"/>
-        </w:rPr>
-        <w:t xml:space="preserve">sí como la opción </w:t>
-      </w:r>
-      <w:r>
-        <w:rPr>
-          <w:i w:val="0"/>
-          <w:color w:val="auto"/>
-        </w:rPr>
-        <w:t xml:space="preserve">de </w:t>
-      </w:r>
-      <w:r>
-        <w:rPr>
-          <w:i w:val="0"/>
-          <w:color w:val="auto"/>
-        </w:rPr>
-        <w:t xml:space="preserve">ver, </w:t>
-      </w:r>
-      <w:r>
-        <w:rPr>
-          <w:i w:val="0"/>
-          <w:color w:val="auto"/>
-        </w:rPr>
-        <w:t>crear</w:t>
-      </w:r>
-      <w:r>
-        <w:rPr>
-          <w:i w:val="0"/>
-          <w:color w:val="auto"/>
-        </w:rPr>
-        <w:t>, editar</w:t>
-      </w:r>
-      <w:r>
-        <w:rPr>
-          <w:i w:val="0"/>
-          <w:color w:val="auto"/>
-        </w:rPr>
-        <w:t xml:space="preserve"> </w:t>
-      </w:r>
-      <w:r>
-        <w:rPr>
-          <w:i w:val="0"/>
-          <w:color w:val="auto"/>
-        </w:rPr>
-        <w:t xml:space="preserve">y eliminar </w:t>
-      </w:r>
-      <w:r>
-        <w:rPr>
-          <w:i w:val="0"/>
-          <w:color w:val="auto"/>
-        </w:rPr>
-        <w:t>ventas</w:t>
-      </w:r>
-      <w:r>
-        <w:rPr>
-          <w:i w:val="0"/>
-          <w:color w:val="auto"/>
-        </w:rPr>
-        <w:t>:</w:t>
-      </w:r>
-    </w:p>
-    <w:p>
-      <w:pPr>
-        <w:pStyle w:val="guiazul"/>
-        <w:ind w:left="1202"/>
-        <w:jc w:val="both"/>
-        <w:rPr>
-          <w:bCs/>
-          <w:i w:val="0"/>
-          <w:color w:val="auto"/>
-        </w:rPr>
-      </w:pPr>
-    </w:p>
-    <w:p>
-      <w:pPr>
-        <w:pStyle w:val="guiazul"/>
-        <w:ind w:left="1202"/>
-        <w:jc w:val="both"/>
-        <w:rPr>
-          <w:bCs/>
-          <w:i w:val="0"/>
-          <w:color w:val="auto"/>
-        </w:rPr>
-      </w:pPr>
-    </w:p>
-    <w:p>
-      <w:pPr>
-        <w:pStyle w:val="guiazul"/>
-        <w:ind w:left="1202"/>
-        <w:jc w:val="both"/>
-        <w:rPr>
-          <w:bCs/>
-          <w:i w:val="0"/>
-          <w:color w:val="auto"/>
-        </w:rPr>
-      </w:pPr>
-      <w:r>
-        <w:rPr>
-          <w:bCs/>
-          <w:i w:val="0"/>
-          <w:color w:val="auto"/>
-        </w:rPr>
-        <w:t>Formulario para Registrar venta:</w:t>
-      </w:r>
-    </w:p>
-    <w:p>
-      <w:pPr>
-        <w:pStyle w:val="guiazul"/>
-        <w:ind w:left="1202"/>
-        <w:jc w:val="both"/>
-        <w:rPr>
-          <w:bCs/>
-          <w:i w:val="0"/>
-          <w:color w:val="auto"/>
-        </w:rPr>
-      </w:pPr>
-    </w:p>
-    <w:p>
-      <w:pPr>
-        <w:pStyle w:val="guiazul"/>
-        <w:ind w:left="1202"/>
-        <w:jc w:val="both"/>
-        <w:rPr>
-          <w:bCs/>
-          <w:i w:val="0"/>
-          <w:color w:val="auto"/>
-        </w:rPr>
-      </w:pPr>
-    </w:p>
-    <w:p>
-      <w:pPr>
-        <w:pStyle w:val="guiazul"/>
-        <w:ind w:left="1202"/>
-        <w:jc w:val="both"/>
-        <w:rPr>
-          <w:bCs/>
-          <w:i w:val="0"/>
-          <w:color w:val="auto"/>
-        </w:rPr>
-      </w:pPr>
-      <w:r>
-        <w:rPr>
-          <w:bCs/>
-          <w:i w:val="0"/>
-          <w:color w:val="auto"/>
-        </w:rPr>
-        <w:t>Formulario para Editar Venta:</w:t>
-      </w:r>
-    </w:p>
-    <w:p>
-      <w:pPr>
-        <w:pStyle w:val="guiazul"/>
-        <w:ind w:left="1202"/>
-        <w:jc w:val="both"/>
-        <w:rPr>
           <w:b/>
           <w:i w:val="0"/>
           <w:color w:val="auto"/>
@@ -10993,7 +10797,21 @@
           <w:i w:val="0"/>
           <w:color w:val="auto"/>
         </w:rPr>
-        <w:t>Se manejarán proposiciones en las interfaces de Vendedor y/o administrador y de Cliente en las secciones de barras de búsqueda, en este caso se podrán buscar Productos, factura</w:t>
+        <w:t>Se manejarán proposiciones en las interfaces de Vendedor y/o administrador y de Cliente en las secciones de barras de búsqueda, en este caso</w:t>
+      </w:r>
+      <w:r>
+        <w:rPr>
+          <w:i w:val="0"/>
+          <w:color w:val="auto"/>
+        </w:rPr>
+        <w:t xml:space="preserve"> el Vendedor y/o administrador</w:t>
+      </w:r>
+      <w:r>
+        <w:rPr>
+          <w:i w:val="0"/>
+          <w:color w:val="auto"/>
+        </w:rPr>
+        <w:t xml:space="preserve"> podrá buscar Productos, factura</w:t>
       </w:r>
       <w:r>
         <w:rPr>
@@ -11074,21 +10892,7 @@
           <w:i w:val="0"/>
           <w:color w:val="auto"/>
         </w:rPr>
-        <w:t xml:space="preserve">Mockups – Wireframes: Balsamiq Wireframes </w:t>
-      </w:r>
-      <w:r>
-        <w:rPr>
-          <w:i w:val="0"/>
-          <w:color w:val="auto"/>
-        </w:rPr>
-        <w:t>–</w:t>
-      </w:r>
-      <w:r>
-        <w:rPr>
-          <w:i w:val="0"/>
-          <w:color w:val="auto"/>
-        </w:rPr>
-        <w:t xml:space="preserve"> Figma</w:t>
+        <w:t>Mockups: Figma</w:t>
       </w:r>
       <w:r>
         <w:rPr>
@@ -11124,6 +10928,7 @@
           <w:i w:val="0"/>
           <w:color w:val="auto"/>
         </w:rPr>
+        <w:lastRenderedPageBreak/>
         <w:t>El propósito de las interfaces es lograr cumplir con los procesos en donde se necesita mejorar y cumplir la necesidad general o inicial por la cual se realiza el proyecto.</w:t>
       </w:r>
       <w:r>
@@ -11131,7 +10936,35 @@
           <w:i w:val="0"/>
           <w:color w:val="auto"/>
         </w:rPr>
-        <w:t xml:space="preserve"> Los formatos que se plantean como S.I. en este proyecto son una app móvil y una página web.</w:t>
+        <w:t xml:space="preserve"> </w:t>
+      </w:r>
+      <w:r>
+        <w:rPr>
+          <w:i w:val="0"/>
+          <w:color w:val="auto"/>
+        </w:rPr>
+        <w:t>El formato que se</w:t>
+      </w:r>
+      <w:r>
+        <w:rPr>
+          <w:i w:val="0"/>
+          <w:color w:val="auto"/>
+        </w:rPr>
+        <w:t xml:space="preserve"> plantea como S.I. en este proyecto </w:t>
+      </w:r>
+      <w:r>
+        <w:rPr>
+          <w:i w:val="0"/>
+          <w:color w:val="auto"/>
+        </w:rPr>
+        <w:t>es una aplicación web</w:t>
+      </w:r>
+      <w:r>
+        <w:rPr>
+          <w:i w:val="0"/>
+          <w:color w:val="auto"/>
+        </w:rPr>
+        <w:t>.</w:t>
       </w:r>
     </w:p>
     <w:p>
@@ -11181,7 +11014,6 @@
       <w:bookmarkStart w:id="52" w:name="_Toc33238252"/>
       <w:bookmarkStart w:id="53" w:name="_Toc415129898"/>
       <w:r>
-        <w:lastRenderedPageBreak/>
         <w:t>Requisitos funcionales</w:t>
       </w:r>
       <w:bookmarkEnd w:id="52"/>
@@ -12011,23 +11843,7 @@
                 <w:iCs/>
                 <w:color w:val="auto"/>
               </w:rPr>
-              <w:t>RF</w:t>
-            </w:r>
-            <w:r>
-              <w:rPr>
-                <w:i w:val="0"/>
-                <w:iCs/>
-                <w:color w:val="auto"/>
-              </w:rPr>
-              <w:t>0</w:t>
-            </w:r>
-            <w:r>
-              <w:rPr>
-                <w:i w:val="0"/>
-                <w:iCs/>
-                <w:color w:val="auto"/>
-              </w:rPr>
-              <w:t>5</w:t>
+              <w:t>RF05</w:t>
             </w:r>
           </w:p>
         </w:tc>
@@ -12339,7 +12155,19 @@
               <w:rPr>
                 <w:i w:val="0"/>
               </w:rPr>
-              <w:t>Filtrar Producto</w:t>
+              <w:t>Ordenar</w:t>
+            </w:r>
+            <w:r>
+              <w:rPr>
+                <w:i w:val="0"/>
+              </w:rPr>
+              <w:t xml:space="preserve"> Producto</w:t>
+            </w:r>
+            <w:r>
+              <w:rPr>
+                <w:i w:val="0"/>
+              </w:rPr>
+              <w:t>s</w:t>
             </w:r>
           </w:p>
         </w:tc>
@@ -12382,7 +12210,13 @@
               <w:rPr>
                 <w:i w:val="0"/>
               </w:rPr>
-              <w:t xml:space="preserve">Media </w:t>
+              <w:t>Baja</w:t>
+            </w:r>
+            <w:r>
+              <w:rPr>
+                <w:i w:val="0"/>
+              </w:rPr>
+              <w:t xml:space="preserve"> </w:t>
             </w:r>
           </w:p>
         </w:tc>
@@ -12405,6 +12239,372 @@
                 <w:i w:val="0"/>
               </w:rPr>
               <w:t>Sistema</w:t>
+            </w:r>
+          </w:p>
+        </w:tc>
+      </w:tr>
+      <w:tr>
+        <w:trPr>
+          <w:trHeight w:val="640"/>
+        </w:trPr>
+        <w:tc>
+          <w:tcPr>
+            <w:tcW w:w="1096" w:type="dxa"/>
+            <w:shd w:val="clear" w:color="auto" w:fill="auto"/>
+            <w:vAlign w:val="center"/>
+          </w:tcPr>
+          <w:p>
+            <w:pPr>
+              <w:pStyle w:val="guiazul"/>
+              <w:jc w:val="center"/>
+              <w:rPr>
+                <w:i w:val="0"/>
+                <w:iCs/>
+                <w:color w:val="auto"/>
+              </w:rPr>
+            </w:pPr>
+            <w:r>
+              <w:rPr>
+                <w:i w:val="0"/>
+                <w:iCs/>
+                <w:color w:val="auto"/>
+              </w:rPr>
+              <w:t>RF08</w:t>
+            </w:r>
+          </w:p>
+        </w:tc>
+        <w:tc>
+          <w:tcPr>
+            <w:tcW w:w="2410" w:type="dxa"/>
+            <w:shd w:val="clear" w:color="auto" w:fill="auto"/>
+            <w:vAlign w:val="center"/>
+          </w:tcPr>
+          <w:p>
+            <w:pPr>
+              <w:pStyle w:val="guiazul"/>
+              <w:jc w:val="both"/>
+              <w:rPr>
+                <w:i w:val="0"/>
+              </w:rPr>
+            </w:pPr>
+            <w:r>
+              <w:rPr>
+                <w:i w:val="0"/>
+              </w:rPr>
+              <w:t>Buscar Producto</w:t>
+            </w:r>
+          </w:p>
+        </w:tc>
+        <w:tc>
+          <w:tcPr>
+            <w:tcW w:w="1559" w:type="dxa"/>
+            <w:vAlign w:val="center"/>
+          </w:tcPr>
+          <w:p>
+            <w:pPr>
+              <w:pStyle w:val="guiazul"/>
+              <w:jc w:val="center"/>
+              <w:rPr>
+                <w:i w:val="0"/>
+              </w:rPr>
+            </w:pPr>
+            <w:r>
+              <w:rPr>
+                <w:i w:val="0"/>
+              </w:rPr>
+              <w:t>Opcional</w:t>
+            </w:r>
+          </w:p>
+        </w:tc>
+        <w:tc>
+          <w:tcPr>
+            <w:tcW w:w="1134" w:type="dxa"/>
+            <w:shd w:val="clear" w:color="auto" w:fill="auto"/>
+            <w:vAlign w:val="center"/>
+          </w:tcPr>
+          <w:p>
+            <w:pPr>
+              <w:pStyle w:val="guiazul"/>
+              <w:jc w:val="center"/>
+              <w:rPr>
+                <w:i w:val="0"/>
+              </w:rPr>
+            </w:pPr>
+            <w:r>
+              <w:rPr>
+                <w:i w:val="0"/>
+              </w:rPr>
+              <w:t>Alta</w:t>
+            </w:r>
+          </w:p>
+        </w:tc>
+        <w:tc>
+          <w:tcPr>
+            <w:tcW w:w="1565" w:type="dxa"/>
+            <w:shd w:val="clear" w:color="auto" w:fill="auto"/>
+            <w:vAlign w:val="center"/>
+          </w:tcPr>
+          <w:p>
+            <w:pPr>
+              <w:pStyle w:val="guiazul"/>
+              <w:jc w:val="center"/>
+              <w:rPr>
+                <w:i w:val="0"/>
+              </w:rPr>
+            </w:pPr>
+            <w:r>
+              <w:rPr>
+                <w:i w:val="0"/>
+              </w:rPr>
+              <w:t>Usuario, Sistema</w:t>
+            </w:r>
+          </w:p>
+        </w:tc>
+      </w:tr>
+      <w:tr>
+        <w:trPr>
+          <w:trHeight w:val="640"/>
+        </w:trPr>
+        <w:tc>
+          <w:tcPr>
+            <w:tcW w:w="1096" w:type="dxa"/>
+            <w:shd w:val="clear" w:color="auto" w:fill="auto"/>
+            <w:vAlign w:val="center"/>
+          </w:tcPr>
+          <w:p>
+            <w:pPr>
+              <w:pStyle w:val="guiazul"/>
+              <w:jc w:val="center"/>
+              <w:rPr>
+                <w:i w:val="0"/>
+                <w:iCs/>
+                <w:color w:val="auto"/>
+              </w:rPr>
+            </w:pPr>
+            <w:r>
+              <w:rPr>
+                <w:i w:val="0"/>
+                <w:iCs/>
+                <w:color w:val="auto"/>
+              </w:rPr>
+              <w:t>RF09</w:t>
+            </w:r>
+          </w:p>
+        </w:tc>
+        <w:tc>
+          <w:tcPr>
+            <w:tcW w:w="2410" w:type="dxa"/>
+            <w:shd w:val="clear" w:color="auto" w:fill="auto"/>
+            <w:vAlign w:val="center"/>
+          </w:tcPr>
+          <w:p>
+            <w:pPr>
+              <w:pStyle w:val="guiazul"/>
+              <w:jc w:val="both"/>
+              <w:rPr>
+                <w:i w:val="0"/>
+              </w:rPr>
+            </w:pPr>
+            <w:r>
+              <w:rPr>
+                <w:i w:val="0"/>
+              </w:rPr>
+              <w:t>Registrar Inventario de Producto</w:t>
+            </w:r>
+          </w:p>
+        </w:tc>
+        <w:tc>
+          <w:tcPr>
+            <w:tcW w:w="1559" w:type="dxa"/>
+            <w:vAlign w:val="center"/>
+          </w:tcPr>
+          <w:p>
+            <w:pPr>
+              <w:pStyle w:val="guiazul"/>
+              <w:jc w:val="center"/>
+              <w:rPr>
+                <w:i w:val="0"/>
+              </w:rPr>
+            </w:pPr>
+            <w:r>
+              <w:rPr>
+                <w:i w:val="0"/>
+              </w:rPr>
+              <w:t xml:space="preserve">Opcional </w:t>
+            </w:r>
+          </w:p>
+        </w:tc>
+        <w:tc>
+          <w:tcPr>
+            <w:tcW w:w="1134" w:type="dxa"/>
+            <w:shd w:val="clear" w:color="auto" w:fill="auto"/>
+            <w:vAlign w:val="center"/>
+          </w:tcPr>
+          <w:p>
+            <w:pPr>
+              <w:pStyle w:val="guiazul"/>
+              <w:jc w:val="center"/>
+              <w:rPr>
+                <w:i w:val="0"/>
+              </w:rPr>
+            </w:pPr>
+            <w:r>
+              <w:rPr>
+                <w:i w:val="0"/>
+              </w:rPr>
+              <w:t xml:space="preserve">Alta </w:t>
+            </w:r>
+          </w:p>
+        </w:tc>
+        <w:tc>
+          <w:tcPr>
+            <w:tcW w:w="1565" w:type="dxa"/>
+            <w:shd w:val="clear" w:color="auto" w:fill="auto"/>
+            <w:vAlign w:val="center"/>
+          </w:tcPr>
+          <w:p>
+            <w:pPr>
+              <w:pStyle w:val="guiazul"/>
+              <w:jc w:val="center"/>
+              <w:rPr>
+                <w:i w:val="0"/>
+              </w:rPr>
+            </w:pPr>
+            <w:r>
+              <w:rPr>
+                <w:i w:val="0"/>
+              </w:rPr>
+              <w:t>Usuario, Sistema</w:t>
+            </w:r>
+          </w:p>
+        </w:tc>
+      </w:tr>
+      <w:tr>
+        <w:trPr>
+          <w:trHeight w:val="640"/>
+        </w:trPr>
+        <w:tc>
+          <w:tcPr>
+            <w:tcW w:w="1096" w:type="dxa"/>
+            <w:shd w:val="clear" w:color="auto" w:fill="auto"/>
+            <w:vAlign w:val="center"/>
+          </w:tcPr>
+          <w:p>
+            <w:pPr>
+              <w:pStyle w:val="guiazul"/>
+              <w:jc w:val="center"/>
+              <w:rPr>
+                <w:i w:val="0"/>
+                <w:iCs/>
+                <w:color w:val="auto"/>
+              </w:rPr>
+            </w:pPr>
+            <w:r>
+              <w:rPr>
+                <w:i w:val="0"/>
+                <w:iCs/>
+                <w:color w:val="auto"/>
+              </w:rPr>
+              <w:t>RF10</w:t>
+            </w:r>
+          </w:p>
+        </w:tc>
+        <w:tc>
+          <w:tcPr>
+            <w:tcW w:w="2410" w:type="dxa"/>
+            <w:shd w:val="clear" w:color="auto" w:fill="auto"/>
+            <w:vAlign w:val="center"/>
+          </w:tcPr>
+          <w:p>
+            <w:pPr>
+              <w:pStyle w:val="guiazul"/>
+              <w:jc w:val="both"/>
+              <w:rPr>
+                <w:i w:val="0"/>
+              </w:rPr>
+            </w:pPr>
+            <w:r>
+              <w:rPr>
+                <w:i w:val="0"/>
+              </w:rPr>
+              <w:t xml:space="preserve">Editar </w:t>
+            </w:r>
+            <w:r>
+              <w:rPr>
+                <w:i w:val="0"/>
+              </w:rPr>
+              <w:t xml:space="preserve">inventario de </w:t>
+            </w:r>
+            <w:r>
+              <w:rPr>
+                <w:i w:val="0"/>
+              </w:rPr>
+              <w:t>producto</w:t>
+            </w:r>
+          </w:p>
+        </w:tc>
+        <w:tc>
+          <w:tcPr>
+            <w:tcW w:w="1559" w:type="dxa"/>
+            <w:vAlign w:val="center"/>
+          </w:tcPr>
+          <w:p>
+            <w:pPr>
+              <w:pStyle w:val="guiazul"/>
+              <w:jc w:val="center"/>
+              <w:rPr>
+                <w:i w:val="0"/>
+              </w:rPr>
+            </w:pPr>
+            <w:r>
+              <w:rPr>
+                <w:i w:val="0"/>
+              </w:rPr>
+              <w:t xml:space="preserve">Opcional </w:t>
+            </w:r>
+          </w:p>
+        </w:tc>
+        <w:tc>
+          <w:tcPr>
+            <w:tcW w:w="1134" w:type="dxa"/>
+            <w:shd w:val="clear" w:color="auto" w:fill="auto"/>
+            <w:vAlign w:val="center"/>
+          </w:tcPr>
+          <w:p>
+            <w:pPr>
+              <w:pStyle w:val="guiazul"/>
+              <w:jc w:val="center"/>
+              <w:rPr>
+                <w:i w:val="0"/>
+              </w:rPr>
+            </w:pPr>
+            <w:r>
+              <w:rPr>
+                <w:i w:val="0"/>
+              </w:rPr>
+              <w:t>Media</w:t>
+            </w:r>
+          </w:p>
+        </w:tc>
+        <w:tc>
+          <w:tcPr>
+            <w:tcW w:w="1565" w:type="dxa"/>
+            <w:shd w:val="clear" w:color="auto" w:fill="auto"/>
+            <w:vAlign w:val="center"/>
+          </w:tcPr>
+          <w:p>
+            <w:pPr>
+              <w:pStyle w:val="guiazul"/>
+              <w:jc w:val="center"/>
+              <w:rPr>
+                <w:i w:val="0"/>
+              </w:rPr>
+            </w:pPr>
+            <w:r>
+              <w:rPr>
+                <w:i w:val="0"/>
+              </w:rPr>
+              <w:t>Usuario, Sistema</w:t>
             </w:r>
           </w:p>
         </w:tc>
@@ -12435,7 +12635,7 @@
                 <w:iCs/>
                 <w:color w:val="auto"/>
               </w:rPr>
-              <w:t>RF08</w:t>
+              <w:t>RF11</w:t>
             </w:r>
           </w:p>
         </w:tc>
@@ -12457,7 +12657,19 @@
               <w:rPr>
                 <w:i w:val="0"/>
               </w:rPr>
-              <w:t>Buscar Producto</w:t>
+              <w:t xml:space="preserve">Eliminar </w:t>
+            </w:r>
+            <w:r>
+              <w:rPr>
+                <w:i w:val="0"/>
+              </w:rPr>
+              <w:t>inventario p</w:t>
+            </w:r>
+            <w:r>
+              <w:rPr>
+                <w:i w:val="0"/>
+              </w:rPr>
+              <w:t>roducto</w:t>
             </w:r>
           </w:p>
         </w:tc>
@@ -12500,7 +12712,7 @@
               <w:rPr>
                 <w:i w:val="0"/>
               </w:rPr>
-              <w:t>Alta</w:t>
+              <w:t>Baja</w:t>
             </w:r>
           </w:p>
         </w:tc>
@@ -12522,7 +12734,125 @@
               <w:rPr>
                 <w:i w:val="0"/>
               </w:rPr>
-              <w:t>Usuario</w:t>
+              <w:t>Sistema</w:t>
+            </w:r>
+          </w:p>
+        </w:tc>
+      </w:tr>
+      <w:tr>
+        <w:trPr>
+          <w:trHeight w:val="640"/>
+        </w:trPr>
+        <w:tc>
+          <w:tcPr>
+            <w:tcW w:w="1096" w:type="dxa"/>
+            <w:shd w:val="clear" w:color="auto" w:fill="auto"/>
+            <w:vAlign w:val="center"/>
+          </w:tcPr>
+          <w:p>
+            <w:pPr>
+              <w:pStyle w:val="guiazul"/>
+              <w:jc w:val="center"/>
+              <w:rPr>
+                <w:i w:val="0"/>
+                <w:iCs/>
+                <w:color w:val="auto"/>
+              </w:rPr>
+            </w:pPr>
+            <w:r>
+              <w:rPr>
+                <w:i w:val="0"/>
+                <w:iCs/>
+                <w:color w:val="auto"/>
+              </w:rPr>
+              <w:t>RF12</w:t>
+            </w:r>
+          </w:p>
+        </w:tc>
+        <w:tc>
+          <w:tcPr>
+            <w:tcW w:w="2410" w:type="dxa"/>
+            <w:shd w:val="clear" w:color="auto" w:fill="auto"/>
+            <w:vAlign w:val="center"/>
+          </w:tcPr>
+          <w:p>
+            <w:pPr>
+              <w:pStyle w:val="guiazul"/>
+              <w:jc w:val="both"/>
+              <w:rPr>
+                <w:i w:val="0"/>
+              </w:rPr>
+            </w:pPr>
+            <w:r>
+              <w:rPr>
+                <w:i w:val="0"/>
+              </w:rPr>
+              <w:t>Buscar Producto - Inventarios</w:t>
+            </w:r>
+          </w:p>
+        </w:tc>
+        <w:tc>
+          <w:tcPr>
+            <w:tcW w:w="1559" w:type="dxa"/>
+            <w:vAlign w:val="center"/>
+          </w:tcPr>
+          <w:p>
+            <w:pPr>
+              <w:pStyle w:val="guiazul"/>
+              <w:jc w:val="center"/>
+              <w:rPr>
+                <w:i w:val="0"/>
+              </w:rPr>
+            </w:pPr>
+            <w:r>
+              <w:rPr>
+                <w:i w:val="0"/>
+              </w:rPr>
+              <w:t>Opcional</w:t>
+            </w:r>
+          </w:p>
+        </w:tc>
+        <w:tc>
+          <w:tcPr>
+            <w:tcW w:w="1134" w:type="dxa"/>
+            <w:shd w:val="clear" w:color="auto" w:fill="auto"/>
+            <w:vAlign w:val="center"/>
+          </w:tcPr>
+          <w:p>
+            <w:pPr>
+              <w:pStyle w:val="guiazul"/>
+              <w:jc w:val="center"/>
+              <w:rPr>
+                <w:i w:val="0"/>
+              </w:rPr>
+            </w:pPr>
+            <w:r>
+              <w:rPr>
+                <w:i w:val="0"/>
+              </w:rPr>
+              <w:t>Alta</w:t>
+            </w:r>
+          </w:p>
+        </w:tc>
+        <w:tc>
+          <w:tcPr>
+            <w:tcW w:w="1565" w:type="dxa"/>
+            <w:shd w:val="clear" w:color="auto" w:fill="auto"/>
+            <w:vAlign w:val="center"/>
+          </w:tcPr>
+          <w:p>
+            <w:pPr>
+              <w:pStyle w:val="guiazul"/>
+              <w:jc w:val="center"/>
+              <w:rPr>
+                <w:i w:val="0"/>
+              </w:rPr>
+            </w:pPr>
+            <w:r>
+              <w:rPr>
+                <w:i w:val="0"/>
+              </w:rPr>
+              <w:t>Usuario, Sistema</w:t>
             </w:r>
           </w:p>
         </w:tc>
@@ -12553,7 +12883,15 @@
                 <w:iCs/>
                 <w:color w:val="auto"/>
               </w:rPr>
-              <w:t>RF09</w:t>
+              <w:t>RF</w:t>
+            </w:r>
+            <w:r>
+              <w:rPr>
+                <w:i w:val="0"/>
+                <w:iCs/>
+                <w:color w:val="auto"/>
+              </w:rPr>
+              <w:t>13</w:t>
             </w:r>
           </w:p>
         </w:tc>
@@ -12671,7 +13009,15 @@
                 <w:iCs/>
                 <w:color w:val="auto"/>
               </w:rPr>
-              <w:t>RF10</w:t>
+              <w:t>RF1</w:t>
+            </w:r>
+            <w:r>
+              <w:rPr>
+                <w:i w:val="0"/>
+                <w:iCs/>
+                <w:color w:val="auto"/>
+              </w:rPr>
+              <w:t>4</w:t>
             </w:r>
           </w:p>
         </w:tc>
@@ -12789,7 +13135,16 @@
                 <w:iCs/>
                 <w:color w:val="auto"/>
               </w:rPr>
-              <w:t>RF11</w:t>
+              <w:lastRenderedPageBreak/>
+              <w:t>RF1</w:t>
+            </w:r>
+            <w:r>
+              <w:rPr>
+                <w:i w:val="0"/>
+                <w:iCs/>
+                <w:color w:val="auto"/>
+              </w:rPr>
+              <w:t>5</w:t>
             </w:r>
           </w:p>
         </w:tc>
@@ -12883,7 +13238,7 @@
       </w:tr>
       <w:tr>
         <w:trPr>
-          <w:trHeight w:val="467"/>
+          <w:trHeight w:val="700"/>
         </w:trPr>
         <w:tc>
           <w:tcPr>
@@ -12907,7 +13262,15 @@
                 <w:iCs/>
                 <w:color w:val="auto"/>
               </w:rPr>
-              <w:t>RF12</w:t>
+              <w:t>RF1</w:t>
+            </w:r>
+            <w:r>
+              <w:rPr>
+                <w:i w:val="0"/>
+                <w:iCs/>
+                <w:color w:val="auto"/>
+              </w:rPr>
+              <w:t>6</w:t>
             </w:r>
           </w:p>
         </w:tc>
@@ -12994,7 +13357,7 @@
               <w:rPr>
                 <w:i w:val="0"/>
               </w:rPr>
-              <w:t>Usuario</w:t>
+              <w:t>Usuario, Sistema</w:t>
             </w:r>
           </w:p>
         </w:tc>
@@ -13031,7 +13394,15 @@
                 <w:iCs/>
                 <w:color w:val="auto"/>
               </w:rPr>
-              <w:t>RF13</w:t>
+              <w:t>RF1</w:t>
+            </w:r>
+            <w:r>
+              <w:rPr>
+                <w:i w:val="0"/>
+                <w:iCs/>
+                <w:color w:val="auto"/>
+              </w:rPr>
+              <w:t>7</w:t>
             </w:r>
           </w:p>
         </w:tc>
@@ -13173,7 +13544,15 @@
                 <w:iCs/>
                 <w:color w:val="auto"/>
               </w:rPr>
-              <w:t>RF14</w:t>
+              <w:t>RF1</w:t>
+            </w:r>
+            <w:r>
+              <w:rPr>
+                <w:i w:val="0"/>
+                <w:iCs/>
+                <w:color w:val="auto"/>
+              </w:rPr>
+              <w:t>8</w:t>
             </w:r>
           </w:p>
         </w:tc>
@@ -13291,7 +13670,15 @@
                 <w:iCs/>
                 <w:color w:val="auto"/>
               </w:rPr>
-              <w:t>RF15</w:t>
+              <w:t>RF1</w:t>
+            </w:r>
+            <w:r>
+              <w:rPr>
+                <w:i w:val="0"/>
+                <w:iCs/>
+                <w:color w:val="auto"/>
+              </w:rPr>
+              <w:t>9</w:t>
             </w:r>
           </w:p>
         </w:tc>
@@ -13409,7 +13796,15 @@
                 <w:iCs/>
                 <w:color w:val="auto"/>
               </w:rPr>
-              <w:t>RF16</w:t>
+              <w:t>RF</w:t>
+            </w:r>
+            <w:r>
+              <w:rPr>
+                <w:i w:val="0"/>
+                <w:iCs/>
+                <w:color w:val="auto"/>
+              </w:rPr>
+              <w:t>20</w:t>
             </w:r>
           </w:p>
         </w:tc>
@@ -13503,7 +13898,7 @@
       </w:tr>
       <w:tr>
         <w:trPr>
-          <w:trHeight w:val="495"/>
+          <w:trHeight w:val="672"/>
         </w:trPr>
         <w:tc>
           <w:tcPr>
@@ -13527,7 +13922,15 @@
                 <w:iCs/>
                 <w:color w:val="auto"/>
               </w:rPr>
-              <w:t>RF17</w:t>
+              <w:t>RF</w:t>
+            </w:r>
+            <w:r>
+              <w:rPr>
+                <w:i w:val="0"/>
+                <w:iCs/>
+                <w:color w:val="auto"/>
+              </w:rPr>
+              <w:t>21</w:t>
             </w:r>
           </w:p>
         </w:tc>
@@ -13549,13 +13952,13 @@
               <w:rPr>
                 <w:i w:val="0"/>
               </w:rPr>
-              <w:t>Exportar</w:t>
-            </w:r>
-            <w:r>
-              <w:rPr>
-                <w:i w:val="0"/>
-              </w:rPr>
-              <w:t xml:space="preserve"> Factura </w:t>
+              <w:t xml:space="preserve">Añadir </w:t>
+            </w:r>
+            <w:r>
+              <w:rPr>
+                <w:i w:val="0"/>
+              </w:rPr>
+              <w:t>Cliente</w:t>
             </w:r>
           </w:p>
         </w:tc>
@@ -13620,7 +14023,539 @@
               <w:rPr>
                 <w:i w:val="0"/>
               </w:rPr>
-              <w:t>Sistema</w:t>
+              <w:t>Usuario, Sistema</w:t>
+            </w:r>
+          </w:p>
+        </w:tc>
+      </w:tr>
+      <w:tr>
+        <w:trPr>
+          <w:trHeight w:val="672"/>
+        </w:trPr>
+        <w:tc>
+          <w:tcPr>
+            <w:tcW w:w="1096" w:type="dxa"/>
+            <w:shd w:val="clear" w:color="auto" w:fill="auto"/>
+            <w:vAlign w:val="center"/>
+          </w:tcPr>
+          <w:p>
+            <w:pPr>
+              <w:pStyle w:val="guiazul"/>
+              <w:jc w:val="center"/>
+              <w:rPr>
+                <w:i w:val="0"/>
+                <w:iCs/>
+                <w:color w:val="auto"/>
+              </w:rPr>
+            </w:pPr>
+            <w:r>
+              <w:rPr>
+                <w:i w:val="0"/>
+                <w:iCs/>
+                <w:color w:val="auto"/>
+              </w:rPr>
+              <w:t>RF</w:t>
+            </w:r>
+            <w:r>
+              <w:rPr>
+                <w:i w:val="0"/>
+                <w:iCs/>
+                <w:color w:val="auto"/>
+              </w:rPr>
+              <w:t>22</w:t>
+            </w:r>
+          </w:p>
+        </w:tc>
+        <w:tc>
+          <w:tcPr>
+            <w:tcW w:w="2410" w:type="dxa"/>
+            <w:shd w:val="clear" w:color="auto" w:fill="auto"/>
+            <w:vAlign w:val="center"/>
+          </w:tcPr>
+          <w:p>
+            <w:pPr>
+              <w:pStyle w:val="guiazul"/>
+              <w:jc w:val="both"/>
+              <w:rPr>
+                <w:i w:val="0"/>
+              </w:rPr>
+            </w:pPr>
+            <w:r>
+              <w:rPr>
+                <w:i w:val="0"/>
+              </w:rPr>
+              <w:t>Editar</w:t>
+            </w:r>
+            <w:r>
+              <w:rPr>
+                <w:i w:val="0"/>
+              </w:rPr>
+              <w:t xml:space="preserve"> Cliente</w:t>
+            </w:r>
+            <w:r>
+              <w:rPr>
+                <w:i w:val="0"/>
+              </w:rPr>
+              <w:t xml:space="preserve"> </w:t>
+            </w:r>
+          </w:p>
+        </w:tc>
+        <w:tc>
+          <w:tcPr>
+            <w:tcW w:w="1559" w:type="dxa"/>
+            <w:vAlign w:val="center"/>
+          </w:tcPr>
+          <w:p>
+            <w:pPr>
+              <w:pStyle w:val="guiazul"/>
+              <w:jc w:val="center"/>
+              <w:rPr>
+                <w:i w:val="0"/>
+              </w:rPr>
+            </w:pPr>
+            <w:r>
+              <w:rPr>
+                <w:i w:val="0"/>
+              </w:rPr>
+              <w:t xml:space="preserve">Opcional </w:t>
+            </w:r>
+          </w:p>
+        </w:tc>
+        <w:tc>
+          <w:tcPr>
+            <w:tcW w:w="1134" w:type="dxa"/>
+            <w:shd w:val="clear" w:color="auto" w:fill="auto"/>
+            <w:vAlign w:val="center"/>
+          </w:tcPr>
+          <w:p>
+            <w:pPr>
+              <w:pStyle w:val="guiazul"/>
+              <w:jc w:val="center"/>
+              <w:rPr>
+                <w:i w:val="0"/>
+              </w:rPr>
+            </w:pPr>
+            <w:r>
+              <w:rPr>
+                <w:i w:val="0"/>
+              </w:rPr>
+              <w:t>Alta</w:t>
+            </w:r>
+          </w:p>
+        </w:tc>
+        <w:tc>
+          <w:tcPr>
+            <w:tcW w:w="1565" w:type="dxa"/>
+            <w:shd w:val="clear" w:color="auto" w:fill="auto"/>
+            <w:vAlign w:val="center"/>
+          </w:tcPr>
+          <w:p>
+            <w:pPr>
+              <w:pStyle w:val="guiazul"/>
+              <w:jc w:val="center"/>
+              <w:rPr>
+                <w:i w:val="0"/>
+              </w:rPr>
+            </w:pPr>
+            <w:r>
+              <w:rPr>
+                <w:i w:val="0"/>
+              </w:rPr>
+              <w:t>Usuario</w:t>
+            </w:r>
+          </w:p>
+        </w:tc>
+      </w:tr>
+      <w:tr>
+        <w:trPr>
+          <w:trHeight w:val="672"/>
+        </w:trPr>
+        <w:tc>
+          <w:tcPr>
+            <w:tcW w:w="1096" w:type="dxa"/>
+            <w:shd w:val="clear" w:color="auto" w:fill="auto"/>
+            <w:vAlign w:val="center"/>
+          </w:tcPr>
+          <w:p>
+            <w:pPr>
+              <w:pStyle w:val="guiazul"/>
+              <w:jc w:val="center"/>
+              <w:rPr>
+                <w:i w:val="0"/>
+                <w:iCs/>
+                <w:color w:val="auto"/>
+              </w:rPr>
+            </w:pPr>
+            <w:r>
+              <w:rPr>
+                <w:i w:val="0"/>
+                <w:iCs/>
+                <w:color w:val="auto"/>
+              </w:rPr>
+              <w:t>RF</w:t>
+            </w:r>
+            <w:r>
+              <w:rPr>
+                <w:i w:val="0"/>
+                <w:iCs/>
+                <w:color w:val="auto"/>
+              </w:rPr>
+              <w:t>23</w:t>
+            </w:r>
+          </w:p>
+        </w:tc>
+        <w:tc>
+          <w:tcPr>
+            <w:tcW w:w="2410" w:type="dxa"/>
+            <w:shd w:val="clear" w:color="auto" w:fill="auto"/>
+            <w:vAlign w:val="center"/>
+          </w:tcPr>
+          <w:p>
+            <w:pPr>
+              <w:pStyle w:val="guiazul"/>
+              <w:jc w:val="both"/>
+              <w:rPr>
+                <w:i w:val="0"/>
+              </w:rPr>
+            </w:pPr>
+            <w:r>
+              <w:rPr>
+                <w:i w:val="0"/>
+              </w:rPr>
+              <w:t xml:space="preserve">Eliminar </w:t>
+            </w:r>
+            <w:r>
+              <w:rPr>
+                <w:i w:val="0"/>
+              </w:rPr>
+              <w:t>Cliente</w:t>
+            </w:r>
+          </w:p>
+        </w:tc>
+        <w:tc>
+          <w:tcPr>
+            <w:tcW w:w="1559" w:type="dxa"/>
+            <w:vAlign w:val="center"/>
+          </w:tcPr>
+          <w:p>
+            <w:pPr>
+              <w:pStyle w:val="guiazul"/>
+              <w:jc w:val="center"/>
+              <w:rPr>
+                <w:i w:val="0"/>
+              </w:rPr>
+            </w:pPr>
+            <w:r>
+              <w:rPr>
+                <w:i w:val="0"/>
+              </w:rPr>
+              <w:t>Opcional</w:t>
+            </w:r>
+          </w:p>
+        </w:tc>
+        <w:tc>
+          <w:tcPr>
+            <w:tcW w:w="1134" w:type="dxa"/>
+            <w:shd w:val="clear" w:color="auto" w:fill="auto"/>
+            <w:vAlign w:val="center"/>
+          </w:tcPr>
+          <w:p>
+            <w:pPr>
+              <w:pStyle w:val="guiazul"/>
+              <w:jc w:val="center"/>
+              <w:rPr>
+                <w:i w:val="0"/>
+              </w:rPr>
+            </w:pPr>
+            <w:r>
+              <w:rPr>
+                <w:i w:val="0"/>
+              </w:rPr>
+              <w:t>Baja</w:t>
+            </w:r>
+          </w:p>
+        </w:tc>
+        <w:tc>
+          <w:tcPr>
+            <w:tcW w:w="1565" w:type="dxa"/>
+            <w:shd w:val="clear" w:color="auto" w:fill="auto"/>
+            <w:vAlign w:val="center"/>
+          </w:tcPr>
+          <w:p>
+            <w:pPr>
+              <w:pStyle w:val="guiazul"/>
+              <w:jc w:val="center"/>
+              <w:rPr>
+                <w:i w:val="0"/>
+              </w:rPr>
+            </w:pPr>
+            <w:r>
+              <w:rPr>
+                <w:i w:val="0"/>
+              </w:rPr>
+              <w:t>Usuario</w:t>
+            </w:r>
+          </w:p>
+        </w:tc>
+      </w:tr>
+      <w:tr>
+        <w:trPr>
+          <w:trHeight w:val="672"/>
+        </w:trPr>
+        <w:tc>
+          <w:tcPr>
+            <w:tcW w:w="1096" w:type="dxa"/>
+            <w:shd w:val="clear" w:color="auto" w:fill="auto"/>
+            <w:vAlign w:val="center"/>
+          </w:tcPr>
+          <w:p>
+            <w:pPr>
+              <w:pStyle w:val="guiazul"/>
+              <w:jc w:val="center"/>
+              <w:rPr>
+                <w:i w:val="0"/>
+                <w:iCs/>
+                <w:color w:val="auto"/>
+              </w:rPr>
+            </w:pPr>
+            <w:r>
+              <w:rPr>
+                <w:i w:val="0"/>
+                <w:iCs/>
+                <w:color w:val="auto"/>
+              </w:rPr>
+              <w:t>RF</w:t>
+            </w:r>
+            <w:r>
+              <w:rPr>
+                <w:i w:val="0"/>
+                <w:iCs/>
+                <w:color w:val="auto"/>
+              </w:rPr>
+              <w:t>24</w:t>
+            </w:r>
+          </w:p>
+        </w:tc>
+        <w:tc>
+          <w:tcPr>
+            <w:tcW w:w="2410" w:type="dxa"/>
+            <w:shd w:val="clear" w:color="auto" w:fill="auto"/>
+            <w:vAlign w:val="center"/>
+          </w:tcPr>
+          <w:p>
+            <w:pPr>
+              <w:pStyle w:val="guiazul"/>
+              <w:jc w:val="both"/>
+              <w:rPr>
+                <w:i w:val="0"/>
+              </w:rPr>
+            </w:pPr>
+            <w:r>
+              <w:rPr>
+                <w:i w:val="0"/>
+              </w:rPr>
+              <w:t xml:space="preserve">Buscar </w:t>
+            </w:r>
+            <w:r>
+              <w:rPr>
+                <w:i w:val="0"/>
+              </w:rPr>
+              <w:t>Cliente</w:t>
+            </w:r>
+          </w:p>
+        </w:tc>
+        <w:tc>
+          <w:tcPr>
+            <w:tcW w:w="1559" w:type="dxa"/>
+            <w:vAlign w:val="center"/>
+          </w:tcPr>
+          <w:p>
+            <w:pPr>
+              <w:pStyle w:val="guiazul"/>
+              <w:jc w:val="center"/>
+              <w:rPr>
+                <w:i w:val="0"/>
+              </w:rPr>
+            </w:pPr>
+            <w:r>
+              <w:rPr>
+                <w:i w:val="0"/>
+              </w:rPr>
+              <w:t>Opcional</w:t>
+            </w:r>
+          </w:p>
+        </w:tc>
+        <w:tc>
+          <w:tcPr>
+            <w:tcW w:w="1134" w:type="dxa"/>
+            <w:shd w:val="clear" w:color="auto" w:fill="auto"/>
+            <w:vAlign w:val="center"/>
+          </w:tcPr>
+          <w:p>
+            <w:pPr>
+              <w:pStyle w:val="guiazul"/>
+              <w:jc w:val="center"/>
+              <w:rPr>
+                <w:i w:val="0"/>
+              </w:rPr>
+            </w:pPr>
+            <w:r>
+              <w:rPr>
+                <w:i w:val="0"/>
+              </w:rPr>
+              <w:t>Media</w:t>
+            </w:r>
+          </w:p>
+        </w:tc>
+        <w:tc>
+          <w:tcPr>
+            <w:tcW w:w="1565" w:type="dxa"/>
+            <w:shd w:val="clear" w:color="auto" w:fill="auto"/>
+            <w:vAlign w:val="center"/>
+          </w:tcPr>
+          <w:p>
+            <w:pPr>
+              <w:pStyle w:val="guiazul"/>
+              <w:jc w:val="center"/>
+              <w:rPr>
+                <w:i w:val="0"/>
+              </w:rPr>
+            </w:pPr>
+            <w:r>
+              <w:rPr>
+                <w:i w:val="0"/>
+              </w:rPr>
+              <w:t>Usuario</w:t>
+            </w:r>
+          </w:p>
+        </w:tc>
+      </w:tr>
+      <w:tr>
+        <w:trPr>
+          <w:trHeight w:val="672"/>
+        </w:trPr>
+        <w:tc>
+          <w:tcPr>
+            <w:tcW w:w="1096" w:type="dxa"/>
+            <w:shd w:val="clear" w:color="auto" w:fill="auto"/>
+            <w:vAlign w:val="center"/>
+          </w:tcPr>
+          <w:p>
+            <w:pPr>
+              <w:pStyle w:val="guiazul"/>
+              <w:jc w:val="center"/>
+              <w:rPr>
+                <w:i w:val="0"/>
+                <w:iCs/>
+                <w:color w:val="auto"/>
+              </w:rPr>
+            </w:pPr>
+            <w:r>
+              <w:rPr>
+                <w:i w:val="0"/>
+                <w:iCs/>
+                <w:color w:val="auto"/>
+              </w:rPr>
+              <w:t>RF25</w:t>
+            </w:r>
+          </w:p>
+        </w:tc>
+        <w:tc>
+          <w:tcPr>
+            <w:tcW w:w="2410" w:type="dxa"/>
+            <w:shd w:val="clear" w:color="auto" w:fill="auto"/>
+            <w:vAlign w:val="center"/>
+          </w:tcPr>
+          <w:p>
+            <w:pPr>
+              <w:pStyle w:val="guiazul"/>
+              <w:jc w:val="both"/>
+              <w:rPr>
+                <w:i w:val="0"/>
+              </w:rPr>
+            </w:pPr>
+            <w:r>
+              <w:rPr>
+                <w:i w:val="0"/>
+              </w:rPr>
+              <w:t>Generar</w:t>
+            </w:r>
+            <w:r>
+              <w:rPr>
+                <w:i w:val="0"/>
+              </w:rPr>
+              <w:t xml:space="preserve"> Factura </w:t>
+            </w:r>
+            <w:r>
+              <w:rPr>
+                <w:i w:val="0"/>
+              </w:rPr>
+              <w:t>PDF</w:t>
+            </w:r>
+          </w:p>
+        </w:tc>
+        <w:tc>
+          <w:tcPr>
+            <w:tcW w:w="1559" w:type="dxa"/>
+            <w:vAlign w:val="center"/>
+          </w:tcPr>
+          <w:p>
+            <w:pPr>
+              <w:pStyle w:val="guiazul"/>
+              <w:jc w:val="center"/>
+              <w:rPr>
+                <w:i w:val="0"/>
+              </w:rPr>
+            </w:pPr>
+            <w:r>
+              <w:rPr>
+                <w:i w:val="0"/>
+              </w:rPr>
+              <w:t xml:space="preserve">Opcional </w:t>
+            </w:r>
+          </w:p>
+        </w:tc>
+        <w:tc>
+          <w:tcPr>
+            <w:tcW w:w="1134" w:type="dxa"/>
+            <w:shd w:val="clear" w:color="auto" w:fill="auto"/>
+            <w:vAlign w:val="center"/>
+          </w:tcPr>
+          <w:p>
+            <w:pPr>
+              <w:pStyle w:val="guiazul"/>
+              <w:jc w:val="center"/>
+              <w:rPr>
+                <w:i w:val="0"/>
+              </w:rPr>
+            </w:pPr>
+            <w:r>
+              <w:rPr>
+                <w:i w:val="0"/>
+              </w:rPr>
+              <w:t>Media</w:t>
+            </w:r>
+          </w:p>
+        </w:tc>
+        <w:tc>
+          <w:tcPr>
+            <w:tcW w:w="1565" w:type="dxa"/>
+            <w:shd w:val="clear" w:color="auto" w:fill="auto"/>
+            <w:vAlign w:val="center"/>
+          </w:tcPr>
+          <w:p>
+            <w:pPr>
+              <w:pStyle w:val="guiazul"/>
+              <w:jc w:val="center"/>
+              <w:rPr>
+                <w:i w:val="0"/>
+              </w:rPr>
+            </w:pPr>
+            <w:r>
+              <w:rPr>
+                <w:i w:val="0"/>
+              </w:rPr>
+              <w:t>Usuario, Sistema</w:t>
             </w:r>
           </w:p>
         </w:tc>
@@ -13651,7 +14586,15 @@
                 <w:iCs/>
                 <w:color w:val="auto"/>
               </w:rPr>
-              <w:t>RF18</w:t>
+              <w:t>RF2</w:t>
+            </w:r>
+            <w:r>
+              <w:rPr>
+                <w:i w:val="0"/>
+                <w:iCs/>
+                <w:color w:val="auto"/>
+              </w:rPr>
+              <w:t>7</w:t>
             </w:r>
           </w:p>
         </w:tc>
@@ -13769,7 +14712,15 @@
                 <w:iCs/>
                 <w:color w:val="auto"/>
               </w:rPr>
-              <w:t>RF19</w:t>
+              <w:t>RF</w:t>
+            </w:r>
+            <w:r>
+              <w:rPr>
+                <w:i w:val="0"/>
+                <w:iCs/>
+                <w:color w:val="auto"/>
+              </w:rPr>
+              <w:t>28</w:t>
             </w:r>
           </w:p>
         </w:tc>
@@ -13887,8 +14838,15 @@
                 <w:iCs/>
                 <w:color w:val="auto"/>
               </w:rPr>
-              <w:lastRenderedPageBreak/>
-              <w:t>RF20</w:t>
+              <w:t>RF</w:t>
+            </w:r>
+            <w:r>
+              <w:rPr>
+                <w:i w:val="0"/>
+                <w:iCs/>
+                <w:color w:val="auto"/>
+              </w:rPr>
+              <w:t>29</w:t>
             </w:r>
           </w:p>
         </w:tc>
@@ -14006,7 +14964,15 @@
                 <w:iCs/>
                 <w:color w:val="auto"/>
               </w:rPr>
-              <w:t>RF21</w:t>
+              <w:t>RF</w:t>
+            </w:r>
+            <w:r>
+              <w:rPr>
+                <w:i w:val="0"/>
+                <w:iCs/>
+                <w:color w:val="auto"/>
+              </w:rPr>
+              <w:t>30</w:t>
             </w:r>
           </w:p>
         </w:tc>
@@ -14468,19 +15434,7 @@
               <w:rPr>
                 <w:i w:val="0"/>
               </w:rPr>
-              <w:t xml:space="preserve">Vista de reportes gráficos (de ventas9 </w:t>
-            </w:r>
-            <w:r>
-              <w:rPr>
-                <w:i w:val="0"/>
-              </w:rPr>
-              <w:t>–</w:t>
-            </w:r>
-            <w:r>
-              <w:rPr>
-                <w:i w:val="0"/>
-              </w:rPr>
-              <w:t xml:space="preserve"> Estadísticas</w:t>
+              <w:t>Vista de reportes gráficos (Dashboard – Vista Principal)</w:t>
             </w:r>
           </w:p>
         </w:tc>
@@ -14553,7 +15507,7 @@
       </w:tr>
       <w:tr>
         <w:trPr>
-          <w:trHeight w:val="515"/>
+          <w:trHeight w:val="706"/>
         </w:trPr>
         <w:tc>
           <w:tcPr>
@@ -14573,6 +15527,7 @@
               <w:rPr>
                 <w:i w:val="0"/>
               </w:rPr>
+              <w:lastRenderedPageBreak/>
               <w:t>RNF03</w:t>
             </w:r>
           </w:p>
@@ -14595,7 +15550,13 @@
               <w:rPr>
                 <w:i w:val="0"/>
               </w:rPr>
-              <w:t>Generar PDF de Factura</w:t>
+              <w:t xml:space="preserve">El sistema </w:t>
+            </w:r>
+            <w:r>
+              <w:rPr>
+                <w:i w:val="0"/>
+              </w:rPr>
+              <w:t>puede ejecutarse en cualquier dispositivo a través de un navegador web</w:t>
             </w:r>
           </w:p>
         </w:tc>
@@ -14639,7 +15600,7 @@
               <w:rPr>
                 <w:i w:val="0"/>
               </w:rPr>
-              <w:t>Alta</w:t>
+              <w:t>Media</w:t>
             </w:r>
           </w:p>
         </w:tc>
@@ -14668,7 +15629,7 @@
       </w:tr>
       <w:tr>
         <w:trPr>
-          <w:trHeight w:val="1088"/>
+          <w:trHeight w:val="706"/>
         </w:trPr>
         <w:tc>
           <w:tcPr>
@@ -14688,7 +15649,13 @@
               <w:rPr>
                 <w:i w:val="0"/>
               </w:rPr>
-              <w:t>RNF04</w:t>
+              <w:t>RNF0</w:t>
+            </w:r>
+            <w:r>
+              <w:rPr>
+                <w:i w:val="0"/>
+              </w:rPr>
+              <w:t>4</w:t>
             </w:r>
           </w:p>
         </w:tc>
@@ -14710,7 +15677,7 @@
               <w:rPr>
                 <w:i w:val="0"/>
               </w:rPr>
-              <w:t>Buen diseño de sistema para una excelente Experiencia de Usuario</w:t>
+              <w:t>El sistema debe estar disponible cuando sea necesario</w:t>
             </w:r>
           </w:p>
         </w:tc>
@@ -14754,7 +15721,7 @@
               <w:rPr>
                 <w:i w:val="0"/>
               </w:rPr>
-              <w:t>Alta</w:t>
+              <w:t>Media</w:t>
             </w:r>
           </w:p>
         </w:tc>
@@ -14776,7 +15743,128 @@
               <w:rPr>
                 <w:i w:val="0"/>
               </w:rPr>
-              <w:t>Grupo de desarollo</w:t>
+              <w:t>Sistema</w:t>
+            </w:r>
+          </w:p>
+        </w:tc>
+      </w:tr>
+      <w:tr>
+        <w:trPr>
+          <w:trHeight w:val="882"/>
+        </w:trPr>
+        <w:tc>
+          <w:tcPr>
+            <w:tcW w:w="1066" w:type="dxa"/>
+            <w:shd w:val="clear" w:color="auto" w:fill="auto"/>
+            <w:vAlign w:val="center"/>
+          </w:tcPr>
+          <w:p>
+            <w:pPr>
+              <w:pStyle w:val="guiazul"/>
+              <w:jc w:val="center"/>
+              <w:rPr>
+                <w:i w:val="0"/>
+              </w:rPr>
+            </w:pPr>
+            <w:r>
+              <w:rPr>
+                <w:i w:val="0"/>
+              </w:rPr>
+              <w:t>RNF0</w:t>
+            </w:r>
+            <w:r>
+              <w:rPr>
+                <w:i w:val="0"/>
+              </w:rPr>
+              <w:t>5</w:t>
+            </w:r>
+          </w:p>
+        </w:tc>
+        <w:tc>
+          <w:tcPr>
+            <w:tcW w:w="2865" w:type="dxa"/>
+            <w:shd w:val="clear" w:color="auto" w:fill="auto"/>
+            <w:vAlign w:val="center"/>
+          </w:tcPr>
+          <w:p>
+            <w:pPr>
+              <w:pStyle w:val="guiazul"/>
+              <w:jc w:val="both"/>
+              <w:rPr>
+                <w:i w:val="0"/>
+              </w:rPr>
+            </w:pPr>
+            <w:r>
+              <w:rPr>
+                <w:i w:val="0"/>
+              </w:rPr>
+              <w:t>Buen diseño de sistema para una excelente Experiencia de Usuario</w:t>
+            </w:r>
+          </w:p>
+        </w:tc>
+        <w:tc>
+          <w:tcPr>
+            <w:tcW w:w="1531" w:type="dxa"/>
+            <w:shd w:val="clear" w:color="auto" w:fill="auto"/>
+            <w:vAlign w:val="center"/>
+          </w:tcPr>
+          <w:p>
+            <w:pPr>
+              <w:pStyle w:val="guiazul"/>
+              <w:jc w:val="center"/>
+              <w:rPr>
+                <w:i w:val="0"/>
+              </w:rPr>
+            </w:pPr>
+            <w:r>
+              <w:rPr>
+                <w:i w:val="0"/>
+              </w:rPr>
+              <w:t>Obligatorio</w:t>
+            </w:r>
+          </w:p>
+        </w:tc>
+        <w:tc>
+          <w:tcPr>
+            <w:tcW w:w="1134" w:type="dxa"/>
+            <w:shd w:val="clear" w:color="auto" w:fill="auto"/>
+            <w:vAlign w:val="center"/>
+          </w:tcPr>
+          <w:p>
+            <w:pPr>
+              <w:pStyle w:val="guiazul"/>
+              <w:jc w:val="center"/>
+              <w:rPr>
+                <w:i w:val="0"/>
+              </w:rPr>
+            </w:pPr>
+            <w:r>
+              <w:rPr>
+                <w:i w:val="0"/>
+              </w:rPr>
+              <w:t>Alta</w:t>
+            </w:r>
+          </w:p>
+        </w:tc>
+        <w:tc>
+          <w:tcPr>
+            <w:tcW w:w="1559" w:type="dxa"/>
+            <w:shd w:val="clear" w:color="auto" w:fill="auto"/>
+            <w:vAlign w:val="center"/>
+          </w:tcPr>
+          <w:p>
+            <w:pPr>
+              <w:pStyle w:val="guiazul"/>
+              <w:jc w:val="center"/>
+              <w:rPr>
+                <w:i w:val="0"/>
+              </w:rPr>
+            </w:pPr>
+            <w:r>
+              <w:rPr>
+                <w:i w:val="0"/>
+              </w:rPr>
+              <w:t>Grupo de desarrollo</w:t>
             </w:r>
           </w:p>
         </w:tc>
@@ -15463,7 +16551,6 @@
           <w:i w:val="0"/>
           <w:color w:val="auto"/>
         </w:rPr>
-        <w:lastRenderedPageBreak/>
         <w:t>Fiabilidad:</w:t>
       </w:r>
       <w:r>
@@ -15618,7 +16705,7 @@
 </file>
 
 <file path=word/comments.xml><?xml version="1.0" encoding="utf-8"?>
-<w:comments xmlns:wpc="http://schemas.microsoft.com/office/word/2010/wordprocessingCanvas" xmlns:cx="http://schemas.microsoft.com/office/drawing/2014/chartex" xmlns:cx1="http://schemas.microsoft.com/office/drawing/2015/9/8/chartex" xmlns:cx2="http://schemas.microsoft.com/office/drawing/2015/10/21/chartex" xmlns:cx3="http://schemas.microsoft.com/office/drawing/2016/5/9/chartex" xmlns:cx4="http://schemas.microsoft.com/office/drawing/2016/5/10/chartex" xmlns:cx5="http://schemas.microsoft.com/office/drawing/2016/5/11/chartex" xmlns:cx6="http://schemas.microsoft.com/office/drawing/2016/5/12/chartex" xmlns:cx7="http://schemas.microsoft.com/office/drawing/2016/5/13/chartex" xmlns:cx8="http://schemas.microsoft.com/office/drawing/2016/5/14/chartex" xmlns:mc="http://schemas.openxmlformats.org/markup-compatibility/2006" xmlns:aink="http://schemas.microsoft.com/office/drawing/2016/ink" xmlns:am3d="http://schemas.microsoft.com/office/drawing/2017/model3d" xmlns:o="urn:schemas-microsoft-com:office:office" xmlns:r="http://schemas.openxmlformats.org/officeDocument/2006/relationships" xmlns:m="http://schemas.openxmlformats.org/officeDocument/2006/math" xmlns:v="urn:schemas-microsoft-com:vml" xmlns:wp14="http://schemas.microsoft.com/office/word/2010/wordprocessingDrawing" xmlns:wp="http://schemas.openxmlformats.org/drawingml/2006/wordprocessingDrawing" xmlns:w10="urn:schemas-microsoft-com:office:word" xmlns:w="http://schemas.openxmlformats.org/wordprocessingml/2006/main" xmlns:w14="http://schemas.microsoft.com/office/word/2010/wordml" xmlns:w15="http://schemas.microsoft.com/office/word/2012/wordml" xmlns:w16cex="http://schemas.microsoft.com/office/word/2018/wordml/cex" xmlns:w16cid="http://schemas.microsoft.com/office/word/2016/wordml/cid" xmlns:w16="http://schemas.microsoft.com/office/word/2018/wordml" xmlns:w16sdtdh="http://schemas.microsoft.com/office/word/2020/wordml/sdtdatahash" xmlns:w16se="http://schemas.microsoft.com/office/word/2015/wordml/symex" xmlns:wpg="http://schemas.microsoft.com/office/word/2010/wordprocessingGroup" xmlns:wpi="http://schemas.microsoft.com/office/word/2010/wordprocessingInk" xmlns:wne="http://schemas.microsoft.com/office/word/2006/wordml" xmlns:wps="http://schemas.microsoft.com/office/word/2010/wordprocessingShape" mc:Ignorable="w14 w15 w16se w16cid w16 w16cex w16sdtdh wp14">
+<w:comments xmlns:wpc="http://schemas.microsoft.com/office/word/2010/wordprocessingCanvas" xmlns:cx="http://schemas.microsoft.com/office/drawing/2014/chartex" xmlns:cx1="http://schemas.microsoft.com/office/drawing/2015/9/8/chartex" xmlns:cx2="http://schemas.microsoft.com/office/drawing/2015/10/21/chartex" xmlns:cx3="http://schemas.microsoft.com/office/drawing/2016/5/9/chartex" xmlns:cx4="http://schemas.microsoft.com/office/drawing/2016/5/10/chartex" xmlns:cx5="http://schemas.microsoft.com/office/drawing/2016/5/11/chartex" xmlns:cx6="http://schemas.microsoft.com/office/drawing/2016/5/12/chartex" xmlns:cx7="http://schemas.microsoft.com/office/drawing/2016/5/13/chartex" xmlns:cx8="http://schemas.microsoft.com/office/drawing/2016/5/14/chartex" xmlns:mc="http://schemas.openxmlformats.org/markup-compatibility/2006" xmlns:aink="http://schemas.microsoft.com/office/drawing/2016/ink" xmlns:am3d="http://schemas.microsoft.com/office/drawing/2017/model3d" xmlns:o="urn:schemas-microsoft-com:office:office" xmlns:oel="http://schemas.microsoft.com/office/2019/extlst" xmlns:r="http://schemas.openxmlformats.org/officeDocument/2006/relationships" xmlns:m="http://schemas.openxmlformats.org/officeDocument/2006/math" xmlns:v="urn:schemas-microsoft-com:vml" xmlns:wp14="http://schemas.microsoft.com/office/word/2010/wordprocessingDrawing" xmlns:wp="http://schemas.openxmlformats.org/drawingml/2006/wordprocessingDrawing" xmlns:w10="urn:schemas-microsoft-com:office:word" xmlns:w="http://schemas.openxmlformats.org/wordprocessingml/2006/main" xmlns:w14="http://schemas.microsoft.com/office/word/2010/wordml" xmlns:w15="http://schemas.microsoft.com/office/word/2012/wordml" xmlns:w16cex="http://schemas.microsoft.com/office/word/2018/wordml/cex" xmlns:w16cid="http://schemas.microsoft.com/office/word/2016/wordml/cid" xmlns:w16="http://schemas.microsoft.com/office/word/2018/wordml" xmlns:w16sdtdh="http://schemas.microsoft.com/office/word/2020/wordml/sdtdatahash" xmlns:w16se="http://schemas.microsoft.com/office/word/2015/wordml/symex" xmlns:wpg="http://schemas.microsoft.com/office/word/2010/wordprocessingGroup" xmlns:wpi="http://schemas.microsoft.com/office/word/2010/wordprocessingInk" xmlns:wne="http://schemas.microsoft.com/office/word/2006/wordml" xmlns:wps="http://schemas.microsoft.com/office/word/2010/wordprocessingShape" mc:Ignorable="w14 w15 w16se w16cid w16 w16cex w16sdtdh wp14">
   <w:comment w:id="19" w:author="Ismael" w:date="2017-06-14T11:55:00Z" w:initials="I">
     <w:p>
       <w:pPr>
@@ -16336,7 +17423,7 @@
 </file>
 
 <file path=word/commentsExtended.xml><?xml version="1.0" encoding="utf-8"?>
-<w15:commentsEx xmlns:wpc="http://schemas.microsoft.com/office/word/2010/wordprocessingCanvas" xmlns:cx="http://schemas.microsoft.com/office/drawing/2014/chartex" xmlns:cx1="http://schemas.microsoft.com/office/drawing/2015/9/8/chartex" xmlns:cx2="http://schemas.microsoft.com/office/drawing/2015/10/21/chartex" xmlns:cx3="http://schemas.microsoft.com/office/drawing/2016/5/9/chartex" xmlns:cx4="http://schemas.microsoft.com/office/drawing/2016/5/10/chartex" xmlns:cx5="http://schemas.microsoft.com/office/drawing/2016/5/11/chartex" xmlns:cx6="http://schemas.microsoft.com/office/drawing/2016/5/12/chartex" xmlns:cx7="http://schemas.microsoft.com/office/drawing/2016/5/13/chartex" xmlns:cx8="http://schemas.microsoft.com/office/drawing/2016/5/14/chartex" xmlns:mc="http://schemas.openxmlformats.org/markup-compatibility/2006" xmlns:aink="http://schemas.microsoft.com/office/drawing/2016/ink" xmlns:am3d="http://schemas.microsoft.com/office/drawing/2017/model3d" xmlns:o="urn:schemas-microsoft-com:office:office" xmlns:r="http://schemas.openxmlformats.org/officeDocument/2006/relationships" xmlns:m="http://schemas.openxmlformats.org/officeDocument/2006/math" xmlns:v="urn:schemas-microsoft-com:vml" xmlns:wp14="http://schemas.microsoft.com/office/word/2010/wordprocessingDrawing" xmlns:wp="http://schemas.openxmlformats.org/drawingml/2006/wordprocessingDrawing" xmlns:w10="urn:schemas-microsoft-com:office:word" xmlns:w="http://schemas.openxmlformats.org/wordprocessingml/2006/main" xmlns:w14="http://schemas.microsoft.com/office/word/2010/wordml" xmlns:w15="http://schemas.microsoft.com/office/word/2012/wordml" xmlns:w16cex="http://schemas.microsoft.com/office/word/2018/wordml/cex" xmlns:w16cid="http://schemas.microsoft.com/office/word/2016/wordml/cid" xmlns:w16="http://schemas.microsoft.com/office/word/2018/wordml" xmlns:w16sdtdh="http://schemas.microsoft.com/office/word/2020/wordml/sdtdatahash" xmlns:w16se="http://schemas.microsoft.com/office/word/2015/wordml/symex" xmlns:wpg="http://schemas.microsoft.com/office/word/2010/wordprocessingGroup" xmlns:wpi="http://schemas.microsoft.com/office/word/2010/wordprocessingInk" xmlns:wne="http://schemas.microsoft.com/office/word/2006/wordml" xmlns:wps="http://schemas.microsoft.com/office/word/2010/wordprocessingShape" mc:Ignorable="w14 w15 w16se w16cid w16 w16cex w16sdtdh wp14">
+<w15:commentsEx xmlns:wpc="http://schemas.microsoft.com/office/word/2010/wordprocessingCanvas" xmlns:cx="http://schemas.microsoft.com/office/drawing/2014/chartex" xmlns:cx1="http://schemas.microsoft.com/office/drawing/2015/9/8/chartex" xmlns:cx2="http://schemas.microsoft.com/office/drawing/2015/10/21/chartex" xmlns:cx3="http://schemas.microsoft.com/office/drawing/2016/5/9/chartex" xmlns:cx4="http://schemas.microsoft.com/office/drawing/2016/5/10/chartex" xmlns:cx5="http://schemas.microsoft.com/office/drawing/2016/5/11/chartex" xmlns:cx6="http://schemas.microsoft.com/office/drawing/2016/5/12/chartex" xmlns:cx7="http://schemas.microsoft.com/office/drawing/2016/5/13/chartex" xmlns:cx8="http://schemas.microsoft.com/office/drawing/2016/5/14/chartex" xmlns:mc="http://schemas.openxmlformats.org/markup-compatibility/2006" xmlns:aink="http://schemas.microsoft.com/office/drawing/2016/ink" xmlns:am3d="http://schemas.microsoft.com/office/drawing/2017/model3d" xmlns:o="urn:schemas-microsoft-com:office:office" xmlns:oel="http://schemas.microsoft.com/office/2019/extlst" xmlns:r="http://schemas.openxmlformats.org/officeDocument/2006/relationships" xmlns:m="http://schemas.openxmlformats.org/officeDocument/2006/math" xmlns:v="urn:schemas-microsoft-com:vml" xmlns:wp14="http://schemas.microsoft.com/office/word/2010/wordprocessingDrawing" xmlns:wp="http://schemas.openxmlformats.org/drawingml/2006/wordprocessingDrawing" xmlns:w10="urn:schemas-microsoft-com:office:word" xmlns:w="http://schemas.openxmlformats.org/wordprocessingml/2006/main" xmlns:w14="http://schemas.microsoft.com/office/word/2010/wordml" xmlns:w15="http://schemas.microsoft.com/office/word/2012/wordml" xmlns:w16cex="http://schemas.microsoft.com/office/word/2018/wordml/cex" xmlns:w16cid="http://schemas.microsoft.com/office/word/2016/wordml/cid" xmlns:w16="http://schemas.microsoft.com/office/word/2018/wordml" xmlns:w16sdtdh="http://schemas.microsoft.com/office/word/2020/wordml/sdtdatahash" xmlns:w16se="http://schemas.microsoft.com/office/word/2015/wordml/symex" xmlns:wpg="http://schemas.microsoft.com/office/word/2010/wordprocessingGroup" xmlns:wpi="http://schemas.microsoft.com/office/word/2010/wordprocessingInk" xmlns:wne="http://schemas.microsoft.com/office/word/2006/wordml" xmlns:wps="http://schemas.microsoft.com/office/word/2010/wordprocessingShape" mc:Ignorable="w14 w15 w16se w16cid w16 w16cex w16sdtdh wp14">
   <w15:commentEx w15:paraId="4041B5A7" w15:done="0"/>
   <w15:commentEx w15:paraId="186EE8FF" w15:done="0"/>
   <w15:commentEx w15:paraId="3504248F" w15:done="0"/>
@@ -16352,7 +17439,7 @@
 </file>
 
 <file path=word/commentsIds.xml><?xml version="1.0" encoding="utf-8"?>
-<w16cid:commentsIds xmlns:wpc="http://schemas.microsoft.com/office/word/2010/wordprocessingCanvas" xmlns:cx="http://schemas.microsoft.com/office/drawing/2014/chartex" xmlns:cx1="http://schemas.microsoft.com/office/drawing/2015/9/8/chartex" xmlns:cx2="http://schemas.microsoft.com/office/drawing/2015/10/21/chartex" xmlns:cx3="http://schemas.microsoft.com/office/drawing/2016/5/9/chartex" xmlns:cx4="http://schemas.microsoft.com/office/drawing/2016/5/10/chartex" xmlns:cx5="http://schemas.microsoft.com/office/drawing/2016/5/11/chartex" xmlns:cx6="http://schemas.microsoft.com/office/drawing/2016/5/12/chartex" xmlns:cx7="http://schemas.microsoft.com/office/drawing/2016/5/13/chartex" xmlns:cx8="http://schemas.microsoft.com/office/drawing/2016/5/14/chartex" xmlns:mc="http://schemas.openxmlformats.org/markup-compatibility/2006" xmlns:aink="http://schemas.microsoft.com/office/drawing/2016/ink" xmlns:am3d="http://schemas.microsoft.com/office/drawing/2017/model3d" xmlns:o="urn:schemas-microsoft-com:office:office" xmlns:r="http://schemas.openxmlformats.org/officeDocument/2006/relationships" xmlns:m="http://schemas.openxmlformats.org/officeDocument/2006/math" xmlns:v="urn:schemas-microsoft-com:vml" xmlns:wp14="http://schemas.microsoft.com/office/word/2010/wordprocessingDrawing" xmlns:wp="http://schemas.openxmlformats.org/drawingml/2006/wordprocessingDrawing" xmlns:w10="urn:schemas-microsoft-com:office:word" xmlns:w="http://schemas.openxmlformats.org/wordprocessingml/2006/main" xmlns:w14="http://schemas.microsoft.com/office/word/2010/wordml" xmlns:w15="http://schemas.microsoft.com/office/word/2012/wordml" xmlns:w16cex="http://schemas.microsoft.com/office/word/2018/wordml/cex" xmlns:w16cid="http://schemas.microsoft.com/office/word/2016/wordml/cid" xmlns:w16="http://schemas.microsoft.com/office/word/2018/wordml" xmlns:w16sdtdh="http://schemas.microsoft.com/office/word/2020/wordml/sdtdatahash" xmlns:w16se="http://schemas.microsoft.com/office/word/2015/wordml/symex" xmlns:wpg="http://schemas.microsoft.com/office/word/2010/wordprocessingGroup" xmlns:wpi="http://schemas.microsoft.com/office/word/2010/wordprocessingInk" xmlns:wne="http://schemas.microsoft.com/office/word/2006/wordml" xmlns:wps="http://schemas.microsoft.com/office/word/2010/wordprocessingShape" mc:Ignorable="w14 w15 w16se w16cid w16 w16cex w16sdtdh wp14">
+<w16cid:commentsIds xmlns:wpc="http://schemas.microsoft.com/office/word/2010/wordprocessingCanvas" xmlns:cx="http://schemas.microsoft.com/office/drawing/2014/chartex" xmlns:cx1="http://schemas.microsoft.com/office/drawing/2015/9/8/chartex" xmlns:cx2="http://schemas.microsoft.com/office/drawing/2015/10/21/chartex" xmlns:cx3="http://schemas.microsoft.com/office/drawing/2016/5/9/chartex" xmlns:cx4="http://schemas.microsoft.com/office/drawing/2016/5/10/chartex" xmlns:cx5="http://schemas.microsoft.com/office/drawing/2016/5/11/chartex" xmlns:cx6="http://schemas.microsoft.com/office/drawing/2016/5/12/chartex" xmlns:cx7="http://schemas.microsoft.com/office/drawing/2016/5/13/chartex" xmlns:cx8="http://schemas.microsoft.com/office/drawing/2016/5/14/chartex" xmlns:mc="http://schemas.openxmlformats.org/markup-compatibility/2006" xmlns:aink="http://schemas.microsoft.com/office/drawing/2016/ink" xmlns:am3d="http://schemas.microsoft.com/office/drawing/2017/model3d" xmlns:o="urn:schemas-microsoft-com:office:office" xmlns:oel="http://schemas.microsoft.com/office/2019/extlst" xmlns:r="http://schemas.openxmlformats.org/officeDocument/2006/relationships" xmlns:m="http://schemas.openxmlformats.org/officeDocument/2006/math" xmlns:v="urn:schemas-microsoft-com:vml" xmlns:wp14="http://schemas.microsoft.com/office/word/2010/wordprocessingDrawing" xmlns:wp="http://schemas.openxmlformats.org/drawingml/2006/wordprocessingDrawing" xmlns:w10="urn:schemas-microsoft-com:office:word" xmlns:w="http://schemas.openxmlformats.org/wordprocessingml/2006/main" xmlns:w14="http://schemas.microsoft.com/office/word/2010/wordml" xmlns:w15="http://schemas.microsoft.com/office/word/2012/wordml" xmlns:w16cex="http://schemas.microsoft.com/office/word/2018/wordml/cex" xmlns:w16cid="http://schemas.microsoft.com/office/word/2016/wordml/cid" xmlns:w16="http://schemas.microsoft.com/office/word/2018/wordml" xmlns:w16sdtdh="http://schemas.microsoft.com/office/word/2020/wordml/sdtdatahash" xmlns:w16se="http://schemas.microsoft.com/office/word/2015/wordml/symex" xmlns:wpg="http://schemas.microsoft.com/office/word/2010/wordprocessingGroup" xmlns:wpi="http://schemas.microsoft.com/office/word/2010/wordprocessingInk" xmlns:wne="http://schemas.microsoft.com/office/word/2006/wordml" xmlns:wps="http://schemas.microsoft.com/office/word/2010/wordprocessingShape" mc:Ignorable="w14 w15 w16se w16cid w16 w16cex w16sdtdh wp14">
   <w16cid:commentId w16cid:paraId="4041B5A7" w16cid:durableId="28CFB23B"/>
   <w16cid:commentId w16cid:paraId="186EE8FF" w16cid:durableId="28CFB23C"/>
   <w16cid:commentId w16cid:paraId="3504248F" w16cid:durableId="28CFB23D"/>
@@ -16368,7 +17455,7 @@
 </file>
 
 <file path=word/endnotes.xml><?xml version="1.0" encoding="utf-8"?>
-<w:endnotes xmlns:wpc="http://schemas.microsoft.com/office/word/2010/wordprocessingCanvas" xmlns:cx="http://schemas.microsoft.com/office/drawing/2014/chartex" xmlns:cx1="http://schemas.microsoft.com/office/drawing/2015/9/8/chartex" xmlns:cx2="http://schemas.microsoft.com/office/drawing/2015/10/21/chartex" xmlns:cx3="http://schemas.microsoft.com/office/drawing/2016/5/9/chartex" xmlns:cx4="http://schemas.microsoft.com/office/drawing/2016/5/10/chartex" xmlns:cx5="http://schemas.microsoft.com/office/drawing/2016/5/11/chartex" xmlns:cx6="http://schemas.microsoft.com/office/drawing/2016/5/12/chartex" xmlns:cx7="http://schemas.microsoft.com/office/drawing/2016/5/13/chartex" xmlns:cx8="http://schemas.microsoft.com/office/drawing/2016/5/14/chartex" xmlns:mc="http://schemas.openxmlformats.org/markup-compatibility/2006" xmlns:aink="http://schemas.microsoft.com/office/drawing/2016/ink" xmlns:am3d="http://schemas.microsoft.com/office/drawing/2017/model3d" xmlns:o="urn:schemas-microsoft-com:office:office" xmlns:r="http://schemas.openxmlformats.org/officeDocument/2006/relationships" xmlns:m="http://schemas.openxmlformats.org/officeDocument/2006/math" xmlns:v="urn:schemas-microsoft-com:vml" xmlns:wp14="http://schemas.microsoft.com/office/word/2010/wordprocessingDrawing" xmlns:wp="http://schemas.openxmlformats.org/drawingml/2006/wordprocessingDrawing" xmlns:w10="urn:schemas-microsoft-com:office:word" xmlns:w="http://schemas.openxmlformats.org/wordprocessingml/2006/main" xmlns:w14="http://schemas.microsoft.com/office/word/2010/wordml" xmlns:w15="http://schemas.microsoft.com/office/word/2012/wordml" xmlns:w16cex="http://schemas.microsoft.com/office/word/2018/wordml/cex" xmlns:w16cid="http://schemas.microsoft.com/office/word/2016/wordml/cid" xmlns:w16="http://schemas.microsoft.com/office/word/2018/wordml" xmlns:w16sdtdh="http://schemas.microsoft.com/office/word/2020/wordml/sdtdatahash" xmlns:w16se="http://schemas.microsoft.com/office/word/2015/wordml/symex" xmlns:wpg="http://schemas.microsoft.com/office/word/2010/wordprocessingGroup" xmlns:wpi="http://schemas.microsoft.com/office/word/2010/wordprocessingInk" xmlns:wne="http://schemas.microsoft.com/office/word/2006/wordml" xmlns:wps="http://schemas.microsoft.com/office/word/2010/wordprocessingShape" mc:Ignorable="w14 w15 w16se w16cid w16 w16cex w16sdtdh wp14">
+<w:endnotes xmlns:wpc="http://schemas.microsoft.com/office/word/2010/wordprocessingCanvas" xmlns:cx="http://schemas.microsoft.com/office/drawing/2014/chartex" xmlns:cx1="http://schemas.microsoft.com/office/drawing/2015/9/8/chartex" xmlns:cx2="http://schemas.microsoft.com/office/drawing/2015/10/21/chartex" xmlns:cx3="http://schemas.microsoft.com/office/drawing/2016/5/9/chartex" xmlns:cx4="http://schemas.microsoft.com/office/drawing/2016/5/10/chartex" xmlns:cx5="http://schemas.microsoft.com/office/drawing/2016/5/11/chartex" xmlns:cx6="http://schemas.microsoft.com/office/drawing/2016/5/12/chartex" xmlns:cx7="http://schemas.microsoft.com/office/drawing/2016/5/13/chartex" xmlns:cx8="http://schemas.microsoft.com/office/drawing/2016/5/14/chartex" xmlns:mc="http://schemas.openxmlformats.org/markup-compatibility/2006" xmlns:aink="http://schemas.microsoft.com/office/drawing/2016/ink" xmlns:am3d="http://schemas.microsoft.com/office/drawing/2017/model3d" xmlns:o="urn:schemas-microsoft-com:office:office" xmlns:oel="http://schemas.microsoft.com/office/2019/extlst" xmlns:r="http://schemas.openxmlformats.org/officeDocument/2006/relationships" xmlns:m="http://schemas.openxmlformats.org/officeDocument/2006/math" xmlns:v="urn:schemas-microsoft-com:vml" xmlns:wp14="http://schemas.microsoft.com/office/word/2010/wordprocessingDrawing" xmlns:wp="http://schemas.openxmlformats.org/drawingml/2006/wordprocessingDrawing" xmlns:w10="urn:schemas-microsoft-com:office:word" xmlns:w="http://schemas.openxmlformats.org/wordprocessingml/2006/main" xmlns:w14="http://schemas.microsoft.com/office/word/2010/wordml" xmlns:w15="http://schemas.microsoft.com/office/word/2012/wordml" xmlns:w16cex="http://schemas.microsoft.com/office/word/2018/wordml/cex" xmlns:w16cid="http://schemas.microsoft.com/office/word/2016/wordml/cid" xmlns:w16="http://schemas.microsoft.com/office/word/2018/wordml" xmlns:w16sdtdh="http://schemas.microsoft.com/office/word/2020/wordml/sdtdatahash" xmlns:w16se="http://schemas.microsoft.com/office/word/2015/wordml/symex" xmlns:wpg="http://schemas.microsoft.com/office/word/2010/wordprocessingGroup" xmlns:wpi="http://schemas.microsoft.com/office/word/2010/wordprocessingInk" xmlns:wne="http://schemas.microsoft.com/office/word/2006/wordml" xmlns:wps="http://schemas.microsoft.com/office/word/2010/wordprocessingShape" mc:Ignorable="w14 w15 w16se w16cid w16 w16cex w16sdtdh wp14">
   <w:endnote w:type="separator" w:id="-1">
     <w:p>
       <w:r>
@@ -16387,7 +17474,7 @@
 </file>
 
 <file path=word/footer1.xml><?xml version="1.0" encoding="utf-8"?>
-<w:ftr xmlns:wpc="http://schemas.microsoft.com/office/word/2010/wordprocessingCanvas" xmlns:cx="http://schemas.microsoft.com/office/drawing/2014/chartex" xmlns:cx1="http://schemas.microsoft.com/office/drawing/2015/9/8/chartex" xmlns:cx2="http://schemas.microsoft.com/office/drawing/2015/10/21/chartex" xmlns:cx3="http://schemas.microsoft.com/office/drawing/2016/5/9/chartex" xmlns:cx4="http://schemas.microsoft.com/office/drawing/2016/5/10/chartex" xmlns:cx5="http://schemas.microsoft.com/office/drawing/2016/5/11/chartex" xmlns:cx6="http://schemas.microsoft.com/office/drawing/2016/5/12/chartex" xmlns:cx7="http://schemas.microsoft.com/office/drawing/2016/5/13/chartex" xmlns:cx8="http://schemas.microsoft.com/office/drawing/2016/5/14/chartex" xmlns:mc="http://schemas.openxmlformats.org/markup-compatibility/2006" xmlns:aink="http://schemas.microsoft.com/office/drawing/2016/ink" xmlns:am3d="http://schemas.microsoft.com/office/drawing/2017/model3d" xmlns:o="urn:schemas-microsoft-com:office:office" xmlns:r="http://schemas.openxmlformats.org/officeDocument/2006/relationships" xmlns:m="http://schemas.openxmlformats.org/officeDocument/2006/math" xmlns:v="urn:schemas-microsoft-com:vml" xmlns:wp14="http://schemas.microsoft.com/office/word/2010/wordprocessingDrawing" xmlns:wp="http://schemas.openxmlformats.org/drawingml/2006/wordprocessingDrawing" xmlns:w10="urn:schemas-microsoft-com:office:word" xmlns:w="http://schemas.openxmlformats.org/wordprocessingml/2006/main" xmlns:w14="http://schemas.microsoft.com/office/word/2010/wordml" xmlns:w15="http://schemas.microsoft.com/office/word/2012/wordml" xmlns:w16cex="http://schemas.microsoft.com/office/word/2018/wordml/cex" xmlns:w16cid="http://schemas.microsoft.com/office/word/2016/wordml/cid" xmlns:w16="http://schemas.microsoft.com/office/word/2018/wordml" xmlns:w16sdtdh="http://schemas.microsoft.com/office/word/2020/wordml/sdtdatahash" xmlns:w16se="http://schemas.microsoft.com/office/word/2015/wordml/symex" xmlns:wpg="http://schemas.microsoft.com/office/word/2010/wordprocessingGroup" xmlns:wpi="http://schemas.microsoft.com/office/word/2010/wordprocessingInk" xmlns:wne="http://schemas.microsoft.com/office/word/2006/wordml" xmlns:wps="http://schemas.microsoft.com/office/word/2010/wordprocessingShape" mc:Ignorable="w14 w15 w16se w16cid w16 w16cex w16sdtdh wp14">
+<w:ftr xmlns:wpc="http://schemas.microsoft.com/office/word/2010/wordprocessingCanvas" xmlns:cx="http://schemas.microsoft.com/office/drawing/2014/chartex" xmlns:cx1="http://schemas.microsoft.com/office/drawing/2015/9/8/chartex" xmlns:cx2="http://schemas.microsoft.com/office/drawing/2015/10/21/chartex" xmlns:cx3="http://schemas.microsoft.com/office/drawing/2016/5/9/chartex" xmlns:cx4="http://schemas.microsoft.com/office/drawing/2016/5/10/chartex" xmlns:cx5="http://schemas.microsoft.com/office/drawing/2016/5/11/chartex" xmlns:cx6="http://schemas.microsoft.com/office/drawing/2016/5/12/chartex" xmlns:cx7="http://schemas.microsoft.com/office/drawing/2016/5/13/chartex" xmlns:cx8="http://schemas.microsoft.com/office/drawing/2016/5/14/chartex" xmlns:mc="http://schemas.openxmlformats.org/markup-compatibility/2006" xmlns:aink="http://schemas.microsoft.com/office/drawing/2016/ink" xmlns:am3d="http://schemas.microsoft.com/office/drawing/2017/model3d" xmlns:o="urn:schemas-microsoft-com:office:office" xmlns:oel="http://schemas.microsoft.com/office/2019/extlst" xmlns:r="http://schemas.openxmlformats.org/officeDocument/2006/relationships" xmlns:m="http://schemas.openxmlformats.org/officeDocument/2006/math" xmlns:v="urn:schemas-microsoft-com:vml" xmlns:wp14="http://schemas.microsoft.com/office/word/2010/wordprocessingDrawing" xmlns:wp="http://schemas.openxmlformats.org/drawingml/2006/wordprocessingDrawing" xmlns:w10="urn:schemas-microsoft-com:office:word" xmlns:w="http://schemas.openxmlformats.org/wordprocessingml/2006/main" xmlns:w14="http://schemas.microsoft.com/office/word/2010/wordml" xmlns:w15="http://schemas.microsoft.com/office/word/2012/wordml" xmlns:w16cex="http://schemas.microsoft.com/office/word/2018/wordml/cex" xmlns:w16cid="http://schemas.microsoft.com/office/word/2016/wordml/cid" xmlns:w16="http://schemas.microsoft.com/office/word/2018/wordml" xmlns:w16sdtdh="http://schemas.microsoft.com/office/word/2020/wordml/sdtdatahash" xmlns:w16se="http://schemas.microsoft.com/office/word/2015/wordml/symex" xmlns:wpg="http://schemas.microsoft.com/office/word/2010/wordprocessingGroup" xmlns:wpi="http://schemas.microsoft.com/office/word/2010/wordprocessingInk" xmlns:wne="http://schemas.microsoft.com/office/word/2006/wordml" xmlns:wps="http://schemas.microsoft.com/office/word/2010/wordprocessingShape" mc:Ignorable="w14 w15 w16se w16cid w16 w16cex w16sdtdh wp14">
   <w:tbl>
     <w:tblPr>
       <w:tblW w:w="0" w:type="auto"/>
@@ -16490,7 +17577,7 @@
 </file>
 
 <file path=word/footer2.xml><?xml version="1.0" encoding="utf-8"?>
-<w:ftr xmlns:wpc="http://schemas.microsoft.com/office/word/2010/wordprocessingCanvas" xmlns:cx="http://schemas.microsoft.com/office/drawing/2014/chartex" xmlns:cx1="http://schemas.microsoft.com/office/drawing/2015/9/8/chartex" xmlns:cx2="http://schemas.microsoft.com/office/drawing/2015/10/21/chartex" xmlns:cx3="http://schemas.microsoft.com/office/drawing/2016/5/9/chartex" xmlns:cx4="http://schemas.microsoft.com/office/drawing/2016/5/10/chartex" xmlns:cx5="http://schemas.microsoft.com/office/drawing/2016/5/11/chartex" xmlns:cx6="http://schemas.microsoft.com/office/drawing/2016/5/12/chartex" xmlns:cx7="http://schemas.microsoft.com/office/drawing/2016/5/13/chartex" xmlns:cx8="http://schemas.microsoft.com/office/drawing/2016/5/14/chartex" xmlns:mc="http://schemas.openxmlformats.org/markup-compatibility/2006" xmlns:aink="http://schemas.microsoft.com/office/drawing/2016/ink" xmlns:am3d="http://schemas.microsoft.com/office/drawing/2017/model3d" xmlns:o="urn:schemas-microsoft-com:office:office" xmlns:r="http://schemas.openxmlformats.org/officeDocument/2006/relationships" xmlns:m="http://schemas.openxmlformats.org/officeDocument/2006/math" xmlns:v="urn:schemas-microsoft-com:vml" xmlns:wp14="http://schemas.microsoft.com/office/word/2010/wordprocessingDrawing" xmlns:wp="http://schemas.openxmlformats.org/drawingml/2006/wordprocessingDrawing" xmlns:w10="urn:schemas-microsoft-com:office:word" xmlns:w="http://schemas.openxmlformats.org/wordprocessingml/2006/main" xmlns:w14="http://schemas.microsoft.com/office/word/2010/wordml" xmlns:w15="http://schemas.microsoft.com/office/word/2012/wordml" xmlns:w16cex="http://schemas.microsoft.com/office/word/2018/wordml/cex" xmlns:w16cid="http://schemas.microsoft.com/office/word/2016/wordml/cid" xmlns:w16="http://schemas.microsoft.com/office/word/2018/wordml" xmlns:w16sdtdh="http://schemas.microsoft.com/office/word/2020/wordml/sdtdatahash" xmlns:w16se="http://schemas.microsoft.com/office/word/2015/wordml/symex" xmlns:wpg="http://schemas.microsoft.com/office/word/2010/wordprocessingGroup" xmlns:wpi="http://schemas.microsoft.com/office/word/2010/wordprocessingInk" xmlns:wne="http://schemas.microsoft.com/office/word/2006/wordml" xmlns:wps="http://schemas.microsoft.com/office/word/2010/wordprocessingShape" mc:Ignorable="w14 w15 w16se w16cid w16 w16cex w16sdtdh wp14">
+<w:ftr xmlns:wpc="http://schemas.microsoft.com/office/word/2010/wordprocessingCanvas" xmlns:cx="http://schemas.microsoft.com/office/drawing/2014/chartex" xmlns:cx1="http://schemas.microsoft.com/office/drawing/2015/9/8/chartex" xmlns:cx2="http://schemas.microsoft.com/office/drawing/2015/10/21/chartex" xmlns:cx3="http://schemas.microsoft.com/office/drawing/2016/5/9/chartex" xmlns:cx4="http://schemas.microsoft.com/office/drawing/2016/5/10/chartex" xmlns:cx5="http://schemas.microsoft.com/office/drawing/2016/5/11/chartex" xmlns:cx6="http://schemas.microsoft.com/office/drawing/2016/5/12/chartex" xmlns:cx7="http://schemas.microsoft.com/office/drawing/2016/5/13/chartex" xmlns:cx8="http://schemas.microsoft.com/office/drawing/2016/5/14/chartex" xmlns:mc="http://schemas.openxmlformats.org/markup-compatibility/2006" xmlns:aink="http://schemas.microsoft.com/office/drawing/2016/ink" xmlns:am3d="http://schemas.microsoft.com/office/drawing/2017/model3d" xmlns:o="urn:schemas-microsoft-com:office:office" xmlns:oel="http://schemas.microsoft.com/office/2019/extlst" xmlns:r="http://schemas.openxmlformats.org/officeDocument/2006/relationships" xmlns:m="http://schemas.openxmlformats.org/officeDocument/2006/math" xmlns:v="urn:schemas-microsoft-com:vml" xmlns:wp14="http://schemas.microsoft.com/office/word/2010/wordprocessingDrawing" xmlns:wp="http://schemas.openxmlformats.org/drawingml/2006/wordprocessingDrawing" xmlns:w10="urn:schemas-microsoft-com:office:word" xmlns:w="http://schemas.openxmlformats.org/wordprocessingml/2006/main" xmlns:w14="http://schemas.microsoft.com/office/word/2010/wordml" xmlns:w15="http://schemas.microsoft.com/office/word/2012/wordml" xmlns:w16cex="http://schemas.microsoft.com/office/word/2018/wordml/cex" xmlns:w16cid="http://schemas.microsoft.com/office/word/2016/wordml/cid" xmlns:w16="http://schemas.microsoft.com/office/word/2018/wordml" xmlns:w16sdtdh="http://schemas.microsoft.com/office/word/2020/wordml/sdtdatahash" xmlns:w16se="http://schemas.microsoft.com/office/word/2015/wordml/symex" xmlns:wpg="http://schemas.microsoft.com/office/word/2010/wordprocessingGroup" xmlns:wpi="http://schemas.microsoft.com/office/word/2010/wordprocessingInk" xmlns:wne="http://schemas.microsoft.com/office/word/2006/wordml" xmlns:wps="http://schemas.microsoft.com/office/word/2010/wordprocessingShape" mc:Ignorable="w14 w15 w16se w16cid w16 w16cex w16sdtdh wp14">
   <w:p>
     <w:pPr>
       <w:pStyle w:val="Piedepgina"/>
@@ -16500,7 +17587,7 @@
 </file>
 
 <file path=word/footer3.xml><?xml version="1.0" encoding="utf-8"?>
-<w:ftr xmlns:wpc="http://schemas.microsoft.com/office/word/2010/wordprocessingCanvas" xmlns:cx="http://schemas.microsoft.com/office/drawing/2014/chartex" xmlns:cx1="http://schemas.microsoft.com/office/drawing/2015/9/8/chartex" xmlns:cx2="http://schemas.microsoft.com/office/drawing/2015/10/21/chartex" xmlns:cx3="http://schemas.microsoft.com/office/drawing/2016/5/9/chartex" xmlns:cx4="http://schemas.microsoft.com/office/drawing/2016/5/10/chartex" xmlns:cx5="http://schemas.microsoft.com/office/drawing/2016/5/11/chartex" xmlns:cx6="http://schemas.microsoft.com/office/drawing/2016/5/12/chartex" xmlns:cx7="http://schemas.microsoft.com/office/drawing/2016/5/13/chartex" xmlns:cx8="http://schemas.microsoft.com/office/drawing/2016/5/14/chartex" xmlns:mc="http://schemas.openxmlformats.org/markup-compatibility/2006" xmlns:aink="http://schemas.microsoft.com/office/drawing/2016/ink" xmlns:am3d="http://schemas.microsoft.com/office/drawing/2017/model3d" xmlns:o="urn:schemas-microsoft-com:office:office" xmlns:r="http://schemas.openxmlformats.org/officeDocument/2006/relationships" xmlns:m="http://schemas.openxmlformats.org/officeDocument/2006/math" xmlns:v="urn:schemas-microsoft-com:vml" xmlns:wp14="http://schemas.microsoft.com/office/word/2010/wordprocessingDrawing" xmlns:wp="http://schemas.openxmlformats.org/drawingml/2006/wordprocessingDrawing" xmlns:w10="urn:schemas-microsoft-com:office:word" xmlns:w="http://schemas.openxmlformats.org/wordprocessingml/2006/main" xmlns:w14="http://schemas.microsoft.com/office/word/2010/wordml" xmlns:w15="http://schemas.microsoft.com/office/word/2012/wordml" xmlns:w16cex="http://schemas.microsoft.com/office/word/2018/wordml/cex" xmlns:w16cid="http://schemas.microsoft.com/office/word/2016/wordml/cid" xmlns:w16="http://schemas.microsoft.com/office/word/2018/wordml" xmlns:w16sdtdh="http://schemas.microsoft.com/office/word/2020/wordml/sdtdatahash" xmlns:w16se="http://schemas.microsoft.com/office/word/2015/wordml/symex" xmlns:wpg="http://schemas.microsoft.com/office/word/2010/wordprocessingGroup" xmlns:wpi="http://schemas.microsoft.com/office/word/2010/wordprocessingInk" xmlns:wne="http://schemas.microsoft.com/office/word/2006/wordml" xmlns:wps="http://schemas.microsoft.com/office/word/2010/wordprocessingShape" mc:Ignorable="w14 w15 w16se w16cid w16 w16cex w16sdtdh wp14">
+<w:ftr xmlns:wpc="http://schemas.microsoft.com/office/word/2010/wordprocessingCanvas" xmlns:cx="http://schemas.microsoft.com/office/drawing/2014/chartex" xmlns:cx1="http://schemas.microsoft.com/office/drawing/2015/9/8/chartex" xmlns:cx2="http://schemas.microsoft.com/office/drawing/2015/10/21/chartex" xmlns:cx3="http://schemas.microsoft.com/office/drawing/2016/5/9/chartex" xmlns:cx4="http://schemas.microsoft.com/office/drawing/2016/5/10/chartex" xmlns:cx5="http://schemas.microsoft.com/office/drawing/2016/5/11/chartex" xmlns:cx6="http://schemas.microsoft.com/office/drawing/2016/5/12/chartex" xmlns:cx7="http://schemas.microsoft.com/office/drawing/2016/5/13/chartex" xmlns:cx8="http://schemas.microsoft.com/office/drawing/2016/5/14/chartex" xmlns:mc="http://schemas.openxmlformats.org/markup-compatibility/2006" xmlns:aink="http://schemas.microsoft.com/office/drawing/2016/ink" xmlns:am3d="http://schemas.microsoft.com/office/drawing/2017/model3d" xmlns:o="urn:schemas-microsoft-com:office:office" xmlns:oel="http://schemas.microsoft.com/office/2019/extlst" xmlns:r="http://schemas.openxmlformats.org/officeDocument/2006/relationships" xmlns:m="http://schemas.openxmlformats.org/officeDocument/2006/math" xmlns:v="urn:schemas-microsoft-com:vml" xmlns:wp14="http://schemas.microsoft.com/office/word/2010/wordprocessingDrawing" xmlns:wp="http://schemas.openxmlformats.org/drawingml/2006/wordprocessingDrawing" xmlns:w10="urn:schemas-microsoft-com:office:word" xmlns:w="http://schemas.openxmlformats.org/wordprocessingml/2006/main" xmlns:w14="http://schemas.microsoft.com/office/word/2010/wordml" xmlns:w15="http://schemas.microsoft.com/office/word/2012/wordml" xmlns:w16cex="http://schemas.microsoft.com/office/word/2018/wordml/cex" xmlns:w16cid="http://schemas.microsoft.com/office/word/2016/wordml/cid" xmlns:w16="http://schemas.microsoft.com/office/word/2018/wordml" xmlns:w16sdtdh="http://schemas.microsoft.com/office/word/2020/wordml/sdtdatahash" xmlns:w16se="http://schemas.microsoft.com/office/word/2015/wordml/symex" xmlns:wpg="http://schemas.microsoft.com/office/word/2010/wordprocessingGroup" xmlns:wpi="http://schemas.microsoft.com/office/word/2010/wordprocessingInk" xmlns:wne="http://schemas.microsoft.com/office/word/2006/wordml" xmlns:wps="http://schemas.microsoft.com/office/word/2010/wordprocessingShape" mc:Ignorable="w14 w15 w16se w16cid w16 w16cex w16sdtdh wp14">
   <w:p>
     <w:pPr>
       <w:pStyle w:val="Piedepgina"/>
@@ -16510,7 +17597,7 @@
 </file>
 
 <file path=word/footnotes.xml><?xml version="1.0" encoding="utf-8"?>
-<w:footnotes xmlns:wpc="http://schemas.microsoft.com/office/word/2010/wordprocessingCanvas" xmlns:cx="http://schemas.microsoft.com/office/drawing/2014/chartex" xmlns:cx1="http://schemas.microsoft.com/office/drawing/2015/9/8/chartex" xmlns:cx2="http://schemas.microsoft.com/office/drawing/2015/10/21/chartex" xmlns:cx3="http://schemas.microsoft.com/office/drawing/2016/5/9/chartex" xmlns:cx4="http://schemas.microsoft.com/office/drawing/2016/5/10/chartex" xmlns:cx5="http://schemas.microsoft.com/office/drawing/2016/5/11/chartex" xmlns:cx6="http://schemas.microsoft.com/office/drawing/2016/5/12/chartex" xmlns:cx7="http://schemas.microsoft.com/office/drawing/2016/5/13/chartex" xmlns:cx8="http://schemas.microsoft.com/office/drawing/2016/5/14/chartex" xmlns:mc="http://schemas.openxmlformats.org/markup-compatibility/2006" xmlns:aink="http://schemas.microsoft.com/office/drawing/2016/ink" xmlns:am3d="http://schemas.microsoft.com/office/drawing/2017/model3d" xmlns:o="urn:schemas-microsoft-com:office:office" xmlns:r="http://schemas.openxmlformats.org/officeDocument/2006/relationships" xmlns:m="http://schemas.openxmlformats.org/officeDocument/2006/math" xmlns:v="urn:schemas-microsoft-com:vml" xmlns:wp14="http://schemas.microsoft.com/office/word/2010/wordprocessingDrawing" xmlns:wp="http://schemas.openxmlformats.org/drawingml/2006/wordprocessingDrawing" xmlns:w10="urn:schemas-microsoft-com:office:word" xmlns:w="http://schemas.openxmlformats.org/wordprocessingml/2006/main" xmlns:w14="http://schemas.microsoft.com/office/word/2010/wordml" xmlns:w15="http://schemas.microsoft.com/office/word/2012/wordml" xmlns:w16cex="http://schemas.microsoft.com/office/word/2018/wordml/cex" xmlns:w16cid="http://schemas.microsoft.com/office/word/2016/wordml/cid" xmlns:w16="http://schemas.microsoft.com/office/word/2018/wordml" xmlns:w16sdtdh="http://schemas.microsoft.com/office/word/2020/wordml/sdtdatahash" xmlns:w16se="http://schemas.microsoft.com/office/word/2015/wordml/symex" xmlns:wpg="http://schemas.microsoft.com/office/word/2010/wordprocessingGroup" xmlns:wpi="http://schemas.microsoft.com/office/word/2010/wordprocessingInk" xmlns:wne="http://schemas.microsoft.com/office/word/2006/wordml" xmlns:wps="http://schemas.microsoft.com/office/word/2010/wordprocessingShape" mc:Ignorable="w14 w15 w16se w16cid w16 w16cex w16sdtdh wp14">
+<w:footnotes xmlns:wpc="http://schemas.microsoft.com/office/word/2010/wordprocessingCanvas" xmlns:cx="http://schemas.microsoft.com/office/drawing/2014/chartex" xmlns:cx1="http://schemas.microsoft.com/office/drawing/2015/9/8/chartex" xmlns:cx2="http://schemas.microsoft.com/office/drawing/2015/10/21/chartex" xmlns:cx3="http://schemas.microsoft.com/office/drawing/2016/5/9/chartex" xmlns:cx4="http://schemas.microsoft.com/office/drawing/2016/5/10/chartex" xmlns:cx5="http://schemas.microsoft.com/office/drawing/2016/5/11/chartex" xmlns:cx6="http://schemas.microsoft.com/office/drawing/2016/5/12/chartex" xmlns:cx7="http://schemas.microsoft.com/office/drawing/2016/5/13/chartex" xmlns:cx8="http://schemas.microsoft.com/office/drawing/2016/5/14/chartex" xmlns:mc="http://schemas.openxmlformats.org/markup-compatibility/2006" xmlns:aink="http://schemas.microsoft.com/office/drawing/2016/ink" xmlns:am3d="http://schemas.microsoft.com/office/drawing/2017/model3d" xmlns:o="urn:schemas-microsoft-com:office:office" xmlns:oel="http://schemas.microsoft.com/office/2019/extlst" xmlns:r="http://schemas.openxmlformats.org/officeDocument/2006/relationships" xmlns:m="http://schemas.openxmlformats.org/officeDocument/2006/math" xmlns:v="urn:schemas-microsoft-com:vml" xmlns:wp14="http://schemas.microsoft.com/office/word/2010/wordprocessingDrawing" xmlns:wp="http://schemas.openxmlformats.org/drawingml/2006/wordprocessingDrawing" xmlns:w10="urn:schemas-microsoft-com:office:word" xmlns:w="http://schemas.openxmlformats.org/wordprocessingml/2006/main" xmlns:w14="http://schemas.microsoft.com/office/word/2010/wordml" xmlns:w15="http://schemas.microsoft.com/office/word/2012/wordml" xmlns:w16cex="http://schemas.microsoft.com/office/word/2018/wordml/cex" xmlns:w16cid="http://schemas.microsoft.com/office/word/2016/wordml/cid" xmlns:w16="http://schemas.microsoft.com/office/word/2018/wordml" xmlns:w16sdtdh="http://schemas.microsoft.com/office/word/2020/wordml/sdtdatahash" xmlns:w16se="http://schemas.microsoft.com/office/word/2015/wordml/symex" xmlns:wpg="http://schemas.microsoft.com/office/word/2010/wordprocessingGroup" xmlns:wpi="http://schemas.microsoft.com/office/word/2010/wordprocessingInk" xmlns:wne="http://schemas.microsoft.com/office/word/2006/wordml" xmlns:wps="http://schemas.microsoft.com/office/word/2010/wordprocessingShape" mc:Ignorable="w14 w15 w16se w16cid w16 w16cex w16sdtdh wp14">
   <w:footnote w:type="separator" w:id="-1">
     <w:p>
       <w:r>
@@ -16529,7 +17616,7 @@
 </file>
 
 <file path=word/header1.xml><?xml version="1.0" encoding="utf-8"?>
-<w:hdr xmlns:wpc="http://schemas.microsoft.com/office/word/2010/wordprocessingCanvas" xmlns:cx="http://schemas.microsoft.com/office/drawing/2014/chartex" xmlns:cx1="http://schemas.microsoft.com/office/drawing/2015/9/8/chartex" xmlns:cx2="http://schemas.microsoft.com/office/drawing/2015/10/21/chartex" xmlns:cx3="http://schemas.microsoft.com/office/drawing/2016/5/9/chartex" xmlns:cx4="http://schemas.microsoft.com/office/drawing/2016/5/10/chartex" xmlns:cx5="http://schemas.microsoft.com/office/drawing/2016/5/11/chartex" xmlns:cx6="http://schemas.microsoft.com/office/drawing/2016/5/12/chartex" xmlns:cx7="http://schemas.microsoft.com/office/drawing/2016/5/13/chartex" xmlns:cx8="http://schemas.microsoft.com/office/drawing/2016/5/14/chartex" xmlns:mc="http://schemas.openxmlformats.org/markup-compatibility/2006" xmlns:aink="http://schemas.microsoft.com/office/drawing/2016/ink" xmlns:am3d="http://schemas.microsoft.com/office/drawing/2017/model3d" xmlns:o="urn:schemas-microsoft-com:office:office" xmlns:r="http://schemas.openxmlformats.org/officeDocument/2006/relationships" xmlns:m="http://schemas.openxmlformats.org/officeDocument/2006/math" xmlns:v="urn:schemas-microsoft-com:vml" xmlns:wp14="http://schemas.microsoft.com/office/word/2010/wordprocessingDrawing" xmlns:wp="http://schemas.openxmlformats.org/drawingml/2006/wordprocessingDrawing" xmlns:w10="urn:schemas-microsoft-com:office:word" xmlns:w="http://schemas.openxmlformats.org/wordprocessingml/2006/main" xmlns:w14="http://schemas.microsoft.com/office/word/2010/wordml" xmlns:w15="http://schemas.microsoft.com/office/word/2012/wordml" xmlns:w16cex="http://schemas.microsoft.com/office/word/2018/wordml/cex" xmlns:w16cid="http://schemas.microsoft.com/office/word/2016/wordml/cid" xmlns:w16="http://schemas.microsoft.com/office/word/2018/wordml" xmlns:w16sdtdh="http://schemas.microsoft.com/office/word/2020/wordml/sdtdatahash" xmlns:w16se="http://schemas.microsoft.com/office/word/2015/wordml/symex" xmlns:wpg="http://schemas.microsoft.com/office/word/2010/wordprocessingGroup" xmlns:wpi="http://schemas.microsoft.com/office/word/2010/wordprocessingInk" xmlns:wne="http://schemas.microsoft.com/office/word/2006/wordml" xmlns:wps="http://schemas.microsoft.com/office/word/2010/wordprocessingShape" mc:Ignorable="w14 w15 w16se w16cid w16 w16cex w16sdtdh wp14">
+<w:hdr xmlns:wpc="http://schemas.microsoft.com/office/word/2010/wordprocessingCanvas" xmlns:cx="http://schemas.microsoft.com/office/drawing/2014/chartex" xmlns:cx1="http://schemas.microsoft.com/office/drawing/2015/9/8/chartex" xmlns:cx2="http://schemas.microsoft.com/office/drawing/2015/10/21/chartex" xmlns:cx3="http://schemas.microsoft.com/office/drawing/2016/5/9/chartex" xmlns:cx4="http://schemas.microsoft.com/office/drawing/2016/5/10/chartex" xmlns:cx5="http://schemas.microsoft.com/office/drawing/2016/5/11/chartex" xmlns:cx6="http://schemas.microsoft.com/office/drawing/2016/5/12/chartex" xmlns:cx7="http://schemas.microsoft.com/office/drawing/2016/5/13/chartex" xmlns:cx8="http://schemas.microsoft.com/office/drawing/2016/5/14/chartex" xmlns:mc="http://schemas.openxmlformats.org/markup-compatibility/2006" xmlns:aink="http://schemas.microsoft.com/office/drawing/2016/ink" xmlns:am3d="http://schemas.microsoft.com/office/drawing/2017/model3d" xmlns:o="urn:schemas-microsoft-com:office:office" xmlns:oel="http://schemas.microsoft.com/office/2019/extlst" xmlns:r="http://schemas.openxmlformats.org/officeDocument/2006/relationships" xmlns:m="http://schemas.openxmlformats.org/officeDocument/2006/math" xmlns:v="urn:schemas-microsoft-com:vml" xmlns:wp14="http://schemas.microsoft.com/office/word/2010/wordprocessingDrawing" xmlns:wp="http://schemas.openxmlformats.org/drawingml/2006/wordprocessingDrawing" xmlns:w10="urn:schemas-microsoft-com:office:word" xmlns:w="http://schemas.openxmlformats.org/wordprocessingml/2006/main" xmlns:w14="http://schemas.microsoft.com/office/word/2010/wordml" xmlns:w15="http://schemas.microsoft.com/office/word/2012/wordml" xmlns:w16cex="http://schemas.microsoft.com/office/word/2018/wordml/cex" xmlns:w16cid="http://schemas.microsoft.com/office/word/2016/wordml/cid" xmlns:w16="http://schemas.microsoft.com/office/word/2018/wordml" xmlns:w16sdtdh="http://schemas.microsoft.com/office/word/2020/wordml/sdtdatahash" xmlns:w16se="http://schemas.microsoft.com/office/word/2015/wordml/symex" xmlns:wpg="http://schemas.microsoft.com/office/word/2010/wordprocessingGroup" xmlns:wpi="http://schemas.microsoft.com/office/word/2010/wordprocessingInk" xmlns:wne="http://schemas.microsoft.com/office/word/2006/wordml" xmlns:wps="http://schemas.microsoft.com/office/word/2010/wordprocessingShape" mc:Ignorable="w14 w15 w16se w16cid w16 w16cex w16sdtdh wp14">
   <w:tbl>
     <w:tblPr>
       <w:tblW w:w="0" w:type="auto"/>
@@ -16762,7 +17849,7 @@
 </file>
 
 <file path=word/header2.xml><?xml version="1.0" encoding="utf-8"?>
-<w:hdr xmlns:wpc="http://schemas.microsoft.com/office/word/2010/wordprocessingCanvas" xmlns:cx="http://schemas.microsoft.com/office/drawing/2014/chartex" xmlns:cx1="http://schemas.microsoft.com/office/drawing/2015/9/8/chartex" xmlns:cx2="http://schemas.microsoft.com/office/drawing/2015/10/21/chartex" xmlns:cx3="http://schemas.microsoft.com/office/drawing/2016/5/9/chartex" xmlns:cx4="http://schemas.microsoft.com/office/drawing/2016/5/10/chartex" xmlns:cx5="http://schemas.microsoft.com/office/drawing/2016/5/11/chartex" xmlns:cx6="http://schemas.microsoft.com/office/drawing/2016/5/12/chartex" xmlns:cx7="http://schemas.microsoft.com/office/drawing/2016/5/13/chartex" xmlns:cx8="http://schemas.microsoft.com/office/drawing/2016/5/14/chartex" xmlns:mc="http://schemas.openxmlformats.org/markup-compatibility/2006" xmlns:aink="http://schemas.microsoft.com/office/drawing/2016/ink" xmlns:am3d="http://schemas.microsoft.com/office/drawing/2017/model3d" xmlns:o="urn:schemas-microsoft-com:office:office" xmlns:r="http://schemas.openxmlformats.org/officeDocument/2006/relationships" xmlns:m="http://schemas.openxmlformats.org/officeDocument/2006/math" xmlns:v="urn:schemas-microsoft-com:vml" xmlns:wp14="http://schemas.microsoft.com/office/word/2010/wordprocessingDrawing" xmlns:wp="http://schemas.openxmlformats.org/drawingml/2006/wordprocessingDrawing" xmlns:w10="urn:schemas-microsoft-com:office:word" xmlns:w="http://schemas.openxmlformats.org/wordprocessingml/2006/main" xmlns:w14="http://schemas.microsoft.com/office/word/2010/wordml" xmlns:w15="http://schemas.microsoft.com/office/word/2012/wordml" xmlns:w16cex="http://schemas.microsoft.com/office/word/2018/wordml/cex" xmlns:w16cid="http://schemas.microsoft.com/office/word/2016/wordml/cid" xmlns:w16="http://schemas.microsoft.com/office/word/2018/wordml" xmlns:w16sdtdh="http://schemas.microsoft.com/office/word/2020/wordml/sdtdatahash" xmlns:w16se="http://schemas.microsoft.com/office/word/2015/wordml/symex" xmlns:wpg="http://schemas.microsoft.com/office/word/2010/wordprocessingGroup" xmlns:wpi="http://schemas.microsoft.com/office/word/2010/wordprocessingInk" xmlns:wne="http://schemas.microsoft.com/office/word/2006/wordml" xmlns:wps="http://schemas.microsoft.com/office/word/2010/wordprocessingShape" mc:Ignorable="w14 w15 w16se w16cid w16 w16cex w16sdtdh wp14">
+<w:hdr xmlns:wpc="http://schemas.microsoft.com/office/word/2010/wordprocessingCanvas" xmlns:cx="http://schemas.microsoft.com/office/drawing/2014/chartex" xmlns:cx1="http://schemas.microsoft.com/office/drawing/2015/9/8/chartex" xmlns:cx2="http://schemas.microsoft.com/office/drawing/2015/10/21/chartex" xmlns:cx3="http://schemas.microsoft.com/office/drawing/2016/5/9/chartex" xmlns:cx4="http://schemas.microsoft.com/office/drawing/2016/5/10/chartex" xmlns:cx5="http://schemas.microsoft.com/office/drawing/2016/5/11/chartex" xmlns:cx6="http://schemas.microsoft.com/office/drawing/2016/5/12/chartex" xmlns:cx7="http://schemas.microsoft.com/office/drawing/2016/5/13/chartex" xmlns:cx8="http://schemas.microsoft.com/office/drawing/2016/5/14/chartex" xmlns:mc="http://schemas.openxmlformats.org/markup-compatibility/2006" xmlns:aink="http://schemas.microsoft.com/office/drawing/2016/ink" xmlns:am3d="http://schemas.microsoft.com/office/drawing/2017/model3d" xmlns:o="urn:schemas-microsoft-com:office:office" xmlns:oel="http://schemas.microsoft.com/office/2019/extlst" xmlns:r="http://schemas.openxmlformats.org/officeDocument/2006/relationships" xmlns:m="http://schemas.openxmlformats.org/officeDocument/2006/math" xmlns:v="urn:schemas-microsoft-com:vml" xmlns:wp14="http://schemas.microsoft.com/office/word/2010/wordprocessingDrawing" xmlns:wp="http://schemas.openxmlformats.org/drawingml/2006/wordprocessingDrawing" xmlns:w10="urn:schemas-microsoft-com:office:word" xmlns:w="http://schemas.openxmlformats.org/wordprocessingml/2006/main" xmlns:w14="http://schemas.microsoft.com/office/word/2010/wordml" xmlns:w15="http://schemas.microsoft.com/office/word/2012/wordml" xmlns:w16cex="http://schemas.microsoft.com/office/word/2018/wordml/cex" xmlns:w16cid="http://schemas.microsoft.com/office/word/2016/wordml/cid" xmlns:w16="http://schemas.microsoft.com/office/word/2018/wordml" xmlns:w16sdtdh="http://schemas.microsoft.com/office/word/2020/wordml/sdtdatahash" xmlns:w16se="http://schemas.microsoft.com/office/word/2015/wordml/symex" xmlns:wpg="http://schemas.microsoft.com/office/word/2010/wordprocessingGroup" xmlns:wpi="http://schemas.microsoft.com/office/word/2010/wordprocessingInk" xmlns:wne="http://schemas.microsoft.com/office/word/2006/wordml" xmlns:wps="http://schemas.microsoft.com/office/word/2010/wordprocessingShape" mc:Ignorable="w14 w15 w16se w16cid w16 w16cex w16sdtdh wp14">
   <w:p>
     <w:pPr>
       <w:pStyle w:val="Encabezado"/>
@@ -16773,7 +17860,7 @@
 </file>
 
 <file path=word/header3.xml><?xml version="1.0" encoding="utf-8"?>
-<w:hdr xmlns:wpc="http://schemas.microsoft.com/office/word/2010/wordprocessingCanvas" xmlns:cx="http://schemas.microsoft.com/office/drawing/2014/chartex" xmlns:cx1="http://schemas.microsoft.com/office/drawing/2015/9/8/chartex" xmlns:cx2="http://schemas.microsoft.com/office/drawing/2015/10/21/chartex" xmlns:cx3="http://schemas.microsoft.com/office/drawing/2016/5/9/chartex" xmlns:cx4="http://schemas.microsoft.com/office/drawing/2016/5/10/chartex" xmlns:cx5="http://schemas.microsoft.com/office/drawing/2016/5/11/chartex" xmlns:cx6="http://schemas.microsoft.com/office/drawing/2016/5/12/chartex" xmlns:cx7="http://schemas.microsoft.com/office/drawing/2016/5/13/chartex" xmlns:cx8="http://schemas.microsoft.com/office/drawing/2016/5/14/chartex" xmlns:mc="http://schemas.openxmlformats.org/markup-compatibility/2006" xmlns:aink="http://schemas.microsoft.com/office/drawing/2016/ink" xmlns:am3d="http://schemas.microsoft.com/office/drawing/2017/model3d" xmlns:o="urn:schemas-microsoft-com:office:office" xmlns:r="http://schemas.openxmlformats.org/officeDocument/2006/relationships" xmlns:m="http://schemas.openxmlformats.org/officeDocument/2006/math" xmlns:v="urn:schemas-microsoft-com:vml" xmlns:wp14="http://schemas.microsoft.com/office/word/2010/wordprocessingDrawing" xmlns:wp="http://schemas.openxmlformats.org/drawingml/2006/wordprocessingDrawing" xmlns:w10="urn:schemas-microsoft-com:office:word" xmlns:w="http://schemas.openxmlformats.org/wordprocessingml/2006/main" xmlns:w14="http://schemas.microsoft.com/office/word/2010/wordml" xmlns:w15="http://schemas.microsoft.com/office/word/2012/wordml" xmlns:w16cex="http://schemas.microsoft.com/office/word/2018/wordml/cex" xmlns:w16cid="http://schemas.microsoft.com/office/word/2016/wordml/cid" xmlns:w16="http://schemas.microsoft.com/office/word/2018/wordml" xmlns:w16sdtdh="http://schemas.microsoft.com/office/word/2020/wordml/sdtdatahash" xmlns:w16se="http://schemas.microsoft.com/office/word/2015/wordml/symex" xmlns:wpg="http://schemas.microsoft.com/office/word/2010/wordprocessingGroup" xmlns:wpi="http://schemas.microsoft.com/office/word/2010/wordprocessingInk" xmlns:wne="http://schemas.microsoft.com/office/word/2006/wordml" xmlns:wps="http://schemas.microsoft.com/office/word/2010/wordprocessingShape" mc:Ignorable="w14 w15 w16se w16cid w16 w16cex w16sdtdh wp14">
+<w:hdr xmlns:wpc="http://schemas.microsoft.com/office/word/2010/wordprocessingCanvas" xmlns:cx="http://schemas.microsoft.com/office/drawing/2014/chartex" xmlns:cx1="http://schemas.microsoft.com/office/drawing/2015/9/8/chartex" xmlns:cx2="http://schemas.microsoft.com/office/drawing/2015/10/21/chartex" xmlns:cx3="http://schemas.microsoft.com/office/drawing/2016/5/9/chartex" xmlns:cx4="http://schemas.microsoft.com/office/drawing/2016/5/10/chartex" xmlns:cx5="http://schemas.microsoft.com/office/drawing/2016/5/11/chartex" xmlns:cx6="http://schemas.microsoft.com/office/drawing/2016/5/12/chartex" xmlns:cx7="http://schemas.microsoft.com/office/drawing/2016/5/13/chartex" xmlns:cx8="http://schemas.microsoft.com/office/drawing/2016/5/14/chartex" xmlns:mc="http://schemas.openxmlformats.org/markup-compatibility/2006" xmlns:aink="http://schemas.microsoft.com/office/drawing/2016/ink" xmlns:am3d="http://schemas.microsoft.com/office/drawing/2017/model3d" xmlns:o="urn:schemas-microsoft-com:office:office" xmlns:oel="http://schemas.microsoft.com/office/2019/extlst" xmlns:r="http://schemas.openxmlformats.org/officeDocument/2006/relationships" xmlns:m="http://schemas.openxmlformats.org/officeDocument/2006/math" xmlns:v="urn:schemas-microsoft-com:vml" xmlns:wp14="http://schemas.microsoft.com/office/word/2010/wordprocessingDrawing" xmlns:wp="http://schemas.openxmlformats.org/drawingml/2006/wordprocessingDrawing" xmlns:w10="urn:schemas-microsoft-com:office:word" xmlns:w="http://schemas.openxmlformats.org/wordprocessingml/2006/main" xmlns:w14="http://schemas.microsoft.com/office/word/2010/wordml" xmlns:w15="http://schemas.microsoft.com/office/word/2012/wordml" xmlns:w16cex="http://schemas.microsoft.com/office/word/2018/wordml/cex" xmlns:w16cid="http://schemas.microsoft.com/office/word/2016/wordml/cid" xmlns:w16="http://schemas.microsoft.com/office/word/2018/wordml" xmlns:w16sdtdh="http://schemas.microsoft.com/office/word/2020/wordml/sdtdatahash" xmlns:w16se="http://schemas.microsoft.com/office/word/2015/wordml/symex" xmlns:wpg="http://schemas.microsoft.com/office/word/2010/wordprocessingGroup" xmlns:wpi="http://schemas.microsoft.com/office/word/2010/wordprocessingInk" xmlns:wne="http://schemas.microsoft.com/office/word/2006/wordml" xmlns:wps="http://schemas.microsoft.com/office/word/2010/wordprocessingShape" mc:Ignorable="w14 w15 w16se w16cid w16 w16cex w16sdtdh wp14">
   <w:p>
     <w:pPr>
       <w:pStyle w:val="Encabezado"/>
@@ -16783,7 +17870,7 @@
 </file>
 
 <file path=word/header4.xml><?xml version="1.0" encoding="utf-8"?>
-<w:hdr xmlns:wpc="http://schemas.microsoft.com/office/word/2010/wordprocessingCanvas" xmlns:cx="http://schemas.microsoft.com/office/drawing/2014/chartex" xmlns:cx1="http://schemas.microsoft.com/office/drawing/2015/9/8/chartex" xmlns:cx2="http://schemas.microsoft.com/office/drawing/2015/10/21/chartex" xmlns:cx3="http://schemas.microsoft.com/office/drawing/2016/5/9/chartex" xmlns:cx4="http://schemas.microsoft.com/office/drawing/2016/5/10/chartex" xmlns:cx5="http://schemas.microsoft.com/office/drawing/2016/5/11/chartex" xmlns:cx6="http://schemas.microsoft.com/office/drawing/2016/5/12/chartex" xmlns:cx7="http://schemas.microsoft.com/office/drawing/2016/5/13/chartex" xmlns:cx8="http://schemas.microsoft.com/office/drawing/2016/5/14/chartex" xmlns:mc="http://schemas.openxmlformats.org/markup-compatibility/2006" xmlns:aink="http://schemas.microsoft.com/office/drawing/2016/ink" xmlns:am3d="http://schemas.microsoft.com/office/drawing/2017/model3d" xmlns:o="urn:schemas-microsoft-com:office:office" xmlns:r="http://schemas.openxmlformats.org/officeDocument/2006/relationships" xmlns:m="http://schemas.openxmlformats.org/officeDocument/2006/math" xmlns:v="urn:schemas-microsoft-com:vml" xmlns:wp14="http://schemas.microsoft.com/office/word/2010/wordprocessingDrawing" xmlns:wp="http://schemas.openxmlformats.org/drawingml/2006/wordprocessingDrawing" xmlns:w10="urn:schemas-microsoft-com:office:word" xmlns:w="http://schemas.openxmlformats.org/wordprocessingml/2006/main" xmlns:w14="http://schemas.microsoft.com/office/word/2010/wordml" xmlns:w15="http://schemas.microsoft.com/office/word/2012/wordml" xmlns:w16cex="http://schemas.microsoft.com/office/word/2018/wordml/cex" xmlns:w16cid="http://schemas.microsoft.com/office/word/2016/wordml/cid" xmlns:w16="http://schemas.microsoft.com/office/word/2018/wordml" xmlns:w16sdtdh="http://schemas.microsoft.com/office/word/2020/wordml/sdtdatahash" xmlns:w16se="http://schemas.microsoft.com/office/word/2015/wordml/symex" xmlns:wpg="http://schemas.microsoft.com/office/word/2010/wordprocessingGroup" xmlns:wpi="http://schemas.microsoft.com/office/word/2010/wordprocessingInk" xmlns:wne="http://schemas.microsoft.com/office/word/2006/wordml" xmlns:wps="http://schemas.microsoft.com/office/word/2010/wordprocessingShape" mc:Ignorable="w14 w15 w16se w16cid w16 w16cex w16sdtdh wp14">
+<w:hdr xmlns:wpc="http://schemas.microsoft.com/office/word/2010/wordprocessingCanvas" xmlns:cx="http://schemas.microsoft.com/office/drawing/2014/chartex" xmlns:cx1="http://schemas.microsoft.com/office/drawing/2015/9/8/chartex" xmlns:cx2="http://schemas.microsoft.com/office/drawing/2015/10/21/chartex" xmlns:cx3="http://schemas.microsoft.com/office/drawing/2016/5/9/chartex" xmlns:cx4="http://schemas.microsoft.com/office/drawing/2016/5/10/chartex" xmlns:cx5="http://schemas.microsoft.com/office/drawing/2016/5/11/chartex" xmlns:cx6="http://schemas.microsoft.com/office/drawing/2016/5/12/chartex" xmlns:cx7="http://schemas.microsoft.com/office/drawing/2016/5/13/chartex" xmlns:cx8="http://schemas.microsoft.com/office/drawing/2016/5/14/chartex" xmlns:mc="http://schemas.openxmlformats.org/markup-compatibility/2006" xmlns:aink="http://schemas.microsoft.com/office/drawing/2016/ink" xmlns:am3d="http://schemas.microsoft.com/office/drawing/2017/model3d" xmlns:o="urn:schemas-microsoft-com:office:office" xmlns:oel="http://schemas.microsoft.com/office/2019/extlst" xmlns:r="http://schemas.openxmlformats.org/officeDocument/2006/relationships" xmlns:m="http://schemas.openxmlformats.org/officeDocument/2006/math" xmlns:v="urn:schemas-microsoft-com:vml" xmlns:wp14="http://schemas.microsoft.com/office/word/2010/wordprocessingDrawing" xmlns:wp="http://schemas.openxmlformats.org/drawingml/2006/wordprocessingDrawing" xmlns:w10="urn:schemas-microsoft-com:office:word" xmlns:w="http://schemas.openxmlformats.org/wordprocessingml/2006/main" xmlns:w14="http://schemas.microsoft.com/office/word/2010/wordml" xmlns:w15="http://schemas.microsoft.com/office/word/2012/wordml" xmlns:w16cex="http://schemas.microsoft.com/office/word/2018/wordml/cex" xmlns:w16cid="http://schemas.microsoft.com/office/word/2016/wordml/cid" xmlns:w16="http://schemas.microsoft.com/office/word/2018/wordml" xmlns:w16sdtdh="http://schemas.microsoft.com/office/word/2020/wordml/sdtdatahash" xmlns:w16se="http://schemas.microsoft.com/office/word/2015/wordml/symex" xmlns:wpg="http://schemas.microsoft.com/office/word/2010/wordprocessingGroup" xmlns:wpi="http://schemas.microsoft.com/office/word/2010/wordprocessingInk" xmlns:wne="http://schemas.microsoft.com/office/word/2006/wordml" xmlns:wps="http://schemas.microsoft.com/office/word/2010/wordprocessingShape" mc:Ignorable="w14 w15 w16se w16cid w16 w16cex w16sdtdh wp14">
   <w:tbl>
     <w:tblPr>
       <w:tblW w:w="0" w:type="auto"/>
@@ -17021,7 +18108,7 @@
 </file>
 
 <file path=word/header5.xml><?xml version="1.0" encoding="utf-8"?>
-<w:hdr xmlns:wpc="http://schemas.microsoft.com/office/word/2010/wordprocessingCanvas" xmlns:cx="http://schemas.microsoft.com/office/drawing/2014/chartex" xmlns:cx1="http://schemas.microsoft.com/office/drawing/2015/9/8/chartex" xmlns:cx2="http://schemas.microsoft.com/office/drawing/2015/10/21/chartex" xmlns:cx3="http://schemas.microsoft.com/office/drawing/2016/5/9/chartex" xmlns:cx4="http://schemas.microsoft.com/office/drawing/2016/5/10/chartex" xmlns:cx5="http://schemas.microsoft.com/office/drawing/2016/5/11/chartex" xmlns:cx6="http://schemas.microsoft.com/office/drawing/2016/5/12/chartex" xmlns:cx7="http://schemas.microsoft.com/office/drawing/2016/5/13/chartex" xmlns:cx8="http://schemas.microsoft.com/office/drawing/2016/5/14/chartex" xmlns:mc="http://schemas.openxmlformats.org/markup-compatibility/2006" xmlns:aink="http://schemas.microsoft.com/office/drawing/2016/ink" xmlns:am3d="http://schemas.microsoft.com/office/drawing/2017/model3d" xmlns:o="urn:schemas-microsoft-com:office:office" xmlns:r="http://schemas.openxmlformats.org/officeDocument/2006/relationships" xmlns:m="http://schemas.openxmlformats.org/officeDocument/2006/math" xmlns:v="urn:schemas-microsoft-com:vml" xmlns:wp14="http://schemas.microsoft.com/office/word/2010/wordprocessingDrawing" xmlns:wp="http://schemas.openxmlformats.org/drawingml/2006/wordprocessingDrawing" xmlns:w10="urn:schemas-microsoft-com:office:word" xmlns:w="http://schemas.openxmlformats.org/wordprocessingml/2006/main" xmlns:w14="http://schemas.microsoft.com/office/word/2010/wordml" xmlns:w15="http://schemas.microsoft.com/office/word/2012/wordml" xmlns:w16cex="http://schemas.microsoft.com/office/word/2018/wordml/cex" xmlns:w16cid="http://schemas.microsoft.com/office/word/2016/wordml/cid" xmlns:w16="http://schemas.microsoft.com/office/word/2018/wordml" xmlns:w16sdtdh="http://schemas.microsoft.com/office/word/2020/wordml/sdtdatahash" xmlns:w16se="http://schemas.microsoft.com/office/word/2015/wordml/symex" xmlns:wpg="http://schemas.microsoft.com/office/word/2010/wordprocessingGroup" xmlns:wpi="http://schemas.microsoft.com/office/word/2010/wordprocessingInk" xmlns:wne="http://schemas.microsoft.com/office/word/2006/wordml" xmlns:wps="http://schemas.microsoft.com/office/word/2010/wordprocessingShape" mc:Ignorable="w14 w15 w16se w16cid w16 w16cex w16sdtdh wp14">
+<w:hdr xmlns:wpc="http://schemas.microsoft.com/office/word/2010/wordprocessingCanvas" xmlns:cx="http://schemas.microsoft.com/office/drawing/2014/chartex" xmlns:cx1="http://schemas.microsoft.com/office/drawing/2015/9/8/chartex" xmlns:cx2="http://schemas.microsoft.com/office/drawing/2015/10/21/chartex" xmlns:cx3="http://schemas.microsoft.com/office/drawing/2016/5/9/chartex" xmlns:cx4="http://schemas.microsoft.com/office/drawing/2016/5/10/chartex" xmlns:cx5="http://schemas.microsoft.com/office/drawing/2016/5/11/chartex" xmlns:cx6="http://schemas.microsoft.com/office/drawing/2016/5/12/chartex" xmlns:cx7="http://schemas.microsoft.com/office/drawing/2016/5/13/chartex" xmlns:cx8="http://schemas.microsoft.com/office/drawing/2016/5/14/chartex" xmlns:mc="http://schemas.openxmlformats.org/markup-compatibility/2006" xmlns:aink="http://schemas.microsoft.com/office/drawing/2016/ink" xmlns:am3d="http://schemas.microsoft.com/office/drawing/2017/model3d" xmlns:o="urn:schemas-microsoft-com:office:office" xmlns:oel="http://schemas.microsoft.com/office/2019/extlst" xmlns:r="http://schemas.openxmlformats.org/officeDocument/2006/relationships" xmlns:m="http://schemas.openxmlformats.org/officeDocument/2006/math" xmlns:v="urn:schemas-microsoft-com:vml" xmlns:wp14="http://schemas.microsoft.com/office/word/2010/wordprocessingDrawing" xmlns:wp="http://schemas.openxmlformats.org/drawingml/2006/wordprocessingDrawing" xmlns:w10="urn:schemas-microsoft-com:office:word" xmlns:w="http://schemas.openxmlformats.org/wordprocessingml/2006/main" xmlns:w14="http://schemas.microsoft.com/office/word/2010/wordml" xmlns:w15="http://schemas.microsoft.com/office/word/2012/wordml" xmlns:w16cex="http://schemas.microsoft.com/office/word/2018/wordml/cex" xmlns:w16cid="http://schemas.microsoft.com/office/word/2016/wordml/cid" xmlns:w16="http://schemas.microsoft.com/office/word/2018/wordml" xmlns:w16sdtdh="http://schemas.microsoft.com/office/word/2020/wordml/sdtdatahash" xmlns:w16se="http://schemas.microsoft.com/office/word/2015/wordml/symex" xmlns:wpg="http://schemas.microsoft.com/office/word/2010/wordprocessingGroup" xmlns:wpi="http://schemas.microsoft.com/office/word/2010/wordprocessingInk" xmlns:wne="http://schemas.microsoft.com/office/word/2006/wordml" xmlns:wps="http://schemas.microsoft.com/office/word/2010/wordprocessingShape" mc:Ignorable="w14 w15 w16se w16cid w16 w16cex w16sdtdh wp14">
   <w:p>
     <w:pPr>
       <w:pStyle w:val="Encabezado"/>
@@ -17032,7 +18119,7 @@
 </file>
 
 <file path=word/header6.xml><?xml version="1.0" encoding="utf-8"?>
-<w:hdr xmlns:wpc="http://schemas.microsoft.com/office/word/2010/wordprocessingCanvas" xmlns:cx="http://schemas.microsoft.com/office/drawing/2014/chartex" xmlns:cx1="http://schemas.microsoft.com/office/drawing/2015/9/8/chartex" xmlns:cx2="http://schemas.microsoft.com/office/drawing/2015/10/21/chartex" xmlns:cx3="http://schemas.microsoft.com/office/drawing/2016/5/9/chartex" xmlns:cx4="http://schemas.microsoft.com/office/drawing/2016/5/10/chartex" xmlns:cx5="http://schemas.microsoft.com/office/drawing/2016/5/11/chartex" xmlns:cx6="http://schemas.microsoft.com/office/drawing/2016/5/12/chartex" xmlns:cx7="http://schemas.microsoft.com/office/drawing/2016/5/13/chartex" xmlns:cx8="http://schemas.microsoft.com/office/drawing/2016/5/14/chartex" xmlns:mc="http://schemas.openxmlformats.org/markup-compatibility/2006" xmlns:aink="http://schemas.microsoft.com/office/drawing/2016/ink" xmlns:am3d="http://schemas.microsoft.com/office/drawing/2017/model3d" xmlns:o="urn:schemas-microsoft-com:office:office" xmlns:r="http://schemas.openxmlformats.org/officeDocument/2006/relationships" xmlns:m="http://schemas.openxmlformats.org/officeDocument/2006/math" xmlns:v="urn:schemas-microsoft-com:vml" xmlns:wp14="http://schemas.microsoft.com/office/word/2010/wordprocessingDrawing" xmlns:wp="http://schemas.openxmlformats.org/drawingml/2006/wordprocessingDrawing" xmlns:w10="urn:schemas-microsoft-com:office:word" xmlns:w="http://schemas.openxmlformats.org/wordprocessingml/2006/main" xmlns:w14="http://schemas.microsoft.com/office/word/2010/wordml" xmlns:w15="http://schemas.microsoft.com/office/word/2012/wordml" xmlns:w16cex="http://schemas.microsoft.com/office/word/2018/wordml/cex" xmlns:w16cid="http://schemas.microsoft.com/office/word/2016/wordml/cid" xmlns:w16="http://schemas.microsoft.com/office/word/2018/wordml" xmlns:w16sdtdh="http://schemas.microsoft.com/office/word/2020/wordml/sdtdatahash" xmlns:w16se="http://schemas.microsoft.com/office/word/2015/wordml/symex" xmlns:wpg="http://schemas.microsoft.com/office/word/2010/wordprocessingGroup" xmlns:wpi="http://schemas.microsoft.com/office/word/2010/wordprocessingInk" xmlns:wne="http://schemas.microsoft.com/office/word/2006/wordml" xmlns:wps="http://schemas.microsoft.com/office/word/2010/wordprocessingShape" mc:Ignorable="w14 w15 w16se w16cid w16 w16cex w16sdtdh wp14">
+<w:hdr xmlns:wpc="http://schemas.microsoft.com/office/word/2010/wordprocessingCanvas" xmlns:cx="http://schemas.microsoft.com/office/drawing/2014/chartex" xmlns:cx1="http://schemas.microsoft.com/office/drawing/2015/9/8/chartex" xmlns:cx2="http://schemas.microsoft.com/office/drawing/2015/10/21/chartex" xmlns:cx3="http://schemas.microsoft.com/office/drawing/2016/5/9/chartex" xmlns:cx4="http://schemas.microsoft.com/office/drawing/2016/5/10/chartex" xmlns:cx5="http://schemas.microsoft.com/office/drawing/2016/5/11/chartex" xmlns:cx6="http://schemas.microsoft.com/office/drawing/2016/5/12/chartex" xmlns:cx7="http://schemas.microsoft.com/office/drawing/2016/5/13/chartex" xmlns:cx8="http://schemas.microsoft.com/office/drawing/2016/5/14/chartex" xmlns:mc="http://schemas.openxmlformats.org/markup-compatibility/2006" xmlns:aink="http://schemas.microsoft.com/office/drawing/2016/ink" xmlns:am3d="http://schemas.microsoft.com/office/drawing/2017/model3d" xmlns:o="urn:schemas-microsoft-com:office:office" xmlns:oel="http://schemas.microsoft.com/office/2019/extlst" xmlns:r="http://schemas.openxmlformats.org/officeDocument/2006/relationships" xmlns:m="http://schemas.openxmlformats.org/officeDocument/2006/math" xmlns:v="urn:schemas-microsoft-com:vml" xmlns:wp14="http://schemas.microsoft.com/office/word/2010/wordprocessingDrawing" xmlns:wp="http://schemas.openxmlformats.org/drawingml/2006/wordprocessingDrawing" xmlns:w10="urn:schemas-microsoft-com:office:word" xmlns:w="http://schemas.openxmlformats.org/wordprocessingml/2006/main" xmlns:w14="http://schemas.microsoft.com/office/word/2010/wordml" xmlns:w15="http://schemas.microsoft.com/office/word/2012/wordml" xmlns:w16cex="http://schemas.microsoft.com/office/word/2018/wordml/cex" xmlns:w16cid="http://schemas.microsoft.com/office/word/2016/wordml/cid" xmlns:w16="http://schemas.microsoft.com/office/word/2018/wordml" xmlns:w16sdtdh="http://schemas.microsoft.com/office/word/2020/wordml/sdtdatahash" xmlns:w16se="http://schemas.microsoft.com/office/word/2015/wordml/symex" xmlns:wpg="http://schemas.microsoft.com/office/word/2010/wordprocessingGroup" xmlns:wpi="http://schemas.microsoft.com/office/word/2010/wordprocessingInk" xmlns:wne="http://schemas.microsoft.com/office/word/2006/wordml" xmlns:wps="http://schemas.microsoft.com/office/word/2010/wordprocessingShape" mc:Ignorable="w14 w15 w16se w16cid w16 w16cex w16sdtdh wp14">
   <w:tbl>
     <w:tblPr>
       <w:tblW w:w="0" w:type="auto"/>
@@ -17332,7 +18419,7 @@
 </file>
 
 <file path=word/numbering.xml><?xml version="1.0" encoding="utf-8"?>
-<w:numbering xmlns:wpc="http://schemas.microsoft.com/office/word/2010/wordprocessingCanvas" xmlns:cx="http://schemas.microsoft.com/office/drawing/2014/chartex" xmlns:cx1="http://schemas.microsoft.com/office/drawing/2015/9/8/chartex" xmlns:cx2="http://schemas.microsoft.com/office/drawing/2015/10/21/chartex" xmlns:cx3="http://schemas.microsoft.com/office/drawing/2016/5/9/chartex" xmlns:cx4="http://schemas.microsoft.com/office/drawing/2016/5/10/chartex" xmlns:cx5="http://schemas.microsoft.com/office/drawing/2016/5/11/chartex" xmlns:cx6="http://schemas.microsoft.com/office/drawing/2016/5/12/chartex" xmlns:cx7="http://schemas.microsoft.com/office/drawing/2016/5/13/chartex" xmlns:cx8="http://schemas.microsoft.com/office/drawing/2016/5/14/chartex" xmlns:mc="http://schemas.openxmlformats.org/markup-compatibility/2006" xmlns:aink="http://schemas.microsoft.com/office/drawing/2016/ink" xmlns:am3d="http://schemas.microsoft.com/office/drawing/2017/model3d" xmlns:o="urn:schemas-microsoft-com:office:office" xmlns:r="http://schemas.openxmlformats.org/officeDocument/2006/relationships" xmlns:m="http://schemas.openxmlformats.org/officeDocument/2006/math" xmlns:v="urn:schemas-microsoft-com:vml" xmlns:wp14="http://schemas.microsoft.com/office/word/2010/wordprocessingDrawing" xmlns:wp="http://schemas.openxmlformats.org/drawingml/2006/wordprocessingDrawing" xmlns:w10="urn:schemas-microsoft-com:office:word" xmlns:w="http://schemas.openxmlformats.org/wordprocessingml/2006/main" xmlns:w14="http://schemas.microsoft.com/office/word/2010/wordml" xmlns:w15="http://schemas.microsoft.com/office/word/2012/wordml" xmlns:w16cex="http://schemas.microsoft.com/office/word/2018/wordml/cex" xmlns:w16cid="http://schemas.microsoft.com/office/word/2016/wordml/cid" xmlns:w16="http://schemas.microsoft.com/office/word/2018/wordml" xmlns:w16sdtdh="http://schemas.microsoft.com/office/word/2020/wordml/sdtdatahash" xmlns:w16se="http://schemas.microsoft.com/office/word/2015/wordml/symex" xmlns:wpg="http://schemas.microsoft.com/office/word/2010/wordprocessingGroup" xmlns:wpi="http://schemas.microsoft.com/office/word/2010/wordprocessingInk" xmlns:wne="http://schemas.microsoft.com/office/word/2006/wordml" xmlns:wps="http://schemas.microsoft.com/office/word/2010/wordprocessingShape" mc:Ignorable="w14 w15 w16se w16cid w16 w16cex w16sdtdh wp14">
+<w:numbering xmlns:wpc="http://schemas.microsoft.com/office/word/2010/wordprocessingCanvas" xmlns:cx="http://schemas.microsoft.com/office/drawing/2014/chartex" xmlns:cx1="http://schemas.microsoft.com/office/drawing/2015/9/8/chartex" xmlns:cx2="http://schemas.microsoft.com/office/drawing/2015/10/21/chartex" xmlns:cx3="http://schemas.microsoft.com/office/drawing/2016/5/9/chartex" xmlns:cx4="http://schemas.microsoft.com/office/drawing/2016/5/10/chartex" xmlns:cx5="http://schemas.microsoft.com/office/drawing/2016/5/11/chartex" xmlns:cx6="http://schemas.microsoft.com/office/drawing/2016/5/12/chartex" xmlns:cx7="http://schemas.microsoft.com/office/drawing/2016/5/13/chartex" xmlns:cx8="http://schemas.microsoft.com/office/drawing/2016/5/14/chartex" xmlns:mc="http://schemas.openxmlformats.org/markup-compatibility/2006" xmlns:aink="http://schemas.microsoft.com/office/drawing/2016/ink" xmlns:am3d="http://schemas.microsoft.com/office/drawing/2017/model3d" xmlns:o="urn:schemas-microsoft-com:office:office" xmlns:oel="http://schemas.microsoft.com/office/2019/extlst" xmlns:r="http://schemas.openxmlformats.org/officeDocument/2006/relationships" xmlns:m="http://schemas.openxmlformats.org/officeDocument/2006/math" xmlns:v="urn:schemas-microsoft-com:vml" xmlns:wp14="http://schemas.microsoft.com/office/word/2010/wordprocessingDrawing" xmlns:wp="http://schemas.openxmlformats.org/drawingml/2006/wordprocessingDrawing" xmlns:w10="urn:schemas-microsoft-com:office:word" xmlns:w="http://schemas.openxmlformats.org/wordprocessingml/2006/main" xmlns:w14="http://schemas.microsoft.com/office/word/2010/wordml" xmlns:w15="http://schemas.microsoft.com/office/word/2012/wordml" xmlns:w16cex="http://schemas.microsoft.com/office/word/2018/wordml/cex" xmlns:w16cid="http://schemas.microsoft.com/office/word/2016/wordml/cid" xmlns:w16="http://schemas.microsoft.com/office/word/2018/wordml" xmlns:w16sdtdh="http://schemas.microsoft.com/office/word/2020/wordml/sdtdatahash" xmlns:w16se="http://schemas.microsoft.com/office/word/2015/wordml/symex" xmlns:wpg="http://schemas.microsoft.com/office/word/2010/wordprocessingGroup" xmlns:wpi="http://schemas.microsoft.com/office/word/2010/wordprocessingInk" xmlns:wne="http://schemas.microsoft.com/office/word/2006/wordml" xmlns:wps="http://schemas.microsoft.com/office/word/2010/wordprocessingShape" mc:Ignorable="w14 w15 w16se w16cid w16 w16cex w16sdtdh wp14">
   <w:abstractNum w:abstractNumId="0" w15:restartNumberingAfterBreak="0">
     <w:nsid w:val="00334DB6"/>
     <w:multiLevelType w:val="hybridMultilevel"/>
@@ -18577,31 +19664,31 @@
       </w:rPr>
     </w:lvl>
   </w:abstractNum>
-  <w:num w:numId="1">
+  <w:num w:numId="1" w16cid:durableId="1080099044">
     <w:abstractNumId w:val="3"/>
   </w:num>
-  <w:num w:numId="2">
+  <w:num w:numId="2" w16cid:durableId="678116523">
     <w:abstractNumId w:val="6"/>
   </w:num>
-  <w:num w:numId="3">
+  <w:num w:numId="3" w16cid:durableId="1573006505">
     <w:abstractNumId w:val="8"/>
   </w:num>
-  <w:num w:numId="4">
+  <w:num w:numId="4" w16cid:durableId="95907991">
     <w:abstractNumId w:val="5"/>
   </w:num>
-  <w:num w:numId="5">
+  <w:num w:numId="5" w16cid:durableId="166023504">
     <w:abstractNumId w:val="2"/>
   </w:num>
-  <w:num w:numId="6">
+  <w:num w:numId="6" w16cid:durableId="1671104184">
     <w:abstractNumId w:val="1"/>
   </w:num>
-  <w:num w:numId="7">
+  <w:num w:numId="7" w16cid:durableId="840193974">
     <w:abstractNumId w:val="7"/>
   </w:num>
-  <w:num w:numId="8">
+  <w:num w:numId="8" w16cid:durableId="1558659302">
     <w:abstractNumId w:val="4"/>
   </w:num>
-  <w:num w:numId="9">
+  <w:num w:numId="9" w16cid:durableId="1180118782">
     <w:abstractNumId w:val="0"/>
   </w:num>
   <w:numIdMacAtCleanup w:val="8"/>
@@ -18609,7 +19696,7 @@
 </file>
 
 <file path=word/people.xml><?xml version="1.0" encoding="utf-8"?>
-<w15:people xmlns:wpc="http://schemas.microsoft.com/office/word/2010/wordprocessingCanvas" xmlns:cx="http://schemas.microsoft.com/office/drawing/2014/chartex" xmlns:cx1="http://schemas.microsoft.com/office/drawing/2015/9/8/chartex" xmlns:cx2="http://schemas.microsoft.com/office/drawing/2015/10/21/chartex" xmlns:cx3="http://schemas.microsoft.com/office/drawing/2016/5/9/chartex" xmlns:cx4="http://schemas.microsoft.com/office/drawing/2016/5/10/chartex" xmlns:cx5="http://schemas.microsoft.com/office/drawing/2016/5/11/chartex" xmlns:cx6="http://schemas.microsoft.com/office/drawing/2016/5/12/chartex" xmlns:cx7="http://schemas.microsoft.com/office/drawing/2016/5/13/chartex" xmlns:cx8="http://schemas.microsoft.com/office/drawing/2016/5/14/chartex" xmlns:mc="http://schemas.openxmlformats.org/markup-compatibility/2006" xmlns:aink="http://schemas.microsoft.com/office/drawing/2016/ink" xmlns:am3d="http://schemas.microsoft.com/office/drawing/2017/model3d" xmlns:o="urn:schemas-microsoft-com:office:office" xmlns:r="http://schemas.openxmlformats.org/officeDocument/2006/relationships" xmlns:m="http://schemas.openxmlformats.org/officeDocument/2006/math" xmlns:v="urn:schemas-microsoft-com:vml" xmlns:wp14="http://schemas.microsoft.com/office/word/2010/wordprocessingDrawing" xmlns:wp="http://schemas.openxmlformats.org/drawingml/2006/wordprocessingDrawing" xmlns:w10="urn:schemas-microsoft-com:office:word" xmlns:w="http://schemas.openxmlformats.org/wordprocessingml/2006/main" xmlns:w14="http://schemas.microsoft.com/office/word/2010/wordml" xmlns:w15="http://schemas.microsoft.com/office/word/2012/wordml" xmlns:w16cex="http://schemas.microsoft.com/office/word/2018/wordml/cex" xmlns:w16cid="http://schemas.microsoft.com/office/word/2016/wordml/cid" xmlns:w16="http://schemas.microsoft.com/office/word/2018/wordml" xmlns:w16sdtdh="http://schemas.microsoft.com/office/word/2020/wordml/sdtdatahash" xmlns:w16se="http://schemas.microsoft.com/office/word/2015/wordml/symex" xmlns:wpg="http://schemas.microsoft.com/office/word/2010/wordprocessingGroup" xmlns:wpi="http://schemas.microsoft.com/office/word/2010/wordprocessingInk" xmlns:wne="http://schemas.microsoft.com/office/word/2006/wordml" xmlns:wps="http://schemas.microsoft.com/office/word/2010/wordprocessingShape" mc:Ignorable="w14 w15 w16se w16cid w16 w16cex w16sdtdh wp14">
+<w15:people xmlns:wpc="http://schemas.microsoft.com/office/word/2010/wordprocessingCanvas" xmlns:cx="http://schemas.microsoft.com/office/drawing/2014/chartex" xmlns:cx1="http://schemas.microsoft.com/office/drawing/2015/9/8/chartex" xmlns:cx2="http://schemas.microsoft.com/office/drawing/2015/10/21/chartex" xmlns:cx3="http://schemas.microsoft.com/office/drawing/2016/5/9/chartex" xmlns:cx4="http://schemas.microsoft.com/office/drawing/2016/5/10/chartex" xmlns:cx5="http://schemas.microsoft.com/office/drawing/2016/5/11/chartex" xmlns:cx6="http://schemas.microsoft.com/office/drawing/2016/5/12/chartex" xmlns:cx7="http://schemas.microsoft.com/office/drawing/2016/5/13/chartex" xmlns:cx8="http://schemas.microsoft.com/office/drawing/2016/5/14/chartex" xmlns:mc="http://schemas.openxmlformats.org/markup-compatibility/2006" xmlns:aink="http://schemas.microsoft.com/office/drawing/2016/ink" xmlns:am3d="http://schemas.microsoft.com/office/drawing/2017/model3d" xmlns:o="urn:schemas-microsoft-com:office:office" xmlns:oel="http://schemas.microsoft.com/office/2019/extlst" xmlns:r="http://schemas.openxmlformats.org/officeDocument/2006/relationships" xmlns:m="http://schemas.openxmlformats.org/officeDocument/2006/math" xmlns:v="urn:schemas-microsoft-com:vml" xmlns:wp14="http://schemas.microsoft.com/office/word/2010/wordprocessingDrawing" xmlns:wp="http://schemas.openxmlformats.org/drawingml/2006/wordprocessingDrawing" xmlns:w10="urn:schemas-microsoft-com:office:word" xmlns:w="http://schemas.openxmlformats.org/wordprocessingml/2006/main" xmlns:w14="http://schemas.microsoft.com/office/word/2010/wordml" xmlns:w15="http://schemas.microsoft.com/office/word/2012/wordml" xmlns:w16cex="http://schemas.microsoft.com/office/word/2018/wordml/cex" xmlns:w16cid="http://schemas.microsoft.com/office/word/2016/wordml/cid" xmlns:w16="http://schemas.microsoft.com/office/word/2018/wordml" xmlns:w16sdtdh="http://schemas.microsoft.com/office/word/2020/wordml/sdtdatahash" xmlns:w16se="http://schemas.microsoft.com/office/word/2015/wordml/symex" xmlns:wpg="http://schemas.microsoft.com/office/word/2010/wordprocessingGroup" xmlns:wpi="http://schemas.microsoft.com/office/word/2010/wordprocessingInk" xmlns:wne="http://schemas.microsoft.com/office/word/2006/wordml" xmlns:wps="http://schemas.microsoft.com/office/word/2010/wordprocessingShape" mc:Ignorable="w14 w15 w16se w16cid w16 w16cex w16sdtdh wp14">
   <w15:person w15:author="Ismael">
     <w15:presenceInfo w15:providerId="None" w15:userId="Ismael"/>
   </w15:person>
@@ -19008,6 +20095,7 @@
   <w:style w:type="paragraph" w:default="1" w:styleId="Normal">
     <w:name w:val="Normal"/>
     <w:qFormat/>
+    <w:rsid w:val="00751D26"/>
     <w:rPr>
       <w:rFonts w:ascii="Arial" w:hAnsi="Arial"/>
       <w:szCs w:val="24"/>

--- a/public/assets/docs/trim1/requisitos/1_especificacion_requisitos.docx
+++ b/public/assets/docs/trim1/requisitos/1_especificacion_requisitos.docx
@@ -2012,7 +2012,7 @@
             <w:noProof/>
             <w:webHidden/>
           </w:rPr>
-          <w:t>5</w:t>
+          <w:t>6</w:t>
         </w:r>
         <w:r>
           <w:rPr>
@@ -2106,7 +2106,7 @@
             <w:noProof/>
             <w:webHidden/>
           </w:rPr>
-          <w:t>5</w:t>
+          <w:t>6</w:t>
         </w:r>
         <w:r>
           <w:rPr>
@@ -2672,7 +2672,7 @@
             <w:noProof/>
             <w:webHidden/>
           </w:rPr>
-          <w:t>6</w:t>
+          <w:t>7</w:t>
         </w:r>
         <w:r>
           <w:rPr>
@@ -2766,7 +2766,7 @@
             <w:noProof/>
             <w:webHidden/>
           </w:rPr>
-          <w:t>6</w:t>
+          <w:t>7</w:t>
         </w:r>
         <w:r>
           <w:rPr>
@@ -2856,7 +2856,7 @@
             <w:noProof/>
             <w:webHidden/>
           </w:rPr>
-          <w:t>6</w:t>
+          <w:t>20</w:t>
         </w:r>
         <w:r>
           <w:rPr>
@@ -2946,7 +2946,7 @@
             <w:noProof/>
             <w:webHidden/>
           </w:rPr>
-          <w:t>6</w:t>
+          <w:t>27</w:t>
         </w:r>
         <w:r>
           <w:rPr>
@@ -3038,7 +3038,7 @@
             <w:noProof/>
             <w:webHidden/>
           </w:rPr>
-          <w:t>7</w:t>
+          <w:t>27</w:t>
         </w:r>
         <w:r>
           <w:rPr>
@@ -3128,7 +3128,7 @@
             <w:noProof/>
             <w:webHidden/>
           </w:rPr>
-          <w:t>7</w:t>
+          <w:t>28</w:t>
         </w:r>
         <w:r>
           <w:rPr>
@@ -3222,7 +3222,7 @@
             <w:noProof/>
             <w:webHidden/>
           </w:rPr>
-          <w:t>7</w:t>
+          <w:t>28</w:t>
         </w:r>
         <w:r>
           <w:rPr>
@@ -3316,7 +3316,7 @@
             <w:noProof/>
             <w:webHidden/>
           </w:rPr>
-          <w:t>7</w:t>
+          <w:t>28</w:t>
         </w:r>
         <w:r>
           <w:rPr>
@@ -3397,20 +3397,16 @@
             <w:noProof/>
             <w:webHidden/>
           </w:rPr>
-        </w:r>
-        <w:r>
-          <w:rPr>
+          <w:fldChar w:fldCharType="separate"/>
+        </w:r>
+        <w:r>
+          <w:rPr>
+            <w:b w:val="0"/>
+            <w:bCs w:val="0"/>
             <w:noProof/>
             <w:webHidden/>
           </w:rPr>
-          <w:fldChar w:fldCharType="separate"/>
-        </w:r>
-        <w:r>
-          <w:rPr>
-            <w:noProof/>
-            <w:webHidden/>
-          </w:rPr>
-          <w:t>8</w:t>
+          <w:t>¡Error! Marcador no definido.</w:t>
         </w:r>
         <w:r>
           <w:rPr>
@@ -3493,20 +3489,16 @@
             <w:noProof/>
             <w:webHidden/>
           </w:rPr>
-        </w:r>
-        <w:r>
-          <w:rPr>
+          <w:fldChar w:fldCharType="separate"/>
+        </w:r>
+        <w:r>
+          <w:rPr>
+            <w:b w:val="0"/>
+            <w:bCs w:val="0"/>
             <w:noProof/>
             <w:webHidden/>
           </w:rPr>
-          <w:fldChar w:fldCharType="separate"/>
-        </w:r>
-        <w:r>
-          <w:rPr>
-            <w:noProof/>
-            <w:webHidden/>
-          </w:rPr>
-          <w:t>9</w:t>
+          <w:t>¡Error! Marcador no definido.</w:t>
         </w:r>
         <w:r>
           <w:rPr>
@@ -13922,15 +13914,7 @@
                 <w:iCs/>
                 <w:color w:val="auto"/>
               </w:rPr>
-              <w:t>RF</w:t>
-            </w:r>
-            <w:r>
-              <w:rPr>
-                <w:i w:val="0"/>
-                <w:iCs/>
-                <w:color w:val="auto"/>
-              </w:rPr>
-              <w:t>21</w:t>
+              <w:t>RF21</w:t>
             </w:r>
           </w:p>
         </w:tc>
@@ -13952,13 +13936,7 @@
               <w:rPr>
                 <w:i w:val="0"/>
               </w:rPr>
-              <w:t xml:space="preserve">Añadir </w:t>
-            </w:r>
-            <w:r>
-              <w:rPr>
-                <w:i w:val="0"/>
-              </w:rPr>
-              <w:t>Cliente</w:t>
+              <w:t>Añadir Cliente</w:t>
             </w:r>
           </w:p>
         </w:tc>
@@ -14054,15 +14032,7 @@
                 <w:iCs/>
                 <w:color w:val="auto"/>
               </w:rPr>
-              <w:t>RF</w:t>
-            </w:r>
-            <w:r>
-              <w:rPr>
-                <w:i w:val="0"/>
-                <w:iCs/>
-                <w:color w:val="auto"/>
-              </w:rPr>
-              <w:t>22</w:t>
+              <w:t>RF22</w:t>
             </w:r>
           </w:p>
         </w:tc>
@@ -14084,19 +14054,7 @@
               <w:rPr>
                 <w:i w:val="0"/>
               </w:rPr>
-              <w:t>Editar</w:t>
-            </w:r>
-            <w:r>
-              <w:rPr>
-                <w:i w:val="0"/>
-              </w:rPr>
-              <w:t xml:space="preserve"> Cliente</w:t>
-            </w:r>
-            <w:r>
-              <w:rPr>
-                <w:i w:val="0"/>
-              </w:rPr>
-              <w:t xml:space="preserve"> </w:t>
+              <w:t xml:space="preserve">Editar Cliente </w:t>
             </w:r>
           </w:p>
         </w:tc>
@@ -14192,15 +14150,7 @@
                 <w:iCs/>
                 <w:color w:val="auto"/>
               </w:rPr>
-              <w:t>RF</w:t>
-            </w:r>
-            <w:r>
-              <w:rPr>
-                <w:i w:val="0"/>
-                <w:iCs/>
-                <w:color w:val="auto"/>
-              </w:rPr>
-              <w:t>23</w:t>
+              <w:t>RF23</w:t>
             </w:r>
           </w:p>
         </w:tc>
@@ -14222,13 +14172,7 @@
               <w:rPr>
                 <w:i w:val="0"/>
               </w:rPr>
-              <w:t xml:space="preserve">Eliminar </w:t>
-            </w:r>
-            <w:r>
-              <w:rPr>
-                <w:i w:val="0"/>
-              </w:rPr>
-              <w:t>Cliente</w:t>
+              <w:t>Eliminar Cliente</w:t>
             </w:r>
           </w:p>
         </w:tc>
@@ -14324,15 +14268,7 @@
                 <w:iCs/>
                 <w:color w:val="auto"/>
               </w:rPr>
-              <w:t>RF</w:t>
-            </w:r>
-            <w:r>
-              <w:rPr>
-                <w:i w:val="0"/>
-                <w:iCs/>
-                <w:color w:val="auto"/>
-              </w:rPr>
-              <w:t>24</w:t>
+              <w:t>RF24</w:t>
             </w:r>
           </w:p>
         </w:tc>
@@ -14354,13 +14290,7 @@
               <w:rPr>
                 <w:i w:val="0"/>
               </w:rPr>
-              <w:t xml:space="preserve">Buscar </w:t>
-            </w:r>
-            <w:r>
-              <w:rPr>
-                <w:i w:val="0"/>
-              </w:rPr>
-              <w:t>Cliente</w:t>
+              <w:t>Buscar Cliente</w:t>
             </w:r>
           </w:p>
         </w:tc>
